--- a/Docs/2.1 Layouts.docx
+++ b/Docs/2.1 Layouts.docx
@@ -2,8 +2,18 @@
 <file path=word/document.xml><?xml version="1.0" encoding="utf-8"?>
 <w:document xmlns:wpc="http://schemas.microsoft.com/office/word/2010/wordprocessingCanvas" xmlns:cx="http://schemas.microsoft.com/office/drawing/2014/chartex" xmlns:cx1="http://schemas.microsoft.com/office/drawing/2015/9/8/chartex" xmlns:cx2="http://schemas.microsoft.com/office/drawing/2015/10/21/chartex" xmlns:cx3="http://schemas.microsoft.com/office/drawing/2016/5/9/chartex" xmlns:cx4="http://schemas.microsoft.com/office/drawing/2016/5/10/chartex" xmlns:cx5="http://schemas.microsoft.com/office/drawing/2016/5/11/chartex" xmlns:cx6="http://schemas.microsoft.com/office/drawing/2016/5/12/chartex" xmlns:cx7="http://schemas.microsoft.com/office/drawing/2016/5/13/chartex" xmlns:cx8="http://schemas.microsoft.com/office/drawing/2016/5/14/chartex" xmlns:mc="http://schemas.openxmlformats.org/markup-compatibility/2006" xmlns:aink="http://schemas.microsoft.com/office/drawing/2016/ink" xmlns:am3d="http://schemas.microsoft.com/office/drawing/2017/model3d" xmlns:o="urn:schemas-microsoft-com:office:office" xmlns:r="http://schemas.openxmlformats.org/officeDocument/2006/relationships" xmlns:m="http://schemas.openxmlformats.org/officeDocument/2006/math" xmlns:v="urn:schemas-microsoft-com:vml" xmlns:wp14="http://schemas.microsoft.com/office/word/2010/wordprocessingDrawing" xmlns:wp="http://schemas.openxmlformats.org/drawingml/2006/wordprocessingDrawing" xmlns:w10="urn:schemas-microsoft-com:office:word" xmlns:w="http://schemas.openxmlformats.org/wordprocessingml/2006/main" xmlns:w14="http://schemas.microsoft.com/office/word/2010/wordml" xmlns:w15="http://schemas.microsoft.com/office/word/2012/wordml" xmlns:w16cid="http://schemas.microsoft.com/office/word/2016/wordml/cid" xmlns:w16se="http://schemas.microsoft.com/office/word/2015/wordml/symex" xmlns:wpg="http://schemas.microsoft.com/office/word/2010/wordprocessingGroup" xmlns:wpi="http://schemas.microsoft.com/office/word/2010/wordprocessingInk" xmlns:wne="http://schemas.microsoft.com/office/word/2006/wordml" xmlns:wps="http://schemas.microsoft.com/office/word/2010/wordprocessingShape" mc:Ignorable="w14 w15 w16se w16cid wp14">
   <w:body>
+    <w:bookmarkStart w:id="0" w:name="_GoBack" w:displacedByCustomXml="next"/>
+    <w:bookmarkEnd w:id="0" w:displacedByCustomXml="next"/>
     <w:sdt>
       <w:sdtPr>
+        <w:rPr>
+          <w:rFonts w:ascii="Times New Roman" w:eastAsia="Times New Roman" w:hAnsi="Times New Roman" w:cs="Times New Roman"/>
+          <w:b w:val="0"/>
+          <w:bCs w:val="0"/>
+          <w:color w:val="auto"/>
+          <w:sz w:val="24"/>
+          <w:szCs w:val="24"/>
+        </w:rPr>
         <w:id w:val="-1074046060"/>
         <w:docPartObj>
           <w:docPartGallery w:val="Table of Contents"/>
@@ -12,11 +22,7 @@
       </w:sdtPr>
       <w:sdtEndPr>
         <w:rPr>
-          <w:rFonts w:ascii="Times New Roman" w:eastAsia="Times New Roman" w:hAnsi="Times New Roman" w:cs="Times New Roman"/>
           <w:noProof/>
-          <w:color w:val="auto"/>
-          <w:sz w:val="24"/>
-          <w:szCs w:val="24"/>
         </w:rPr>
       </w:sdtEndPr>
       <w:sdtContent>
@@ -1587,7 +1593,7 @@
           <w:szCs w:val="22"/>
         </w:rPr>
       </w:pPr>
-      <w:bookmarkStart w:id="0" w:name="_Toc521690832"/>
+      <w:bookmarkStart w:id="1" w:name="_Toc521690832"/>
       <w:r>
         <w:rPr>
           <w:rFonts w:ascii="Avenir Roman" w:hAnsi="Avenir Roman"/>
@@ -1605,7 +1611,7 @@
         </w:rPr>
         <w:t>Layouts</w:t>
       </w:r>
-      <w:bookmarkEnd w:id="0"/>
+      <w:bookmarkEnd w:id="1"/>
     </w:p>
     <w:p>
       <w:pPr>
@@ -1737,7 +1743,7 @@
           <w:lang w:val="es-ES"/>
         </w:rPr>
       </w:pPr>
-      <w:bookmarkStart w:id="1" w:name="_Toc521690833"/>
+      <w:bookmarkStart w:id="2" w:name="_Toc521690833"/>
       <w:r>
         <w:rPr>
           <w:rFonts w:ascii="Avenir Roman" w:hAnsi="Avenir Roman"/>
@@ -1756,7 +1762,7 @@
         </w:rPr>
         <w:t>Tamaño</w:t>
       </w:r>
-      <w:bookmarkEnd w:id="1"/>
+      <w:bookmarkEnd w:id="2"/>
     </w:p>
     <w:tbl>
       <w:tblPr>
@@ -1897,7 +1903,16 @@
                 <w:szCs w:val="22"/>
                 <w:lang w:val="es-ES"/>
               </w:rPr>
-              <w:t>StartAndExpand</w:t>
+              <w:t>End</w:t>
+            </w:r>
+            <w:r>
+              <w:rPr>
+                <w:rFonts w:ascii="Avenir Roman" w:hAnsi="Avenir Roman"/>
+                <w:sz w:val="22"/>
+                <w:szCs w:val="22"/>
+                <w:lang w:val="es-ES"/>
+              </w:rPr>
+              <w:t>AndExpand</w:t>
             </w:r>
             <w:proofErr w:type="spellEnd"/>
           </w:p>
@@ -1954,7 +1969,7 @@
           <w:lang w:val="es-ES"/>
         </w:rPr>
       </w:pPr>
-      <w:bookmarkStart w:id="2" w:name="_Toc521690834"/>
+      <w:bookmarkStart w:id="3" w:name="_Toc521690834"/>
       <w:r>
         <w:rPr>
           <w:rFonts w:ascii="Avenir Roman" w:hAnsi="Avenir Roman"/>
@@ -1974,7 +1989,7 @@
         </w:rPr>
         <w:t>Posicion</w:t>
       </w:r>
-      <w:bookmarkEnd w:id="2"/>
+      <w:bookmarkEnd w:id="3"/>
       <w:proofErr w:type="spellEnd"/>
     </w:p>
     <w:tbl>
@@ -2058,7 +2073,7 @@
                 <w:szCs w:val="22"/>
                 <w:lang w:val="es-ES"/>
               </w:rPr>
-              <w:t>StartAndExpand</w:t>
+              <w:t>Start</w:t>
             </w:r>
             <w:proofErr w:type="spellEnd"/>
           </w:p>
@@ -2079,7 +2094,6 @@
                 <w:lang w:val="es-ES"/>
               </w:rPr>
             </w:pPr>
-            <w:proofErr w:type="spellStart"/>
             <w:r>
               <w:rPr>
                 <w:rFonts w:ascii="Avenir Roman" w:hAnsi="Avenir Roman"/>
@@ -2087,7 +2101,35 @@
                 <w:szCs w:val="22"/>
                 <w:lang w:val="es-ES"/>
               </w:rPr>
-              <w:t>CenterAndExpand</w:t>
+              <w:t>Center</w:t>
+            </w:r>
+          </w:p>
+        </w:tc>
+      </w:tr>
+      <w:tr>
+        <w:tc>
+          <w:tcPr>
+            <w:tcW w:w="4675" w:type="dxa"/>
+          </w:tcPr>
+          <w:p>
+            <w:pPr>
+              <w:jc w:val="both"/>
+              <w:rPr>
+                <w:rFonts w:ascii="Avenir Roman" w:hAnsi="Avenir Roman"/>
+                <w:sz w:val="22"/>
+                <w:szCs w:val="22"/>
+                <w:lang w:val="es-ES"/>
+              </w:rPr>
+            </w:pPr>
+            <w:proofErr w:type="spellStart"/>
+            <w:r>
+              <w:rPr>
+                <w:rFonts w:ascii="Avenir Roman" w:hAnsi="Avenir Roman"/>
+                <w:sz w:val="22"/>
+                <w:szCs w:val="22"/>
+                <w:lang w:val="es-ES"/>
+              </w:rPr>
+              <w:t>End</w:t>
             </w:r>
             <w:proofErr w:type="spellEnd"/>
           </w:p>
@@ -2116,35 +2158,6 @@
                 <w:szCs w:val="22"/>
                 <w:lang w:val="es-ES"/>
               </w:rPr>
-              <w:t>StartAndExpand</w:t>
-            </w:r>
-            <w:proofErr w:type="spellEnd"/>
-          </w:p>
-        </w:tc>
-      </w:tr>
-      <w:tr>
-        <w:tc>
-          <w:tcPr>
-            <w:tcW w:w="4675" w:type="dxa"/>
-          </w:tcPr>
-          <w:p>
-            <w:pPr>
-              <w:jc w:val="both"/>
-              <w:rPr>
-                <w:rFonts w:ascii="Avenir Roman" w:hAnsi="Avenir Roman"/>
-                <w:sz w:val="22"/>
-                <w:szCs w:val="22"/>
-                <w:lang w:val="es-ES"/>
-              </w:rPr>
-            </w:pPr>
-            <w:proofErr w:type="spellStart"/>
-            <w:r>
-              <w:rPr>
-                <w:rFonts w:ascii="Avenir Roman" w:hAnsi="Avenir Roman"/>
-                <w:sz w:val="22"/>
-                <w:szCs w:val="22"/>
-                <w:lang w:val="es-ES"/>
-              </w:rPr>
               <w:t>Fill</w:t>
             </w:r>
             <w:proofErr w:type="spellEnd"/>
@@ -2184,7 +2197,7 @@
           <w:lang w:val="es-ES"/>
         </w:rPr>
       </w:pPr>
-      <w:bookmarkStart w:id="3" w:name="_Toc521690835"/>
+      <w:bookmarkStart w:id="4" w:name="_Toc521690835"/>
       <w:r>
         <w:rPr>
           <w:rFonts w:ascii="Avenir Roman" w:hAnsi="Avenir Roman"/>
@@ -2203,7 +2216,7 @@
         </w:rPr>
         <w:t>Propiedades</w:t>
       </w:r>
-      <w:bookmarkEnd w:id="3"/>
+      <w:bookmarkEnd w:id="4"/>
     </w:p>
     <w:tbl>
       <w:tblPr>
@@ -2294,7 +2307,6 @@
                 <w:szCs w:val="22"/>
                 <w:lang w:val="es-ES"/>
               </w:rPr>
-              <w:lastRenderedPageBreak/>
               <w:t>Padding</w:t>
             </w:r>
             <w:proofErr w:type="spellEnd"/>
@@ -2369,6 +2381,7 @@
                 <w:szCs w:val="22"/>
                 <w:lang w:val="es-ES"/>
               </w:rPr>
+              <w:lastRenderedPageBreak/>
               <w:t>Margin</w:t>
             </w:r>
             <w:proofErr w:type="spellEnd"/>
@@ -2494,7 +2507,7 @@
           <w:lang w:val="es-ES"/>
         </w:rPr>
       </w:pPr>
-      <w:bookmarkStart w:id="4" w:name="_Toc521690836"/>
+      <w:bookmarkStart w:id="5" w:name="_Toc521690836"/>
       <w:r>
         <w:rPr>
           <w:rFonts w:ascii="Avenir Roman" w:hAnsi="Avenir Roman"/>
@@ -2514,7 +2527,7 @@
         </w:rPr>
         <w:t>StackLayout</w:t>
       </w:r>
-      <w:bookmarkEnd w:id="4"/>
+      <w:bookmarkEnd w:id="5"/>
       <w:proofErr w:type="spellEnd"/>
     </w:p>
     <w:p>
@@ -2583,7 +2596,7 @@
           <w:szCs w:val="22"/>
           <w:lang w:val="es-ES"/>
         </w:rPr>
-        <w:t>, ¿que quiere decir esto? Que puede aceptar varias vistas (</w:t>
+        <w:t>, ¿</w:t>
       </w:r>
       <w:proofErr w:type="spellStart"/>
       <w:r>
@@ -2593,7 +2606,7 @@
           <w:szCs w:val="22"/>
           <w:lang w:val="es-ES"/>
         </w:rPr>
-        <w:t>Layout</w:t>
+        <w:t>que</w:t>
       </w:r>
       <w:proofErr w:type="spellEnd"/>
       <w:r>
@@ -2603,50 +2616,70 @@
           <w:szCs w:val="22"/>
           <w:lang w:val="es-ES"/>
         </w:rPr>
-        <w:t xml:space="preserve"> y controles)</w:t>
-      </w:r>
-    </w:p>
-    <w:p>
-      <w:pPr>
-        <w:jc w:val="both"/>
+        <w:t xml:space="preserve"> quiere decir esto? Que puede aceptar varias vistas (</w:t>
+      </w:r>
+      <w:proofErr w:type="spellStart"/>
+      <w:r>
         <w:rPr>
           <w:rFonts w:ascii="Avenir Roman" w:hAnsi="Avenir Roman"/>
           <w:sz w:val="22"/>
           <w:szCs w:val="22"/>
           <w:lang w:val="es-ES"/>
         </w:rPr>
-      </w:pPr>
-    </w:p>
-    <w:p>
-      <w:pPr>
-        <w:pStyle w:val="Heading2"/>
+        <w:t>Layout</w:t>
+      </w:r>
+      <w:proofErr w:type="spellEnd"/>
+      <w:r>
         <w:rPr>
           <w:rFonts w:ascii="Avenir Roman" w:hAnsi="Avenir Roman"/>
           <w:sz w:val="22"/>
           <w:szCs w:val="22"/>
           <w:lang w:val="es-ES"/>
         </w:rPr>
-      </w:pPr>
-      <w:bookmarkStart w:id="5" w:name="_Toc521690837"/>
-      <w:r>
+        <w:t xml:space="preserve"> y controles)</w:t>
+      </w:r>
+    </w:p>
+    <w:p>
+      <w:pPr>
+        <w:jc w:val="both"/>
         <w:rPr>
           <w:rFonts w:ascii="Avenir Roman" w:hAnsi="Avenir Roman"/>
           <w:sz w:val="22"/>
           <w:szCs w:val="22"/>
           <w:lang w:val="es-ES"/>
         </w:rPr>
-        <w:t xml:space="preserve">2.2.1 </w:t>
-      </w:r>
-      <w:r>
+      </w:pPr>
+    </w:p>
+    <w:p>
+      <w:pPr>
+        <w:pStyle w:val="Heading2"/>
         <w:rPr>
           <w:rFonts w:ascii="Avenir Roman" w:hAnsi="Avenir Roman"/>
           <w:sz w:val="22"/>
           <w:szCs w:val="22"/>
           <w:lang w:val="es-ES"/>
         </w:rPr>
+      </w:pPr>
+      <w:bookmarkStart w:id="6" w:name="_Toc521690837"/>
+      <w:r>
+        <w:rPr>
+          <w:rFonts w:ascii="Avenir Roman" w:hAnsi="Avenir Roman"/>
+          <w:sz w:val="22"/>
+          <w:szCs w:val="22"/>
+          <w:lang w:val="es-ES"/>
+        </w:rPr>
+        <w:t xml:space="preserve">2.2.1 </w:t>
+      </w:r>
+      <w:r>
+        <w:rPr>
+          <w:rFonts w:ascii="Avenir Roman" w:hAnsi="Avenir Roman"/>
+          <w:sz w:val="22"/>
+          <w:szCs w:val="22"/>
+          <w:lang w:val="es-ES"/>
+        </w:rPr>
         <w:t>Propiedades</w:t>
       </w:r>
-      <w:bookmarkEnd w:id="5"/>
+      <w:bookmarkEnd w:id="6"/>
     </w:p>
     <w:tbl>
       <w:tblPr>
@@ -2890,7 +2923,7 @@
           <w:szCs w:val="22"/>
         </w:rPr>
       </w:pPr>
-      <w:bookmarkStart w:id="6" w:name="_Toc521690838"/>
+      <w:bookmarkStart w:id="7" w:name="_Toc521690838"/>
       <w:r>
         <w:rPr>
           <w:rFonts w:ascii="Avenir Roman" w:hAnsi="Avenir Roman"/>
@@ -2923,7 +2956,7 @@
         </w:rPr>
         <w:t>XAML</w:t>
       </w:r>
-      <w:bookmarkEnd w:id="6"/>
+      <w:bookmarkEnd w:id="7"/>
     </w:p>
     <w:p>
       <w:pPr>
@@ -3402,6 +3435,7 @@
           <w:szCs w:val="18"/>
           <w:bdr w:val="none" w:sz="0" w:space="0" w:color="auto" w:frame="1"/>
         </w:rPr>
+        <w:lastRenderedPageBreak/>
         <w:t>&lt;/</w:t>
       </w:r>
       <w:proofErr w:type="spellStart"/>
@@ -3462,7 +3496,7 @@
           <w:lang w:val="es-ES"/>
         </w:rPr>
       </w:pPr>
-      <w:bookmarkStart w:id="7" w:name="_Toc521690839"/>
+      <w:bookmarkStart w:id="8" w:name="_Toc521690839"/>
       <w:r>
         <w:rPr>
           <w:rFonts w:ascii="Avenir Roman" w:hAnsi="Avenir Roman"/>
@@ -3482,7 +3516,7 @@
         </w:rPr>
         <w:t>AbsoluteLayout</w:t>
       </w:r>
-      <w:bookmarkEnd w:id="7"/>
+      <w:bookmarkEnd w:id="8"/>
       <w:proofErr w:type="spellEnd"/>
     </w:p>
     <w:p>
@@ -3613,7 +3647,7 @@
           <w:lang w:val="es-ES"/>
         </w:rPr>
       </w:pPr>
-      <w:bookmarkStart w:id="8" w:name="_Toc521690840"/>
+      <w:bookmarkStart w:id="9" w:name="_Toc521690840"/>
       <w:r>
         <w:rPr>
           <w:rFonts w:ascii="Avenir Roman" w:hAnsi="Avenir Roman"/>
@@ -3632,7 +3666,7 @@
         </w:rPr>
         <w:t>Propiedades</w:t>
       </w:r>
-      <w:bookmarkEnd w:id="8"/>
+      <w:bookmarkEnd w:id="9"/>
     </w:p>
     <w:tbl>
       <w:tblPr>
@@ -3808,7 +3842,7 @@
           <w:lang w:val="es-ES"/>
         </w:rPr>
       </w:pPr>
-      <w:bookmarkStart w:id="9" w:name="_Toc521690841"/>
+      <w:bookmarkStart w:id="10" w:name="_Toc521690841"/>
       <w:r>
         <w:rPr>
           <w:rFonts w:ascii="Avenir Roman" w:hAnsi="Avenir Roman"/>
@@ -3827,7 +3861,7 @@
         </w:rPr>
         <w:t>XAML</w:t>
       </w:r>
-      <w:bookmarkEnd w:id="9"/>
+      <w:bookmarkEnd w:id="10"/>
     </w:p>
     <w:p>
       <w:pPr>
@@ -4849,7 +4883,7 @@
           <w:lang w:val="es-ES"/>
         </w:rPr>
       </w:pPr>
-      <w:bookmarkStart w:id="10" w:name="_Toc521690842"/>
+      <w:bookmarkStart w:id="11" w:name="_Toc521690842"/>
       <w:r>
         <w:rPr>
           <w:rFonts w:ascii="Avenir Roman" w:hAnsi="Avenir Roman"/>
@@ -4869,7 +4903,7 @@
         </w:rPr>
         <w:t>RelativeLayout</w:t>
       </w:r>
-      <w:bookmarkEnd w:id="10"/>
+      <w:bookmarkEnd w:id="11"/>
       <w:proofErr w:type="spellEnd"/>
     </w:p>
     <w:p>
@@ -4944,7 +4978,7 @@
           <w:lang w:val="es-ES"/>
         </w:rPr>
       </w:pPr>
-      <w:bookmarkStart w:id="11" w:name="_Toc521690843"/>
+      <w:bookmarkStart w:id="12" w:name="_Toc521690843"/>
       <w:r>
         <w:rPr>
           <w:rFonts w:ascii="Avenir Roman" w:hAnsi="Avenir Roman"/>
@@ -4963,7 +4997,7 @@
         </w:rPr>
         <w:t>Propiedades</w:t>
       </w:r>
-      <w:bookmarkEnd w:id="11"/>
+      <w:bookmarkEnd w:id="12"/>
     </w:p>
     <w:p>
       <w:pPr>
@@ -4997,7 +5031,7 @@
           <w:lang w:val="es-ES"/>
         </w:rPr>
       </w:pPr>
-      <w:bookmarkStart w:id="12" w:name="_Toc521690844"/>
+      <w:bookmarkStart w:id="13" w:name="_Toc521690844"/>
       <w:r>
         <w:rPr>
           <w:rFonts w:ascii="Avenir Roman" w:hAnsi="Avenir Roman"/>
@@ -5016,7 +5050,7 @@
         </w:rPr>
         <w:t>XAML</w:t>
       </w:r>
-      <w:bookmarkEnd w:id="12"/>
+      <w:bookmarkEnd w:id="13"/>
     </w:p>
     <w:p>
       <w:pPr>
@@ -5395,7 +5429,6 @@
           <w:szCs w:val="18"/>
           <w:bdr w:val="none" w:sz="0" w:space="0" w:color="auto" w:frame="1"/>
         </w:rPr>
-        <w:lastRenderedPageBreak/>
         <w:t>    </w:t>
       </w:r>
       <w:r>
@@ -6051,7 +6084,6 @@
         </w:rPr>
         <w:t> </w:t>
       </w:r>
-      <w:proofErr w:type="spellStart"/>
       <w:proofErr w:type="gramStart"/>
       <w:r>
         <w:rPr>
@@ -6064,7 +6096,6 @@
         </w:rPr>
         <w:t>x:Name</w:t>
       </w:r>
-      <w:proofErr w:type="spellEnd"/>
       <w:proofErr w:type="gramEnd"/>
       <w:r>
         <w:rPr>
@@ -6196,6 +6227,7 @@
           <w:szCs w:val="18"/>
           <w:bdr w:val="none" w:sz="0" w:space="0" w:color="auto" w:frame="1"/>
         </w:rPr>
+        <w:lastRenderedPageBreak/>
         <w:t>    </w:t>
       </w:r>
       <w:r>
@@ -6859,7 +6891,7 @@
           <w:lang w:val="es-ES"/>
         </w:rPr>
       </w:pPr>
-      <w:bookmarkStart w:id="13" w:name="_Toc521690845"/>
+      <w:bookmarkStart w:id="14" w:name="_Toc521690845"/>
       <w:r>
         <w:rPr>
           <w:rFonts w:ascii="Avenir Roman" w:hAnsi="Avenir Roman"/>
@@ -6879,7 +6911,7 @@
         </w:rPr>
         <w:t>Grid</w:t>
       </w:r>
-      <w:bookmarkEnd w:id="13"/>
+      <w:bookmarkEnd w:id="14"/>
       <w:proofErr w:type="spellEnd"/>
     </w:p>
     <w:p>
@@ -6934,7 +6966,7 @@
           <w:lang w:val="es-ES"/>
         </w:rPr>
       </w:pPr>
-      <w:bookmarkStart w:id="14" w:name="_Toc521690846"/>
+      <w:bookmarkStart w:id="15" w:name="_Toc521690846"/>
       <w:r>
         <w:rPr>
           <w:rFonts w:ascii="Avenir Roman" w:hAnsi="Avenir Roman"/>
@@ -6953,7 +6985,7 @@
         </w:rPr>
         <w:t>Propiedades</w:t>
       </w:r>
-      <w:bookmarkEnd w:id="14"/>
+      <w:bookmarkEnd w:id="15"/>
     </w:p>
     <w:tbl>
       <w:tblPr>
@@ -7457,7 +7489,7 @@
           <w:lang w:val="es-ES"/>
         </w:rPr>
       </w:pPr>
-      <w:bookmarkStart w:id="15" w:name="_Toc521690847"/>
+      <w:bookmarkStart w:id="16" w:name="_Toc521690847"/>
       <w:r>
         <w:rPr>
           <w:rFonts w:ascii="Avenir Roman" w:hAnsi="Avenir Roman"/>
@@ -7476,7 +7508,7 @@
         </w:rPr>
         <w:t>XAML</w:t>
       </w:r>
-      <w:bookmarkEnd w:id="15"/>
+      <w:bookmarkEnd w:id="16"/>
     </w:p>
     <w:p>
       <w:pPr>
@@ -7688,7 +7720,37 @@
           <w:szCs w:val="18"/>
           <w:bdr w:val="none" w:sz="0" w:space="0" w:color="auto" w:frame="1"/>
         </w:rPr>
-        <w:t>"*"</w:t>
+        <w:t>"</w:t>
+      </w:r>
+      <w:r>
+        <w:rPr>
+          <w:rFonts w:ascii="Consolas" w:hAnsi="Consolas" w:cs="Consolas"/>
+          <w:color w:val="0000FF"/>
+          <w:sz w:val="18"/>
+          <w:szCs w:val="18"/>
+          <w:bdr w:val="none" w:sz="0" w:space="0" w:color="auto" w:frame="1"/>
+        </w:rPr>
+        <w:t>1</w:t>
+      </w:r>
+      <w:r>
+        <w:rPr>
+          <w:rFonts w:ascii="Consolas" w:hAnsi="Consolas" w:cs="Consolas"/>
+          <w:color w:val="0000FF"/>
+          <w:sz w:val="18"/>
+          <w:szCs w:val="18"/>
+          <w:bdr w:val="none" w:sz="0" w:space="0" w:color="auto" w:frame="1"/>
+        </w:rPr>
+        <w:t>*</w:t>
+      </w:r>
+      <w:r>
+        <w:rPr>
+          <w:rFonts w:ascii="Consolas" w:hAnsi="Consolas" w:cs="Consolas"/>
+          <w:color w:val="0000FF"/>
+          <w:sz w:val="18"/>
+          <w:szCs w:val="18"/>
+          <w:bdr w:val="none" w:sz="0" w:space="0" w:color="auto" w:frame="1"/>
+        </w:rPr>
+        <w:t>"</w:t>
       </w:r>
       <w:r>
         <w:rPr>
@@ -7815,7 +7877,27 @@
           <w:szCs w:val="18"/>
           <w:bdr w:val="none" w:sz="0" w:space="0" w:color="auto" w:frame="1"/>
         </w:rPr>
-        <w:t>"*"</w:t>
+        <w:t>"</w:t>
+      </w:r>
+      <w:r>
+        <w:rPr>
+          <w:rFonts w:ascii="Consolas" w:hAnsi="Consolas" w:cs="Consolas"/>
+          <w:color w:val="0000FF"/>
+          <w:sz w:val="18"/>
+          <w:szCs w:val="18"/>
+          <w:bdr w:val="none" w:sz="0" w:space="0" w:color="auto" w:frame="1"/>
+        </w:rPr>
+        <w:t>2</w:t>
+      </w:r>
+      <w:r>
+        <w:rPr>
+          <w:rFonts w:ascii="Consolas" w:hAnsi="Consolas" w:cs="Consolas"/>
+          <w:color w:val="0000FF"/>
+          <w:sz w:val="18"/>
+          <w:szCs w:val="18"/>
+          <w:bdr w:val="none" w:sz="0" w:space="0" w:color="auto" w:frame="1"/>
+        </w:rPr>
+        <w:t>*"</w:t>
       </w:r>
       <w:r>
         <w:rPr>
@@ -7868,15 +7950,34 @@
           <w:szCs w:val="18"/>
         </w:rPr>
       </w:pPr>
-      <w:r>
-        <w:rPr>
-          <w:rFonts w:ascii="Consolas" w:hAnsi="Consolas" w:cs="Consolas"/>
-          <w:color w:val="000000"/>
-          <w:sz w:val="18"/>
-          <w:szCs w:val="18"/>
-          <w:bdr w:val="none" w:sz="0" w:space="0" w:color="auto" w:frame="1"/>
-        </w:rPr>
-        <w:t>    </w:t>
+    </w:p>
+    <w:p>
+      <w:pPr>
+        <w:numPr>
+          <w:ilvl w:val="0"/>
+          <w:numId w:val="5"/>
+        </w:numPr>
+        <w:pBdr>
+          <w:left w:val="single" w:sz="18" w:space="0" w:color="6CE26C"/>
+        </w:pBdr>
+        <w:shd w:val="clear" w:color="auto" w:fill="FFFFFF"/>
+        <w:spacing w:beforeAutospacing="1" w:afterAutospacing="1" w:line="210" w:lineRule="atLeast"/>
+        <w:rPr>
+          <w:rFonts w:ascii="Consolas" w:hAnsi="Consolas" w:cs="Consolas"/>
+          <w:color w:val="5C5C5C"/>
+          <w:sz w:val="18"/>
+          <w:szCs w:val="18"/>
+        </w:rPr>
+      </w:pPr>
+      <w:r>
+        <w:rPr>
+          <w:rFonts w:ascii="Consolas" w:hAnsi="Consolas" w:cs="Consolas"/>
+          <w:color w:val="000000"/>
+          <w:sz w:val="18"/>
+          <w:szCs w:val="18"/>
+          <w:bdr w:val="none" w:sz="0" w:space="0" w:color="auto" w:frame="1"/>
+        </w:rPr>
+        <w:t>  </w:t>
       </w:r>
       <w:r>
         <w:rPr>
@@ -7888,7 +7989,7 @@
           <w:szCs w:val="18"/>
           <w:bdr w:val="none" w:sz="0" w:space="0" w:color="auto" w:frame="1"/>
         </w:rPr>
-        <w:t>&lt;</w:t>
+        <w:t>&lt;/</w:t>
       </w:r>
       <w:proofErr w:type="spellStart"/>
       <w:r>
@@ -7901,59 +8002,9 @@
           <w:szCs w:val="18"/>
           <w:bdr w:val="none" w:sz="0" w:space="0" w:color="auto" w:frame="1"/>
         </w:rPr>
-        <w:t>RowDefinition</w:t>
+        <w:t>Grid.RowDefinitions</w:t>
       </w:r>
       <w:proofErr w:type="spellEnd"/>
-      <w:r>
-        <w:rPr>
-          <w:rFonts w:ascii="Consolas" w:hAnsi="Consolas" w:cs="Consolas"/>
-          <w:color w:val="000000"/>
-          <w:sz w:val="18"/>
-          <w:szCs w:val="18"/>
-          <w:bdr w:val="none" w:sz="0" w:space="0" w:color="auto" w:frame="1"/>
-        </w:rPr>
-        <w:t> </w:t>
-      </w:r>
-      <w:r>
-        <w:rPr>
-          <w:rFonts w:ascii="Consolas" w:hAnsi="Consolas" w:cs="Consolas"/>
-          <w:color w:val="FF0000"/>
-          <w:sz w:val="18"/>
-          <w:szCs w:val="18"/>
-          <w:bdr w:val="none" w:sz="0" w:space="0" w:color="auto" w:frame="1"/>
-        </w:rPr>
-        <w:t>Height</w:t>
-      </w:r>
-      <w:r>
-        <w:rPr>
-          <w:rFonts w:ascii="Consolas" w:hAnsi="Consolas" w:cs="Consolas"/>
-          <w:color w:val="000000"/>
-          <w:sz w:val="18"/>
-          <w:szCs w:val="18"/>
-          <w:bdr w:val="none" w:sz="0" w:space="0" w:color="auto" w:frame="1"/>
-        </w:rPr>
-        <w:t>=</w:t>
-      </w:r>
-      <w:r>
-        <w:rPr>
-          <w:rFonts w:ascii="Consolas" w:hAnsi="Consolas" w:cs="Consolas"/>
-          <w:color w:val="0000FF"/>
-          <w:sz w:val="18"/>
-          <w:szCs w:val="18"/>
-          <w:bdr w:val="none" w:sz="0" w:space="0" w:color="auto" w:frame="1"/>
-        </w:rPr>
-        <w:t>"*"</w:t>
-      </w:r>
-      <w:r>
-        <w:rPr>
-          <w:rFonts w:ascii="Consolas" w:hAnsi="Consolas" w:cs="Consolas"/>
-          <w:color w:val="000000"/>
-          <w:sz w:val="18"/>
-          <w:szCs w:val="18"/>
-          <w:bdr w:val="none" w:sz="0" w:space="0" w:color="auto" w:frame="1"/>
-        </w:rPr>
-        <w:t> </w:t>
-      </w:r>
       <w:r>
         <w:rPr>
           <w:rFonts w:ascii="Consolas" w:hAnsi="Consolas" w:cs="Consolas"/>
@@ -7964,7 +8015,7 @@
           <w:szCs w:val="18"/>
           <w:bdr w:val="none" w:sz="0" w:space="0" w:color="auto" w:frame="1"/>
         </w:rPr>
-        <w:t>/&gt;</w:t>
+        <w:t>&gt;</w:t>
       </w:r>
       <w:r>
         <w:rPr>
@@ -8003,104 +8054,6 @@
           <w:szCs w:val="18"/>
           <w:bdr w:val="none" w:sz="0" w:space="0" w:color="auto" w:frame="1"/>
         </w:rPr>
-        <w:t>    </w:t>
-      </w:r>
-      <w:r>
-        <w:rPr>
-          <w:rFonts w:ascii="Consolas" w:hAnsi="Consolas" w:cs="Consolas"/>
-          <w:b/>
-          <w:bCs/>
-          <w:color w:val="006699"/>
-          <w:sz w:val="18"/>
-          <w:szCs w:val="18"/>
-          <w:bdr w:val="none" w:sz="0" w:space="0" w:color="auto" w:frame="1"/>
-        </w:rPr>
-        <w:t>&lt;</w:t>
-      </w:r>
-      <w:proofErr w:type="spellStart"/>
-      <w:r>
-        <w:rPr>
-          <w:rFonts w:ascii="Consolas" w:hAnsi="Consolas" w:cs="Consolas"/>
-          <w:b/>
-          <w:bCs/>
-          <w:color w:val="006699"/>
-          <w:sz w:val="18"/>
-          <w:szCs w:val="18"/>
-          <w:bdr w:val="none" w:sz="0" w:space="0" w:color="auto" w:frame="1"/>
-        </w:rPr>
-        <w:t>RowDefinition</w:t>
-      </w:r>
-      <w:proofErr w:type="spellEnd"/>
-      <w:r>
-        <w:rPr>
-          <w:rFonts w:ascii="Consolas" w:hAnsi="Consolas" w:cs="Consolas"/>
-          <w:color w:val="000000"/>
-          <w:sz w:val="18"/>
-          <w:szCs w:val="18"/>
-          <w:bdr w:val="none" w:sz="0" w:space="0" w:color="auto" w:frame="1"/>
-        </w:rPr>
-        <w:t> </w:t>
-      </w:r>
-      <w:r>
-        <w:rPr>
-          <w:rFonts w:ascii="Consolas" w:hAnsi="Consolas" w:cs="Consolas"/>
-          <w:color w:val="FF0000"/>
-          <w:sz w:val="18"/>
-          <w:szCs w:val="18"/>
-          <w:bdr w:val="none" w:sz="0" w:space="0" w:color="auto" w:frame="1"/>
-        </w:rPr>
-        <w:t>Height</w:t>
-      </w:r>
-      <w:r>
-        <w:rPr>
-          <w:rFonts w:ascii="Consolas" w:hAnsi="Consolas" w:cs="Consolas"/>
-          <w:color w:val="000000"/>
-          <w:sz w:val="18"/>
-          <w:szCs w:val="18"/>
-          <w:bdr w:val="none" w:sz="0" w:space="0" w:color="auto" w:frame="1"/>
-        </w:rPr>
-        <w:t>=</w:t>
-      </w:r>
-      <w:r>
-        <w:rPr>
-          <w:rFonts w:ascii="Consolas" w:hAnsi="Consolas" w:cs="Consolas"/>
-          <w:color w:val="0000FF"/>
-          <w:sz w:val="18"/>
-          <w:szCs w:val="18"/>
-          <w:bdr w:val="none" w:sz="0" w:space="0" w:color="auto" w:frame="1"/>
-        </w:rPr>
-        <w:t>"*"</w:t>
-      </w:r>
-      <w:r>
-        <w:rPr>
-          <w:rFonts w:ascii="Consolas" w:hAnsi="Consolas" w:cs="Consolas"/>
-          <w:color w:val="000000"/>
-          <w:sz w:val="18"/>
-          <w:szCs w:val="18"/>
-          <w:bdr w:val="none" w:sz="0" w:space="0" w:color="auto" w:frame="1"/>
-        </w:rPr>
-        <w:t> </w:t>
-      </w:r>
-      <w:r>
-        <w:rPr>
-          <w:rFonts w:ascii="Consolas" w:hAnsi="Consolas" w:cs="Consolas"/>
-          <w:b/>
-          <w:bCs/>
-          <w:color w:val="006699"/>
-          <w:sz w:val="18"/>
-          <w:szCs w:val="18"/>
-          <w:bdr w:val="none" w:sz="0" w:space="0" w:color="auto" w:frame="1"/>
-        </w:rPr>
-        <w:t>/&gt;</w:t>
-      </w:r>
-      <w:r>
-        <w:rPr>
-          <w:rFonts w:ascii="Consolas" w:hAnsi="Consolas" w:cs="Consolas"/>
-          <w:color w:val="000000"/>
-          <w:sz w:val="18"/>
-          <w:szCs w:val="18"/>
-          <w:bdr w:val="none" w:sz="0" w:space="0" w:color="auto" w:frame="1"/>
-        </w:rPr>
         <w:t>  </w:t>
       </w:r>
     </w:p>
@@ -8142,7 +8095,7 @@
           <w:szCs w:val="18"/>
           <w:bdr w:val="none" w:sz="0" w:space="0" w:color="auto" w:frame="1"/>
         </w:rPr>
-        <w:t>&lt;/</w:t>
+        <w:t>&lt;</w:t>
       </w:r>
       <w:proofErr w:type="spellStart"/>
       <w:r>
@@ -8155,7 +8108,7 @@
           <w:szCs w:val="18"/>
           <w:bdr w:val="none" w:sz="0" w:space="0" w:color="auto" w:frame="1"/>
         </w:rPr>
-        <w:t>Grid.RowDefinitions</w:t>
+        <w:t>Grid.ColumnDefinitions</w:t>
       </w:r>
       <w:proofErr w:type="spellEnd"/>
       <w:r>
@@ -8207,7 +8160,104 @@
           <w:szCs w:val="18"/>
           <w:bdr w:val="none" w:sz="0" w:space="0" w:color="auto" w:frame="1"/>
         </w:rPr>
-        <w:lastRenderedPageBreak/>
+        <w:t>    </w:t>
+      </w:r>
+      <w:r>
+        <w:rPr>
+          <w:rFonts w:ascii="Consolas" w:hAnsi="Consolas" w:cs="Consolas"/>
+          <w:b/>
+          <w:bCs/>
+          <w:color w:val="006699"/>
+          <w:sz w:val="18"/>
+          <w:szCs w:val="18"/>
+          <w:bdr w:val="none" w:sz="0" w:space="0" w:color="auto" w:frame="1"/>
+        </w:rPr>
+        <w:t>&lt;</w:t>
+      </w:r>
+      <w:proofErr w:type="spellStart"/>
+      <w:r>
+        <w:rPr>
+          <w:rFonts w:ascii="Consolas" w:hAnsi="Consolas" w:cs="Consolas"/>
+          <w:b/>
+          <w:bCs/>
+          <w:color w:val="006699"/>
+          <w:sz w:val="18"/>
+          <w:szCs w:val="18"/>
+          <w:bdr w:val="none" w:sz="0" w:space="0" w:color="auto" w:frame="1"/>
+        </w:rPr>
+        <w:t>ColumnDefinition</w:t>
+      </w:r>
+      <w:proofErr w:type="spellEnd"/>
+      <w:r>
+        <w:rPr>
+          <w:rFonts w:ascii="Consolas" w:hAnsi="Consolas" w:cs="Consolas"/>
+          <w:color w:val="000000"/>
+          <w:sz w:val="18"/>
+          <w:szCs w:val="18"/>
+          <w:bdr w:val="none" w:sz="0" w:space="0" w:color="auto" w:frame="1"/>
+        </w:rPr>
+        <w:t> </w:t>
+      </w:r>
+      <w:r>
+        <w:rPr>
+          <w:rFonts w:ascii="Consolas" w:hAnsi="Consolas" w:cs="Consolas"/>
+          <w:color w:val="FF0000"/>
+          <w:sz w:val="18"/>
+          <w:szCs w:val="18"/>
+          <w:bdr w:val="none" w:sz="0" w:space="0" w:color="auto" w:frame="1"/>
+        </w:rPr>
+        <w:t>Width</w:t>
+      </w:r>
+      <w:r>
+        <w:rPr>
+          <w:rFonts w:ascii="Consolas" w:hAnsi="Consolas" w:cs="Consolas"/>
+          <w:color w:val="000000"/>
+          <w:sz w:val="18"/>
+          <w:szCs w:val="18"/>
+          <w:bdr w:val="none" w:sz="0" w:space="0" w:color="auto" w:frame="1"/>
+        </w:rPr>
+        <w:t>=</w:t>
+      </w:r>
+      <w:r>
+        <w:rPr>
+          <w:rFonts w:ascii="Consolas" w:hAnsi="Consolas" w:cs="Consolas"/>
+          <w:color w:val="0000FF"/>
+          <w:sz w:val="18"/>
+          <w:szCs w:val="18"/>
+          <w:bdr w:val="none" w:sz="0" w:space="0" w:color="auto" w:frame="1"/>
+        </w:rPr>
+        <w:t>"*"</w:t>
+      </w:r>
+      <w:r>
+        <w:rPr>
+          <w:rFonts w:ascii="Consolas" w:hAnsi="Consolas" w:cs="Consolas"/>
+          <w:color w:val="000000"/>
+          <w:sz w:val="18"/>
+          <w:szCs w:val="18"/>
+          <w:bdr w:val="none" w:sz="0" w:space="0" w:color="auto" w:frame="1"/>
+        </w:rPr>
+        <w:t> </w:t>
+      </w:r>
+      <w:r>
+        <w:rPr>
+          <w:rFonts w:ascii="Consolas" w:hAnsi="Consolas" w:cs="Consolas"/>
+          <w:b/>
+          <w:bCs/>
+          <w:color w:val="006699"/>
+          <w:sz w:val="18"/>
+          <w:szCs w:val="18"/>
+          <w:bdr w:val="none" w:sz="0" w:space="0" w:color="auto" w:frame="1"/>
+        </w:rPr>
+        <w:t>/&gt;</w:t>
+      </w:r>
+      <w:r>
+        <w:rPr>
+          <w:rFonts w:ascii="Consolas" w:hAnsi="Consolas" w:cs="Consolas"/>
+          <w:color w:val="000000"/>
+          <w:sz w:val="18"/>
+          <w:szCs w:val="18"/>
+          <w:bdr w:val="none" w:sz="0" w:space="0" w:color="auto" w:frame="1"/>
+        </w:rPr>
         <w:t>  </w:t>
       </w:r>
     </w:p>
@@ -8237,7 +8287,7 @@
           <w:szCs w:val="18"/>
           <w:bdr w:val="none" w:sz="0" w:space="0" w:color="auto" w:frame="1"/>
         </w:rPr>
-        <w:t>  </w:t>
+        <w:t>    </w:t>
       </w:r>
       <w:r>
         <w:rPr>
@@ -8262,9 +8312,59 @@
           <w:szCs w:val="18"/>
           <w:bdr w:val="none" w:sz="0" w:space="0" w:color="auto" w:frame="1"/>
         </w:rPr>
-        <w:t>Grid.ColumnDefinitions</w:t>
+        <w:t>ColumnDefinition</w:t>
       </w:r>
       <w:proofErr w:type="spellEnd"/>
+      <w:r>
+        <w:rPr>
+          <w:rFonts w:ascii="Consolas" w:hAnsi="Consolas" w:cs="Consolas"/>
+          <w:color w:val="000000"/>
+          <w:sz w:val="18"/>
+          <w:szCs w:val="18"/>
+          <w:bdr w:val="none" w:sz="0" w:space="0" w:color="auto" w:frame="1"/>
+        </w:rPr>
+        <w:t> </w:t>
+      </w:r>
+      <w:r>
+        <w:rPr>
+          <w:rFonts w:ascii="Consolas" w:hAnsi="Consolas" w:cs="Consolas"/>
+          <w:color w:val="FF0000"/>
+          <w:sz w:val="18"/>
+          <w:szCs w:val="18"/>
+          <w:bdr w:val="none" w:sz="0" w:space="0" w:color="auto" w:frame="1"/>
+        </w:rPr>
+        <w:t>Width</w:t>
+      </w:r>
+      <w:r>
+        <w:rPr>
+          <w:rFonts w:ascii="Consolas" w:hAnsi="Consolas" w:cs="Consolas"/>
+          <w:color w:val="000000"/>
+          <w:sz w:val="18"/>
+          <w:szCs w:val="18"/>
+          <w:bdr w:val="none" w:sz="0" w:space="0" w:color="auto" w:frame="1"/>
+        </w:rPr>
+        <w:t>=</w:t>
+      </w:r>
+      <w:r>
+        <w:rPr>
+          <w:rFonts w:ascii="Consolas" w:hAnsi="Consolas" w:cs="Consolas"/>
+          <w:color w:val="0000FF"/>
+          <w:sz w:val="18"/>
+          <w:szCs w:val="18"/>
+          <w:bdr w:val="none" w:sz="0" w:space="0" w:color="auto" w:frame="1"/>
+        </w:rPr>
+        <w:t>"*"</w:t>
+      </w:r>
+      <w:r>
+        <w:rPr>
+          <w:rFonts w:ascii="Consolas" w:hAnsi="Consolas" w:cs="Consolas"/>
+          <w:color w:val="000000"/>
+          <w:sz w:val="18"/>
+          <w:szCs w:val="18"/>
+          <w:bdr w:val="none" w:sz="0" w:space="0" w:color="auto" w:frame="1"/>
+        </w:rPr>
+        <w:t> </w:t>
+      </w:r>
       <w:r>
         <w:rPr>
           <w:rFonts w:ascii="Consolas" w:hAnsi="Consolas" w:cs="Consolas"/>
@@ -8275,7 +8375,7 @@
           <w:szCs w:val="18"/>
           <w:bdr w:val="none" w:sz="0" w:space="0" w:color="auto" w:frame="1"/>
         </w:rPr>
-        <w:t>&gt;</w:t>
+        <w:t>/&gt;</w:t>
       </w:r>
       <w:r>
         <w:rPr>
@@ -8326,82 +8426,6 @@
           <w:szCs w:val="18"/>
           <w:bdr w:val="none" w:sz="0" w:space="0" w:color="auto" w:frame="1"/>
         </w:rPr>
-        <w:t>&lt;</w:t>
-      </w:r>
-      <w:proofErr w:type="spellStart"/>
-      <w:r>
-        <w:rPr>
-          <w:rFonts w:ascii="Consolas" w:hAnsi="Consolas" w:cs="Consolas"/>
-          <w:b/>
-          <w:bCs/>
-          <w:color w:val="006699"/>
-          <w:sz w:val="18"/>
-          <w:szCs w:val="18"/>
-          <w:bdr w:val="none" w:sz="0" w:space="0" w:color="auto" w:frame="1"/>
-        </w:rPr>
-        <w:t>ColumnDefinition</w:t>
-      </w:r>
-      <w:proofErr w:type="spellEnd"/>
-      <w:r>
-        <w:rPr>
-          <w:rFonts w:ascii="Consolas" w:hAnsi="Consolas" w:cs="Consolas"/>
-          <w:color w:val="000000"/>
-          <w:sz w:val="18"/>
-          <w:szCs w:val="18"/>
-          <w:bdr w:val="none" w:sz="0" w:space="0" w:color="auto" w:frame="1"/>
-        </w:rPr>
-        <w:t> </w:t>
-      </w:r>
-      <w:r>
-        <w:rPr>
-          <w:rFonts w:ascii="Consolas" w:hAnsi="Consolas" w:cs="Consolas"/>
-          <w:color w:val="FF0000"/>
-          <w:sz w:val="18"/>
-          <w:szCs w:val="18"/>
-          <w:bdr w:val="none" w:sz="0" w:space="0" w:color="auto" w:frame="1"/>
-        </w:rPr>
-        <w:t>Width</w:t>
-      </w:r>
-      <w:r>
-        <w:rPr>
-          <w:rFonts w:ascii="Consolas" w:hAnsi="Consolas" w:cs="Consolas"/>
-          <w:color w:val="000000"/>
-          <w:sz w:val="18"/>
-          <w:szCs w:val="18"/>
-          <w:bdr w:val="none" w:sz="0" w:space="0" w:color="auto" w:frame="1"/>
-        </w:rPr>
-        <w:t>=</w:t>
-      </w:r>
-      <w:r>
-        <w:rPr>
-          <w:rFonts w:ascii="Consolas" w:hAnsi="Consolas" w:cs="Consolas"/>
-          <w:color w:val="0000FF"/>
-          <w:sz w:val="18"/>
-          <w:szCs w:val="18"/>
-          <w:bdr w:val="none" w:sz="0" w:space="0" w:color="auto" w:frame="1"/>
-        </w:rPr>
-        <w:t>"*"</w:t>
-      </w:r>
-      <w:r>
-        <w:rPr>
-          <w:rFonts w:ascii="Consolas" w:hAnsi="Consolas" w:cs="Consolas"/>
-          <w:color w:val="000000"/>
-          <w:sz w:val="18"/>
-          <w:szCs w:val="18"/>
-          <w:bdr w:val="none" w:sz="0" w:space="0" w:color="auto" w:frame="1"/>
-        </w:rPr>
-        <w:t> </w:t>
-      </w:r>
-      <w:r>
-        <w:rPr>
-          <w:rFonts w:ascii="Consolas" w:hAnsi="Consolas" w:cs="Consolas"/>
-          <w:b/>
-          <w:bCs/>
-          <w:color w:val="006699"/>
-          <w:sz w:val="18"/>
-          <w:szCs w:val="18"/>
-          <w:bdr w:val="none" w:sz="0" w:space="0" w:color="auto" w:frame="1"/>
-        </w:rPr>
         <w:t>/&gt;</w:t>
       </w:r>
       <w:r>
@@ -8441,7 +8465,7 @@
           <w:szCs w:val="18"/>
           <w:bdr w:val="none" w:sz="0" w:space="0" w:color="auto" w:frame="1"/>
         </w:rPr>
-        <w:t>    </w:t>
+        <w:t>  </w:t>
       </w:r>
       <w:r>
         <w:rPr>
@@ -8453,7 +8477,7 @@
           <w:szCs w:val="18"/>
           <w:bdr w:val="none" w:sz="0" w:space="0" w:color="auto" w:frame="1"/>
         </w:rPr>
-        <w:t>&lt;</w:t>
+        <w:t>&lt;/</w:t>
       </w:r>
       <w:proofErr w:type="spellStart"/>
       <w:r>
@@ -8466,59 +8490,9 @@
           <w:szCs w:val="18"/>
           <w:bdr w:val="none" w:sz="0" w:space="0" w:color="auto" w:frame="1"/>
         </w:rPr>
-        <w:t>ColumnDefinition</w:t>
+        <w:t>Grid.ColumnDefinitions</w:t>
       </w:r>
       <w:proofErr w:type="spellEnd"/>
-      <w:r>
-        <w:rPr>
-          <w:rFonts w:ascii="Consolas" w:hAnsi="Consolas" w:cs="Consolas"/>
-          <w:color w:val="000000"/>
-          <w:sz w:val="18"/>
-          <w:szCs w:val="18"/>
-          <w:bdr w:val="none" w:sz="0" w:space="0" w:color="auto" w:frame="1"/>
-        </w:rPr>
-        <w:t> </w:t>
-      </w:r>
-      <w:r>
-        <w:rPr>
-          <w:rFonts w:ascii="Consolas" w:hAnsi="Consolas" w:cs="Consolas"/>
-          <w:color w:val="FF0000"/>
-          <w:sz w:val="18"/>
-          <w:szCs w:val="18"/>
-          <w:bdr w:val="none" w:sz="0" w:space="0" w:color="auto" w:frame="1"/>
-        </w:rPr>
-        <w:t>Width</w:t>
-      </w:r>
-      <w:r>
-        <w:rPr>
-          <w:rFonts w:ascii="Consolas" w:hAnsi="Consolas" w:cs="Consolas"/>
-          <w:color w:val="000000"/>
-          <w:sz w:val="18"/>
-          <w:szCs w:val="18"/>
-          <w:bdr w:val="none" w:sz="0" w:space="0" w:color="auto" w:frame="1"/>
-        </w:rPr>
-        <w:t>=</w:t>
-      </w:r>
-      <w:r>
-        <w:rPr>
-          <w:rFonts w:ascii="Consolas" w:hAnsi="Consolas" w:cs="Consolas"/>
-          <w:color w:val="0000FF"/>
-          <w:sz w:val="18"/>
-          <w:szCs w:val="18"/>
-          <w:bdr w:val="none" w:sz="0" w:space="0" w:color="auto" w:frame="1"/>
-        </w:rPr>
-        <w:t>"*"</w:t>
-      </w:r>
-      <w:r>
-        <w:rPr>
-          <w:rFonts w:ascii="Consolas" w:hAnsi="Consolas" w:cs="Consolas"/>
-          <w:color w:val="000000"/>
-          <w:sz w:val="18"/>
-          <w:szCs w:val="18"/>
-          <w:bdr w:val="none" w:sz="0" w:space="0" w:color="auto" w:frame="1"/>
-        </w:rPr>
-        <w:t> </w:t>
-      </w:r>
       <w:r>
         <w:rPr>
           <w:rFonts w:ascii="Consolas" w:hAnsi="Consolas" w:cs="Consolas"/>
@@ -8529,7 +8503,7 @@
           <w:szCs w:val="18"/>
           <w:bdr w:val="none" w:sz="0" w:space="0" w:color="auto" w:frame="1"/>
         </w:rPr>
-        <w:t>/&gt;</w:t>
+        <w:t>&gt;</w:t>
       </w:r>
       <w:r>
         <w:rPr>
@@ -8568,7 +8542,7 @@
           <w:szCs w:val="18"/>
           <w:bdr w:val="none" w:sz="0" w:space="0" w:color="auto" w:frame="1"/>
         </w:rPr>
-        <w:t>    </w:t>
+        <w:t>  </w:t>
       </w:r>
       <w:r>
         <w:rPr>
@@ -8580,20 +8554,68 @@
           <w:szCs w:val="18"/>
           <w:bdr w:val="none" w:sz="0" w:space="0" w:color="auto" w:frame="1"/>
         </w:rPr>
-        <w:t>&lt;</w:t>
+        <w:t>&lt;Button</w:t>
+      </w:r>
+      <w:r>
+        <w:rPr>
+          <w:rFonts w:ascii="Consolas" w:hAnsi="Consolas" w:cs="Consolas"/>
+          <w:color w:val="000000"/>
+          <w:sz w:val="18"/>
+          <w:szCs w:val="18"/>
+          <w:bdr w:val="none" w:sz="0" w:space="0" w:color="auto" w:frame="1"/>
+        </w:rPr>
+        <w:t> </w:t>
+      </w:r>
+      <w:r>
+        <w:rPr>
+          <w:rFonts w:ascii="Consolas" w:hAnsi="Consolas" w:cs="Consolas"/>
+          <w:color w:val="FF0000"/>
+          <w:sz w:val="18"/>
+          <w:szCs w:val="18"/>
+          <w:bdr w:val="none" w:sz="0" w:space="0" w:color="auto" w:frame="1"/>
+        </w:rPr>
+        <w:t>Text</w:t>
+      </w:r>
+      <w:r>
+        <w:rPr>
+          <w:rFonts w:ascii="Consolas" w:hAnsi="Consolas" w:cs="Consolas"/>
+          <w:color w:val="000000"/>
+          <w:sz w:val="18"/>
+          <w:szCs w:val="18"/>
+          <w:bdr w:val="none" w:sz="0" w:space="0" w:color="auto" w:frame="1"/>
+        </w:rPr>
+        <w:t>=</w:t>
+      </w:r>
+      <w:r>
+        <w:rPr>
+          <w:rFonts w:ascii="Consolas" w:hAnsi="Consolas" w:cs="Consolas"/>
+          <w:color w:val="0000FF"/>
+          <w:sz w:val="18"/>
+          <w:szCs w:val="18"/>
+          <w:bdr w:val="none" w:sz="0" w:space="0" w:color="auto" w:frame="1"/>
+        </w:rPr>
+        <w:t>"1"</w:t>
+      </w:r>
+      <w:r>
+        <w:rPr>
+          <w:rFonts w:ascii="Consolas" w:hAnsi="Consolas" w:cs="Consolas"/>
+          <w:color w:val="000000"/>
+          <w:sz w:val="18"/>
+          <w:szCs w:val="18"/>
+          <w:bdr w:val="none" w:sz="0" w:space="0" w:color="auto" w:frame="1"/>
+        </w:rPr>
+        <w:t> </w:t>
       </w:r>
       <w:proofErr w:type="spellStart"/>
       <w:r>
         <w:rPr>
           <w:rFonts w:ascii="Consolas" w:hAnsi="Consolas" w:cs="Consolas"/>
-          <w:b/>
-          <w:bCs/>
-          <w:color w:val="006699"/>
-          <w:sz w:val="18"/>
-          <w:szCs w:val="18"/>
-          <w:bdr w:val="none" w:sz="0" w:space="0" w:color="auto" w:frame="1"/>
-        </w:rPr>
-        <w:t>ColumnDefinition</w:t>
+          <w:color w:val="FF0000"/>
+          <w:sz w:val="18"/>
+          <w:szCs w:val="18"/>
+          <w:bdr w:val="none" w:sz="0" w:space="0" w:color="auto" w:frame="1"/>
+        </w:rPr>
+        <w:t>Grid.Row</w:t>
       </w:r>
       <w:proofErr w:type="spellEnd"/>
       <w:r>
@@ -8604,8 +8626,29 @@
           <w:szCs w:val="18"/>
           <w:bdr w:val="none" w:sz="0" w:space="0" w:color="auto" w:frame="1"/>
         </w:rPr>
+        <w:t>=</w:t>
+      </w:r>
+      <w:r>
+        <w:rPr>
+          <w:rFonts w:ascii="Consolas" w:hAnsi="Consolas" w:cs="Consolas"/>
+          <w:color w:val="0000FF"/>
+          <w:sz w:val="18"/>
+          <w:szCs w:val="18"/>
+          <w:bdr w:val="none" w:sz="0" w:space="0" w:color="auto" w:frame="1"/>
+        </w:rPr>
+        <w:t>"0"</w:t>
+      </w:r>
+      <w:r>
+        <w:rPr>
+          <w:rFonts w:ascii="Consolas" w:hAnsi="Consolas" w:cs="Consolas"/>
+          <w:color w:val="000000"/>
+          <w:sz w:val="18"/>
+          <w:szCs w:val="18"/>
+          <w:bdr w:val="none" w:sz="0" w:space="0" w:color="auto" w:frame="1"/>
+        </w:rPr>
         <w:t> </w:t>
       </w:r>
+      <w:proofErr w:type="spellStart"/>
       <w:r>
         <w:rPr>
           <w:rFonts w:ascii="Consolas" w:hAnsi="Consolas" w:cs="Consolas"/>
@@ -8614,8 +8657,9 @@
           <w:szCs w:val="18"/>
           <w:bdr w:val="none" w:sz="0" w:space="0" w:color="auto" w:frame="1"/>
         </w:rPr>
-        <w:t>Width</w:t>
-      </w:r>
+        <w:t>Grid.Column</w:t>
+      </w:r>
+      <w:proofErr w:type="spellEnd"/>
       <w:r>
         <w:rPr>
           <w:rFonts w:ascii="Consolas" w:hAnsi="Consolas" w:cs="Consolas"/>
@@ -8634,7 +8678,7 @@
           <w:szCs w:val="18"/>
           <w:bdr w:val="none" w:sz="0" w:space="0" w:color="auto" w:frame="1"/>
         </w:rPr>
-        <w:t>"*"</w:t>
+        <w:t>"0"</w:t>
       </w:r>
       <w:r>
         <w:rPr>
@@ -8707,9 +8751,142 @@
           <w:szCs w:val="18"/>
           <w:bdr w:val="none" w:sz="0" w:space="0" w:color="auto" w:frame="1"/>
         </w:rPr>
-        <w:t>&lt;/</w:t>
+        <w:t>&lt;Button</w:t>
+      </w:r>
+      <w:r>
+        <w:rPr>
+          <w:rFonts w:ascii="Consolas" w:hAnsi="Consolas" w:cs="Consolas"/>
+          <w:color w:val="000000"/>
+          <w:sz w:val="18"/>
+          <w:szCs w:val="18"/>
+          <w:bdr w:val="none" w:sz="0" w:space="0" w:color="auto" w:frame="1"/>
+        </w:rPr>
+        <w:t> </w:t>
+      </w:r>
+      <w:r>
+        <w:rPr>
+          <w:rFonts w:ascii="Consolas" w:hAnsi="Consolas" w:cs="Consolas"/>
+          <w:color w:val="FF0000"/>
+          <w:sz w:val="18"/>
+          <w:szCs w:val="18"/>
+          <w:bdr w:val="none" w:sz="0" w:space="0" w:color="auto" w:frame="1"/>
+        </w:rPr>
+        <w:t>Text</w:t>
+      </w:r>
+      <w:r>
+        <w:rPr>
+          <w:rFonts w:ascii="Consolas" w:hAnsi="Consolas" w:cs="Consolas"/>
+          <w:color w:val="000000"/>
+          <w:sz w:val="18"/>
+          <w:szCs w:val="18"/>
+          <w:bdr w:val="none" w:sz="0" w:space="0" w:color="auto" w:frame="1"/>
+        </w:rPr>
+        <w:t>=</w:t>
+      </w:r>
+      <w:r>
+        <w:rPr>
+          <w:rFonts w:ascii="Consolas" w:hAnsi="Consolas" w:cs="Consolas"/>
+          <w:color w:val="0000FF"/>
+          <w:sz w:val="18"/>
+          <w:szCs w:val="18"/>
+          <w:bdr w:val="none" w:sz="0" w:space="0" w:color="auto" w:frame="1"/>
+        </w:rPr>
+        <w:t>"2"</w:t>
+      </w:r>
+      <w:r>
+        <w:rPr>
+          <w:rFonts w:ascii="Consolas" w:hAnsi="Consolas" w:cs="Consolas"/>
+          <w:color w:val="000000"/>
+          <w:sz w:val="18"/>
+          <w:szCs w:val="18"/>
+          <w:bdr w:val="none" w:sz="0" w:space="0" w:color="auto" w:frame="1"/>
+        </w:rPr>
+        <w:t> </w:t>
       </w:r>
       <w:proofErr w:type="spellStart"/>
+      <w:r>
+        <w:rPr>
+          <w:rFonts w:ascii="Consolas" w:hAnsi="Consolas" w:cs="Consolas"/>
+          <w:color w:val="FF0000"/>
+          <w:sz w:val="18"/>
+          <w:szCs w:val="18"/>
+          <w:bdr w:val="none" w:sz="0" w:space="0" w:color="auto" w:frame="1"/>
+        </w:rPr>
+        <w:t>Grid.Row</w:t>
+      </w:r>
+      <w:proofErr w:type="spellEnd"/>
+      <w:r>
+        <w:rPr>
+          <w:rFonts w:ascii="Consolas" w:hAnsi="Consolas" w:cs="Consolas"/>
+          <w:color w:val="000000"/>
+          <w:sz w:val="18"/>
+          <w:szCs w:val="18"/>
+          <w:bdr w:val="none" w:sz="0" w:space="0" w:color="auto" w:frame="1"/>
+        </w:rPr>
+        <w:t>=</w:t>
+      </w:r>
+      <w:r>
+        <w:rPr>
+          <w:rFonts w:ascii="Consolas" w:hAnsi="Consolas" w:cs="Consolas"/>
+          <w:color w:val="0000FF"/>
+          <w:sz w:val="18"/>
+          <w:szCs w:val="18"/>
+          <w:bdr w:val="none" w:sz="0" w:space="0" w:color="auto" w:frame="1"/>
+        </w:rPr>
+        <w:t>"0"</w:t>
+      </w:r>
+      <w:r>
+        <w:rPr>
+          <w:rFonts w:ascii="Consolas" w:hAnsi="Consolas" w:cs="Consolas"/>
+          <w:color w:val="000000"/>
+          <w:sz w:val="18"/>
+          <w:szCs w:val="18"/>
+          <w:bdr w:val="none" w:sz="0" w:space="0" w:color="auto" w:frame="1"/>
+        </w:rPr>
+        <w:t> </w:t>
+      </w:r>
+      <w:proofErr w:type="spellStart"/>
+      <w:r>
+        <w:rPr>
+          <w:rFonts w:ascii="Consolas" w:hAnsi="Consolas" w:cs="Consolas"/>
+          <w:color w:val="FF0000"/>
+          <w:sz w:val="18"/>
+          <w:szCs w:val="18"/>
+          <w:bdr w:val="none" w:sz="0" w:space="0" w:color="auto" w:frame="1"/>
+        </w:rPr>
+        <w:t>Grid.Column</w:t>
+      </w:r>
+      <w:proofErr w:type="spellEnd"/>
+      <w:r>
+        <w:rPr>
+          <w:rFonts w:ascii="Consolas" w:hAnsi="Consolas" w:cs="Consolas"/>
+          <w:color w:val="000000"/>
+          <w:sz w:val="18"/>
+          <w:szCs w:val="18"/>
+          <w:bdr w:val="none" w:sz="0" w:space="0" w:color="auto" w:frame="1"/>
+        </w:rPr>
+        <w:t>=</w:t>
+      </w:r>
+      <w:r>
+        <w:rPr>
+          <w:rFonts w:ascii="Consolas" w:hAnsi="Consolas" w:cs="Consolas"/>
+          <w:color w:val="0000FF"/>
+          <w:sz w:val="18"/>
+          <w:szCs w:val="18"/>
+          <w:bdr w:val="none" w:sz="0" w:space="0" w:color="auto" w:frame="1"/>
+        </w:rPr>
+        <w:t>"1"</w:t>
+      </w:r>
+      <w:r>
+        <w:rPr>
+          <w:rFonts w:ascii="Consolas" w:hAnsi="Consolas" w:cs="Consolas"/>
+          <w:color w:val="000000"/>
+          <w:sz w:val="18"/>
+          <w:szCs w:val="18"/>
+          <w:bdr w:val="none" w:sz="0" w:space="0" w:color="auto" w:frame="1"/>
+        </w:rPr>
+        <w:t> </w:t>
+      </w:r>
       <w:r>
         <w:rPr>
           <w:rFonts w:ascii="Consolas" w:hAnsi="Consolas" w:cs="Consolas"/>
@@ -8720,20 +8897,7 @@
           <w:szCs w:val="18"/>
           <w:bdr w:val="none" w:sz="0" w:space="0" w:color="auto" w:frame="1"/>
         </w:rPr>
-        <w:t>Grid.ColumnDefinitions</w:t>
-      </w:r>
-      <w:proofErr w:type="spellEnd"/>
-      <w:r>
-        <w:rPr>
-          <w:rFonts w:ascii="Consolas" w:hAnsi="Consolas" w:cs="Consolas"/>
-          <w:b/>
-          <w:bCs/>
-          <w:color w:val="006699"/>
-          <w:sz w:val="18"/>
-          <w:szCs w:val="18"/>
-          <w:bdr w:val="none" w:sz="0" w:space="0" w:color="auto" w:frame="1"/>
-        </w:rPr>
-        <w:t>&gt;</w:t>
+        <w:t>/&gt;</w:t>
       </w:r>
       <w:r>
         <w:rPr>
@@ -8824,7 +8988,7 @@
           <w:szCs w:val="18"/>
           <w:bdr w:val="none" w:sz="0" w:space="0" w:color="auto" w:frame="1"/>
         </w:rPr>
-        <w:t>"1"</w:t>
+        <w:t>"3"</w:t>
       </w:r>
       <w:r>
         <w:rPr>
@@ -8908,7 +9072,7 @@
           <w:szCs w:val="18"/>
           <w:bdr w:val="none" w:sz="0" w:space="0" w:color="auto" w:frame="1"/>
         </w:rPr>
-        <w:t>"0"</w:t>
+        <w:t>"2"</w:t>
       </w:r>
       <w:r>
         <w:rPr>
@@ -9021,7 +9185,7 @@
           <w:szCs w:val="18"/>
           <w:bdr w:val="none" w:sz="0" w:space="0" w:color="auto" w:frame="1"/>
         </w:rPr>
-        <w:t>"2"</w:t>
+        <w:t>"4"</w:t>
       </w:r>
       <w:r>
         <w:rPr>
@@ -9063,49 +9227,49 @@
           <w:szCs w:val="18"/>
           <w:bdr w:val="none" w:sz="0" w:space="0" w:color="auto" w:frame="1"/>
         </w:rPr>
+        <w:t>"1"</w:t>
+      </w:r>
+      <w:r>
+        <w:rPr>
+          <w:rFonts w:ascii="Consolas" w:hAnsi="Consolas" w:cs="Consolas"/>
+          <w:color w:val="000000"/>
+          <w:sz w:val="18"/>
+          <w:szCs w:val="18"/>
+          <w:bdr w:val="none" w:sz="0" w:space="0" w:color="auto" w:frame="1"/>
+        </w:rPr>
+        <w:t> </w:t>
+      </w:r>
+      <w:proofErr w:type="spellStart"/>
+      <w:r>
+        <w:rPr>
+          <w:rFonts w:ascii="Consolas" w:hAnsi="Consolas" w:cs="Consolas"/>
+          <w:color w:val="FF0000"/>
+          <w:sz w:val="18"/>
+          <w:szCs w:val="18"/>
+          <w:bdr w:val="none" w:sz="0" w:space="0" w:color="auto" w:frame="1"/>
+        </w:rPr>
+        <w:t>Grid.Column</w:t>
+      </w:r>
+      <w:proofErr w:type="spellEnd"/>
+      <w:r>
+        <w:rPr>
+          <w:rFonts w:ascii="Consolas" w:hAnsi="Consolas" w:cs="Consolas"/>
+          <w:color w:val="000000"/>
+          <w:sz w:val="18"/>
+          <w:szCs w:val="18"/>
+          <w:bdr w:val="none" w:sz="0" w:space="0" w:color="auto" w:frame="1"/>
+        </w:rPr>
+        <w:t>=</w:t>
+      </w:r>
+      <w:r>
+        <w:rPr>
+          <w:rFonts w:ascii="Consolas" w:hAnsi="Consolas" w:cs="Consolas"/>
+          <w:color w:val="0000FF"/>
+          <w:sz w:val="18"/>
+          <w:szCs w:val="18"/>
+          <w:bdr w:val="none" w:sz="0" w:space="0" w:color="auto" w:frame="1"/>
+        </w:rPr>
         <w:t>"0"</w:t>
-      </w:r>
-      <w:r>
-        <w:rPr>
-          <w:rFonts w:ascii="Consolas" w:hAnsi="Consolas" w:cs="Consolas"/>
-          <w:color w:val="000000"/>
-          <w:sz w:val="18"/>
-          <w:szCs w:val="18"/>
-          <w:bdr w:val="none" w:sz="0" w:space="0" w:color="auto" w:frame="1"/>
-        </w:rPr>
-        <w:t> </w:t>
-      </w:r>
-      <w:proofErr w:type="spellStart"/>
-      <w:r>
-        <w:rPr>
-          <w:rFonts w:ascii="Consolas" w:hAnsi="Consolas" w:cs="Consolas"/>
-          <w:color w:val="FF0000"/>
-          <w:sz w:val="18"/>
-          <w:szCs w:val="18"/>
-          <w:bdr w:val="none" w:sz="0" w:space="0" w:color="auto" w:frame="1"/>
-        </w:rPr>
-        <w:t>Grid.Column</w:t>
-      </w:r>
-      <w:proofErr w:type="spellEnd"/>
-      <w:r>
-        <w:rPr>
-          <w:rFonts w:ascii="Consolas" w:hAnsi="Consolas" w:cs="Consolas"/>
-          <w:color w:val="000000"/>
-          <w:sz w:val="18"/>
-          <w:szCs w:val="18"/>
-          <w:bdr w:val="none" w:sz="0" w:space="0" w:color="auto" w:frame="1"/>
-        </w:rPr>
-        <w:t>=</w:t>
-      </w:r>
-      <w:r>
-        <w:rPr>
-          <w:rFonts w:ascii="Consolas" w:hAnsi="Consolas" w:cs="Consolas"/>
-          <w:color w:val="0000FF"/>
-          <w:sz w:val="18"/>
-          <w:szCs w:val="18"/>
-          <w:bdr w:val="none" w:sz="0" w:space="0" w:color="auto" w:frame="1"/>
-        </w:rPr>
-        <w:t>"1"</w:t>
       </w:r>
       <w:r>
         <w:rPr>
@@ -9218,7 +9382,7 @@
           <w:szCs w:val="18"/>
           <w:bdr w:val="none" w:sz="0" w:space="0" w:color="auto" w:frame="1"/>
         </w:rPr>
-        <w:t>"3"</w:t>
+        <w:t>"5"</w:t>
       </w:r>
       <w:r>
         <w:rPr>
@@ -9260,7 +9424,7 @@
           <w:szCs w:val="18"/>
           <w:bdr w:val="none" w:sz="0" w:space="0" w:color="auto" w:frame="1"/>
         </w:rPr>
-        <w:t>"0"</w:t>
+        <w:t>"1"</w:t>
       </w:r>
       <w:r>
         <w:rPr>
@@ -9302,7 +9466,7 @@
           <w:szCs w:val="18"/>
           <w:bdr w:val="none" w:sz="0" w:space="0" w:color="auto" w:frame="1"/>
         </w:rPr>
-        <w:t>"2"</w:t>
+        <w:t>"1"</w:t>
       </w:r>
       <w:r>
         <w:rPr>
@@ -9415,7 +9579,7 @@
           <w:szCs w:val="18"/>
           <w:bdr w:val="none" w:sz="0" w:space="0" w:color="auto" w:frame="1"/>
         </w:rPr>
-        <w:t>"4"</w:t>
+        <w:t>"6"</w:t>
       </w:r>
       <w:r>
         <w:rPr>
@@ -9499,7 +9663,7 @@
           <w:szCs w:val="18"/>
           <w:bdr w:val="none" w:sz="0" w:space="0" w:color="auto" w:frame="1"/>
         </w:rPr>
-        <w:t>"0"</w:t>
+        <w:t>"2"</w:t>
       </w:r>
       <w:r>
         <w:rPr>
@@ -9612,7 +9776,7 @@
           <w:szCs w:val="18"/>
           <w:bdr w:val="none" w:sz="0" w:space="0" w:color="auto" w:frame="1"/>
         </w:rPr>
-        <w:t>"5"</w:t>
+        <w:t>"7"</w:t>
       </w:r>
       <w:r>
         <w:rPr>
@@ -9654,7 +9818,7 @@
           <w:szCs w:val="18"/>
           <w:bdr w:val="none" w:sz="0" w:space="0" w:color="auto" w:frame="1"/>
         </w:rPr>
-        <w:t>"1"</w:t>
+        <w:t>"2"</w:t>
       </w:r>
       <w:r>
         <w:rPr>
@@ -9696,7 +9860,7 @@
           <w:szCs w:val="18"/>
           <w:bdr w:val="none" w:sz="0" w:space="0" w:color="auto" w:frame="1"/>
         </w:rPr>
-        <w:t>"1"</w:t>
+        <w:t>"0"</w:t>
       </w:r>
       <w:r>
         <w:rPr>
@@ -9809,7 +9973,7 @@
           <w:szCs w:val="18"/>
           <w:bdr w:val="none" w:sz="0" w:space="0" w:color="auto" w:frame="1"/>
         </w:rPr>
-        <w:t>"6"</w:t>
+        <w:t>"8"</w:t>
       </w:r>
       <w:r>
         <w:rPr>
@@ -9851,49 +10015,49 @@
           <w:szCs w:val="18"/>
           <w:bdr w:val="none" w:sz="0" w:space="0" w:color="auto" w:frame="1"/>
         </w:rPr>
+        <w:t>"2"</w:t>
+      </w:r>
+      <w:r>
+        <w:rPr>
+          <w:rFonts w:ascii="Consolas" w:hAnsi="Consolas" w:cs="Consolas"/>
+          <w:color w:val="000000"/>
+          <w:sz w:val="18"/>
+          <w:szCs w:val="18"/>
+          <w:bdr w:val="none" w:sz="0" w:space="0" w:color="auto" w:frame="1"/>
+        </w:rPr>
+        <w:t> </w:t>
+      </w:r>
+      <w:proofErr w:type="spellStart"/>
+      <w:r>
+        <w:rPr>
+          <w:rFonts w:ascii="Consolas" w:hAnsi="Consolas" w:cs="Consolas"/>
+          <w:color w:val="FF0000"/>
+          <w:sz w:val="18"/>
+          <w:szCs w:val="18"/>
+          <w:bdr w:val="none" w:sz="0" w:space="0" w:color="auto" w:frame="1"/>
+        </w:rPr>
+        <w:t>Grid.Column</w:t>
+      </w:r>
+      <w:proofErr w:type="spellEnd"/>
+      <w:r>
+        <w:rPr>
+          <w:rFonts w:ascii="Consolas" w:hAnsi="Consolas" w:cs="Consolas"/>
+          <w:color w:val="000000"/>
+          <w:sz w:val="18"/>
+          <w:szCs w:val="18"/>
+          <w:bdr w:val="none" w:sz="0" w:space="0" w:color="auto" w:frame="1"/>
+        </w:rPr>
+        <w:t>=</w:t>
+      </w:r>
+      <w:r>
+        <w:rPr>
+          <w:rFonts w:ascii="Consolas" w:hAnsi="Consolas" w:cs="Consolas"/>
+          <w:color w:val="0000FF"/>
+          <w:sz w:val="18"/>
+          <w:szCs w:val="18"/>
+          <w:bdr w:val="none" w:sz="0" w:space="0" w:color="auto" w:frame="1"/>
+        </w:rPr>
         <w:t>"1"</w:t>
-      </w:r>
-      <w:r>
-        <w:rPr>
-          <w:rFonts w:ascii="Consolas" w:hAnsi="Consolas" w:cs="Consolas"/>
-          <w:color w:val="000000"/>
-          <w:sz w:val="18"/>
-          <w:szCs w:val="18"/>
-          <w:bdr w:val="none" w:sz="0" w:space="0" w:color="auto" w:frame="1"/>
-        </w:rPr>
-        <w:t> </w:t>
-      </w:r>
-      <w:proofErr w:type="spellStart"/>
-      <w:r>
-        <w:rPr>
-          <w:rFonts w:ascii="Consolas" w:hAnsi="Consolas" w:cs="Consolas"/>
-          <w:color w:val="FF0000"/>
-          <w:sz w:val="18"/>
-          <w:szCs w:val="18"/>
-          <w:bdr w:val="none" w:sz="0" w:space="0" w:color="auto" w:frame="1"/>
-        </w:rPr>
-        <w:t>Grid.Column</w:t>
-      </w:r>
-      <w:proofErr w:type="spellEnd"/>
-      <w:r>
-        <w:rPr>
-          <w:rFonts w:ascii="Consolas" w:hAnsi="Consolas" w:cs="Consolas"/>
-          <w:color w:val="000000"/>
-          <w:sz w:val="18"/>
-          <w:szCs w:val="18"/>
-          <w:bdr w:val="none" w:sz="0" w:space="0" w:color="auto" w:frame="1"/>
-        </w:rPr>
-        <w:t>=</w:t>
-      </w:r>
-      <w:r>
-        <w:rPr>
-          <w:rFonts w:ascii="Consolas" w:hAnsi="Consolas" w:cs="Consolas"/>
-          <w:color w:val="0000FF"/>
-          <w:sz w:val="18"/>
-          <w:szCs w:val="18"/>
-          <w:bdr w:val="none" w:sz="0" w:space="0" w:color="auto" w:frame="1"/>
-        </w:rPr>
-        <w:t>"2"</w:t>
       </w:r>
       <w:r>
         <w:rPr>
@@ -10006,7 +10170,7 @@
           <w:szCs w:val="18"/>
           <w:bdr w:val="none" w:sz="0" w:space="0" w:color="auto" w:frame="1"/>
         </w:rPr>
-        <w:t>"7"</w:t>
+        <w:t>"9"</w:t>
       </w:r>
       <w:r>
         <w:rPr>
@@ -10090,7 +10254,7 @@
           <w:szCs w:val="18"/>
           <w:bdr w:val="none" w:sz="0" w:space="0" w:color="auto" w:frame="1"/>
         </w:rPr>
-        <w:t>"0"</w:t>
+        <w:t>"2"</w:t>
       </w:r>
       <w:r>
         <w:rPr>
@@ -10203,7 +10367,7 @@
           <w:szCs w:val="18"/>
           <w:bdr w:val="none" w:sz="0" w:space="0" w:color="auto" w:frame="1"/>
         </w:rPr>
-        <w:t>"8"</w:t>
+        <w:t>"0"</w:t>
       </w:r>
       <w:r>
         <w:rPr>
@@ -10245,7 +10409,7 @@
           <w:szCs w:val="18"/>
           <w:bdr w:val="none" w:sz="0" w:space="0" w:color="auto" w:frame="1"/>
         </w:rPr>
-        <w:t>"2"</w:t>
+        <w:t>"3"</w:t>
       </w:r>
       <w:r>
         <w:rPr>
@@ -10348,6 +10512,7 @@
           <w:szCs w:val="18"/>
           <w:bdr w:val="none" w:sz="0" w:space="0" w:color="auto" w:frame="1"/>
         </w:rPr>
+        <w:lastRenderedPageBreak/>
         <w:t>  </w:t>
       </w:r>
       <w:r>
@@ -10400,7 +10565,7 @@
           <w:szCs w:val="18"/>
           <w:bdr w:val="none" w:sz="0" w:space="0" w:color="auto" w:frame="1"/>
         </w:rPr>
-        <w:t>"9"</w:t>
+        <w:t>"&lt;-"</w:t>
       </w:r>
       <w:r>
         <w:rPr>
@@ -10442,7 +10607,7 @@
           <w:szCs w:val="18"/>
           <w:bdr w:val="none" w:sz="0" w:space="0" w:color="auto" w:frame="1"/>
         </w:rPr>
-        <w:t>"2"</w:t>
+        <w:t>"3"</w:t>
       </w:r>
       <w:r>
         <w:rPr>
@@ -10540,400 +10705,6 @@
       <w:r>
         <w:rPr>
           <w:rFonts w:ascii="Consolas" w:hAnsi="Consolas" w:cs="Consolas"/>
-          <w:color w:val="000000"/>
-          <w:sz w:val="18"/>
-          <w:szCs w:val="18"/>
-          <w:bdr w:val="none" w:sz="0" w:space="0" w:color="auto" w:frame="1"/>
-        </w:rPr>
-        <w:t>  </w:t>
-      </w:r>
-      <w:r>
-        <w:rPr>
-          <w:rFonts w:ascii="Consolas" w:hAnsi="Consolas" w:cs="Consolas"/>
-          <w:b/>
-          <w:bCs/>
-          <w:color w:val="006699"/>
-          <w:sz w:val="18"/>
-          <w:szCs w:val="18"/>
-          <w:bdr w:val="none" w:sz="0" w:space="0" w:color="auto" w:frame="1"/>
-        </w:rPr>
-        <w:t>&lt;Button</w:t>
-      </w:r>
-      <w:r>
-        <w:rPr>
-          <w:rFonts w:ascii="Consolas" w:hAnsi="Consolas" w:cs="Consolas"/>
-          <w:color w:val="000000"/>
-          <w:sz w:val="18"/>
-          <w:szCs w:val="18"/>
-          <w:bdr w:val="none" w:sz="0" w:space="0" w:color="auto" w:frame="1"/>
-        </w:rPr>
-        <w:t> </w:t>
-      </w:r>
-      <w:r>
-        <w:rPr>
-          <w:rFonts w:ascii="Consolas" w:hAnsi="Consolas" w:cs="Consolas"/>
-          <w:color w:val="FF0000"/>
-          <w:sz w:val="18"/>
-          <w:szCs w:val="18"/>
-          <w:bdr w:val="none" w:sz="0" w:space="0" w:color="auto" w:frame="1"/>
-        </w:rPr>
-        <w:t>Text</w:t>
-      </w:r>
-      <w:r>
-        <w:rPr>
-          <w:rFonts w:ascii="Consolas" w:hAnsi="Consolas" w:cs="Consolas"/>
-          <w:color w:val="000000"/>
-          <w:sz w:val="18"/>
-          <w:szCs w:val="18"/>
-          <w:bdr w:val="none" w:sz="0" w:space="0" w:color="auto" w:frame="1"/>
-        </w:rPr>
-        <w:t>=</w:t>
-      </w:r>
-      <w:r>
-        <w:rPr>
-          <w:rFonts w:ascii="Consolas" w:hAnsi="Consolas" w:cs="Consolas"/>
-          <w:color w:val="0000FF"/>
-          <w:sz w:val="18"/>
-          <w:szCs w:val="18"/>
-          <w:bdr w:val="none" w:sz="0" w:space="0" w:color="auto" w:frame="1"/>
-        </w:rPr>
-        <w:t>"0"</w:t>
-      </w:r>
-      <w:r>
-        <w:rPr>
-          <w:rFonts w:ascii="Consolas" w:hAnsi="Consolas" w:cs="Consolas"/>
-          <w:color w:val="000000"/>
-          <w:sz w:val="18"/>
-          <w:szCs w:val="18"/>
-          <w:bdr w:val="none" w:sz="0" w:space="0" w:color="auto" w:frame="1"/>
-        </w:rPr>
-        <w:t> </w:t>
-      </w:r>
-      <w:proofErr w:type="spellStart"/>
-      <w:r>
-        <w:rPr>
-          <w:rFonts w:ascii="Consolas" w:hAnsi="Consolas" w:cs="Consolas"/>
-          <w:color w:val="FF0000"/>
-          <w:sz w:val="18"/>
-          <w:szCs w:val="18"/>
-          <w:bdr w:val="none" w:sz="0" w:space="0" w:color="auto" w:frame="1"/>
-        </w:rPr>
-        <w:t>Grid.Row</w:t>
-      </w:r>
-      <w:proofErr w:type="spellEnd"/>
-      <w:r>
-        <w:rPr>
-          <w:rFonts w:ascii="Consolas" w:hAnsi="Consolas" w:cs="Consolas"/>
-          <w:color w:val="000000"/>
-          <w:sz w:val="18"/>
-          <w:szCs w:val="18"/>
-          <w:bdr w:val="none" w:sz="0" w:space="0" w:color="auto" w:frame="1"/>
-        </w:rPr>
-        <w:t>=</w:t>
-      </w:r>
-      <w:r>
-        <w:rPr>
-          <w:rFonts w:ascii="Consolas" w:hAnsi="Consolas" w:cs="Consolas"/>
-          <w:color w:val="0000FF"/>
-          <w:sz w:val="18"/>
-          <w:szCs w:val="18"/>
-          <w:bdr w:val="none" w:sz="0" w:space="0" w:color="auto" w:frame="1"/>
-        </w:rPr>
-        <w:t>"3"</w:t>
-      </w:r>
-      <w:r>
-        <w:rPr>
-          <w:rFonts w:ascii="Consolas" w:hAnsi="Consolas" w:cs="Consolas"/>
-          <w:color w:val="000000"/>
-          <w:sz w:val="18"/>
-          <w:szCs w:val="18"/>
-          <w:bdr w:val="none" w:sz="0" w:space="0" w:color="auto" w:frame="1"/>
-        </w:rPr>
-        <w:t> </w:t>
-      </w:r>
-      <w:proofErr w:type="spellStart"/>
-      <w:r>
-        <w:rPr>
-          <w:rFonts w:ascii="Consolas" w:hAnsi="Consolas" w:cs="Consolas"/>
-          <w:color w:val="FF0000"/>
-          <w:sz w:val="18"/>
-          <w:szCs w:val="18"/>
-          <w:bdr w:val="none" w:sz="0" w:space="0" w:color="auto" w:frame="1"/>
-        </w:rPr>
-        <w:t>Grid.Column</w:t>
-      </w:r>
-      <w:proofErr w:type="spellEnd"/>
-      <w:r>
-        <w:rPr>
-          <w:rFonts w:ascii="Consolas" w:hAnsi="Consolas" w:cs="Consolas"/>
-          <w:color w:val="000000"/>
-          <w:sz w:val="18"/>
-          <w:szCs w:val="18"/>
-          <w:bdr w:val="none" w:sz="0" w:space="0" w:color="auto" w:frame="1"/>
-        </w:rPr>
-        <w:t>=</w:t>
-      </w:r>
-      <w:r>
-        <w:rPr>
-          <w:rFonts w:ascii="Consolas" w:hAnsi="Consolas" w:cs="Consolas"/>
-          <w:color w:val="0000FF"/>
-          <w:sz w:val="18"/>
-          <w:szCs w:val="18"/>
-          <w:bdr w:val="none" w:sz="0" w:space="0" w:color="auto" w:frame="1"/>
-        </w:rPr>
-        <w:t>"1"</w:t>
-      </w:r>
-      <w:r>
-        <w:rPr>
-          <w:rFonts w:ascii="Consolas" w:hAnsi="Consolas" w:cs="Consolas"/>
-          <w:color w:val="000000"/>
-          <w:sz w:val="18"/>
-          <w:szCs w:val="18"/>
-          <w:bdr w:val="none" w:sz="0" w:space="0" w:color="auto" w:frame="1"/>
-        </w:rPr>
-        <w:t> </w:t>
-      </w:r>
-      <w:r>
-        <w:rPr>
-          <w:rFonts w:ascii="Consolas" w:hAnsi="Consolas" w:cs="Consolas"/>
-          <w:b/>
-          <w:bCs/>
-          <w:color w:val="006699"/>
-          <w:sz w:val="18"/>
-          <w:szCs w:val="18"/>
-          <w:bdr w:val="none" w:sz="0" w:space="0" w:color="auto" w:frame="1"/>
-        </w:rPr>
-        <w:t>/&gt;</w:t>
-      </w:r>
-      <w:r>
-        <w:rPr>
-          <w:rFonts w:ascii="Consolas" w:hAnsi="Consolas" w:cs="Consolas"/>
-          <w:color w:val="000000"/>
-          <w:sz w:val="18"/>
-          <w:szCs w:val="18"/>
-          <w:bdr w:val="none" w:sz="0" w:space="0" w:color="auto" w:frame="1"/>
-        </w:rPr>
-        <w:t>  </w:t>
-      </w:r>
-    </w:p>
-    <w:p>
-      <w:pPr>
-        <w:numPr>
-          <w:ilvl w:val="0"/>
-          <w:numId w:val="5"/>
-        </w:numPr>
-        <w:pBdr>
-          <w:left w:val="single" w:sz="18" w:space="0" w:color="6CE26C"/>
-        </w:pBdr>
-        <w:shd w:val="clear" w:color="auto" w:fill="F8F8F8"/>
-        <w:spacing w:beforeAutospacing="1" w:afterAutospacing="1" w:line="210" w:lineRule="atLeast"/>
-        <w:rPr>
-          <w:rFonts w:ascii="Consolas" w:hAnsi="Consolas" w:cs="Consolas"/>
-          <w:color w:val="5C5C5C"/>
-          <w:sz w:val="18"/>
-          <w:szCs w:val="18"/>
-        </w:rPr>
-      </w:pPr>
-      <w:r>
-        <w:rPr>
-          <w:rFonts w:ascii="Consolas" w:hAnsi="Consolas" w:cs="Consolas"/>
-          <w:color w:val="000000"/>
-          <w:sz w:val="18"/>
-          <w:szCs w:val="18"/>
-          <w:bdr w:val="none" w:sz="0" w:space="0" w:color="auto" w:frame="1"/>
-        </w:rPr>
-        <w:t>  </w:t>
-      </w:r>
-      <w:r>
-        <w:rPr>
-          <w:rFonts w:ascii="Consolas" w:hAnsi="Consolas" w:cs="Consolas"/>
-          <w:b/>
-          <w:bCs/>
-          <w:color w:val="006699"/>
-          <w:sz w:val="18"/>
-          <w:szCs w:val="18"/>
-          <w:bdr w:val="none" w:sz="0" w:space="0" w:color="auto" w:frame="1"/>
-        </w:rPr>
-        <w:t>&lt;Button</w:t>
-      </w:r>
-      <w:r>
-        <w:rPr>
-          <w:rFonts w:ascii="Consolas" w:hAnsi="Consolas" w:cs="Consolas"/>
-          <w:color w:val="000000"/>
-          <w:sz w:val="18"/>
-          <w:szCs w:val="18"/>
-          <w:bdr w:val="none" w:sz="0" w:space="0" w:color="auto" w:frame="1"/>
-        </w:rPr>
-        <w:t> </w:t>
-      </w:r>
-      <w:r>
-        <w:rPr>
-          <w:rFonts w:ascii="Consolas" w:hAnsi="Consolas" w:cs="Consolas"/>
-          <w:color w:val="FF0000"/>
-          <w:sz w:val="18"/>
-          <w:szCs w:val="18"/>
-          <w:bdr w:val="none" w:sz="0" w:space="0" w:color="auto" w:frame="1"/>
-        </w:rPr>
-        <w:t>Text</w:t>
-      </w:r>
-      <w:r>
-        <w:rPr>
-          <w:rFonts w:ascii="Consolas" w:hAnsi="Consolas" w:cs="Consolas"/>
-          <w:color w:val="000000"/>
-          <w:sz w:val="18"/>
-          <w:szCs w:val="18"/>
-          <w:bdr w:val="none" w:sz="0" w:space="0" w:color="auto" w:frame="1"/>
-        </w:rPr>
-        <w:t>=</w:t>
-      </w:r>
-      <w:r>
-        <w:rPr>
-          <w:rFonts w:ascii="Consolas" w:hAnsi="Consolas" w:cs="Consolas"/>
-          <w:color w:val="0000FF"/>
-          <w:sz w:val="18"/>
-          <w:szCs w:val="18"/>
-          <w:bdr w:val="none" w:sz="0" w:space="0" w:color="auto" w:frame="1"/>
-        </w:rPr>
-        <w:t>"&lt;-"</w:t>
-      </w:r>
-      <w:r>
-        <w:rPr>
-          <w:rFonts w:ascii="Consolas" w:hAnsi="Consolas" w:cs="Consolas"/>
-          <w:color w:val="000000"/>
-          <w:sz w:val="18"/>
-          <w:szCs w:val="18"/>
-          <w:bdr w:val="none" w:sz="0" w:space="0" w:color="auto" w:frame="1"/>
-        </w:rPr>
-        <w:t> </w:t>
-      </w:r>
-      <w:proofErr w:type="spellStart"/>
-      <w:r>
-        <w:rPr>
-          <w:rFonts w:ascii="Consolas" w:hAnsi="Consolas" w:cs="Consolas"/>
-          <w:color w:val="FF0000"/>
-          <w:sz w:val="18"/>
-          <w:szCs w:val="18"/>
-          <w:bdr w:val="none" w:sz="0" w:space="0" w:color="auto" w:frame="1"/>
-        </w:rPr>
-        <w:t>Grid.Row</w:t>
-      </w:r>
-      <w:proofErr w:type="spellEnd"/>
-      <w:r>
-        <w:rPr>
-          <w:rFonts w:ascii="Consolas" w:hAnsi="Consolas" w:cs="Consolas"/>
-          <w:color w:val="000000"/>
-          <w:sz w:val="18"/>
-          <w:szCs w:val="18"/>
-          <w:bdr w:val="none" w:sz="0" w:space="0" w:color="auto" w:frame="1"/>
-        </w:rPr>
-        <w:t>=</w:t>
-      </w:r>
-      <w:r>
-        <w:rPr>
-          <w:rFonts w:ascii="Consolas" w:hAnsi="Consolas" w:cs="Consolas"/>
-          <w:color w:val="0000FF"/>
-          <w:sz w:val="18"/>
-          <w:szCs w:val="18"/>
-          <w:bdr w:val="none" w:sz="0" w:space="0" w:color="auto" w:frame="1"/>
-        </w:rPr>
-        <w:t>"3"</w:t>
-      </w:r>
-      <w:r>
-        <w:rPr>
-          <w:rFonts w:ascii="Consolas" w:hAnsi="Consolas" w:cs="Consolas"/>
-          <w:color w:val="000000"/>
-          <w:sz w:val="18"/>
-          <w:szCs w:val="18"/>
-          <w:bdr w:val="none" w:sz="0" w:space="0" w:color="auto" w:frame="1"/>
-        </w:rPr>
-        <w:t> </w:t>
-      </w:r>
-      <w:proofErr w:type="spellStart"/>
-      <w:r>
-        <w:rPr>
-          <w:rFonts w:ascii="Consolas" w:hAnsi="Consolas" w:cs="Consolas"/>
-          <w:color w:val="FF0000"/>
-          <w:sz w:val="18"/>
-          <w:szCs w:val="18"/>
-          <w:bdr w:val="none" w:sz="0" w:space="0" w:color="auto" w:frame="1"/>
-        </w:rPr>
-        <w:t>Grid.Column</w:t>
-      </w:r>
-      <w:proofErr w:type="spellEnd"/>
-      <w:r>
-        <w:rPr>
-          <w:rFonts w:ascii="Consolas" w:hAnsi="Consolas" w:cs="Consolas"/>
-          <w:color w:val="000000"/>
-          <w:sz w:val="18"/>
-          <w:szCs w:val="18"/>
-          <w:bdr w:val="none" w:sz="0" w:space="0" w:color="auto" w:frame="1"/>
-        </w:rPr>
-        <w:t>=</w:t>
-      </w:r>
-      <w:r>
-        <w:rPr>
-          <w:rFonts w:ascii="Consolas" w:hAnsi="Consolas" w:cs="Consolas"/>
-          <w:color w:val="0000FF"/>
-          <w:sz w:val="18"/>
-          <w:szCs w:val="18"/>
-          <w:bdr w:val="none" w:sz="0" w:space="0" w:color="auto" w:frame="1"/>
-        </w:rPr>
-        <w:t>"2"</w:t>
-      </w:r>
-      <w:r>
-        <w:rPr>
-          <w:rFonts w:ascii="Consolas" w:hAnsi="Consolas" w:cs="Consolas"/>
-          <w:color w:val="000000"/>
-          <w:sz w:val="18"/>
-          <w:szCs w:val="18"/>
-          <w:bdr w:val="none" w:sz="0" w:space="0" w:color="auto" w:frame="1"/>
-        </w:rPr>
-        <w:t> </w:t>
-      </w:r>
-      <w:r>
-        <w:rPr>
-          <w:rFonts w:ascii="Consolas" w:hAnsi="Consolas" w:cs="Consolas"/>
-          <w:b/>
-          <w:bCs/>
-          <w:color w:val="006699"/>
-          <w:sz w:val="18"/>
-          <w:szCs w:val="18"/>
-          <w:bdr w:val="none" w:sz="0" w:space="0" w:color="auto" w:frame="1"/>
-        </w:rPr>
-        <w:t>/&gt;</w:t>
-      </w:r>
-      <w:r>
-        <w:rPr>
-          <w:rFonts w:ascii="Consolas" w:hAnsi="Consolas" w:cs="Consolas"/>
-          <w:color w:val="000000"/>
-          <w:sz w:val="18"/>
-          <w:szCs w:val="18"/>
-          <w:bdr w:val="none" w:sz="0" w:space="0" w:color="auto" w:frame="1"/>
-        </w:rPr>
-        <w:t>  </w:t>
-      </w:r>
-    </w:p>
-    <w:p>
-      <w:pPr>
-        <w:numPr>
-          <w:ilvl w:val="0"/>
-          <w:numId w:val="5"/>
-        </w:numPr>
-        <w:pBdr>
-          <w:left w:val="single" w:sz="18" w:space="0" w:color="6CE26C"/>
-        </w:pBdr>
-        <w:shd w:val="clear" w:color="auto" w:fill="FFFFFF"/>
-        <w:spacing w:beforeAutospacing="1" w:afterAutospacing="1" w:line="210" w:lineRule="atLeast"/>
-        <w:rPr>
-          <w:rFonts w:ascii="Consolas" w:hAnsi="Consolas" w:cs="Consolas"/>
-          <w:color w:val="5C5C5C"/>
-          <w:sz w:val="18"/>
-          <w:szCs w:val="18"/>
-        </w:rPr>
-      </w:pPr>
-      <w:r>
-        <w:rPr>
-          <w:rFonts w:ascii="Consolas" w:hAnsi="Consolas" w:cs="Consolas"/>
           <w:b/>
           <w:bCs/>
           <w:color w:val="006699"/>
@@ -10975,7 +10746,7 @@
           <w:lang w:val="es-ES"/>
         </w:rPr>
       </w:pPr>
-      <w:bookmarkStart w:id="16" w:name="_Toc521690848"/>
+      <w:bookmarkStart w:id="17" w:name="_Toc521690848"/>
       <w:r>
         <w:rPr>
           <w:rFonts w:ascii="Avenir Roman" w:hAnsi="Avenir Roman"/>
@@ -10996,7 +10767,7 @@
         </w:rPr>
         <w:t>Frame</w:t>
       </w:r>
-      <w:bookmarkEnd w:id="16"/>
+      <w:bookmarkEnd w:id="17"/>
       <w:proofErr w:type="spellEnd"/>
       <w:proofErr w:type="gramEnd"/>
     </w:p>
@@ -11021,7 +10792,7 @@
           <w:lang w:val="es-ES"/>
         </w:rPr>
       </w:pPr>
-      <w:bookmarkStart w:id="17" w:name="_Toc521690849"/>
+      <w:bookmarkStart w:id="18" w:name="_Toc521690849"/>
       <w:r>
         <w:rPr>
           <w:rFonts w:ascii="Avenir Roman" w:hAnsi="Avenir Roman"/>
@@ -11040,7 +10811,7 @@
         </w:rPr>
         <w:t>Propiedades</w:t>
       </w:r>
-      <w:bookmarkEnd w:id="17"/>
+      <w:bookmarkEnd w:id="18"/>
     </w:p>
     <w:p>
       <w:pPr>
@@ -11063,7 +10834,7 @@
           <w:lang w:val="es-ES"/>
         </w:rPr>
       </w:pPr>
-      <w:bookmarkStart w:id="18" w:name="_Toc521690850"/>
+      <w:bookmarkStart w:id="19" w:name="_Toc521690850"/>
       <w:r>
         <w:rPr>
           <w:rFonts w:ascii="Avenir Roman" w:hAnsi="Avenir Roman"/>
@@ -11082,7 +10853,7 @@
         </w:rPr>
         <w:t>XAML</w:t>
       </w:r>
-      <w:bookmarkEnd w:id="18"/>
+      <w:bookmarkEnd w:id="19"/>
     </w:p>
     <w:p>
       <w:pPr>
@@ -11375,7 +11146,7 @@
           <w:lang w:val="es-ES"/>
         </w:rPr>
       </w:pPr>
-      <w:bookmarkStart w:id="19" w:name="_Toc521690851"/>
+      <w:bookmarkStart w:id="20" w:name="_Toc521690851"/>
       <w:r>
         <w:rPr>
           <w:rFonts w:ascii="Avenir Roman" w:hAnsi="Avenir Roman"/>
@@ -11395,7 +11166,7 @@
         </w:rPr>
         <w:t>Scrollview</w:t>
       </w:r>
-      <w:bookmarkEnd w:id="19"/>
+      <w:bookmarkEnd w:id="20"/>
       <w:proofErr w:type="spellEnd"/>
     </w:p>
     <w:p>
@@ -11429,7 +11200,7 @@
           <w:szCs w:val="22"/>
         </w:rPr>
       </w:pPr>
-      <w:bookmarkStart w:id="20" w:name="_Toc521690852"/>
+      <w:bookmarkStart w:id="21" w:name="_Toc521690852"/>
       <w:r>
         <w:rPr>
           <w:rFonts w:ascii="Avenir Roman" w:hAnsi="Avenir Roman"/>
@@ -11446,7 +11217,7 @@
         </w:rPr>
         <w:t>XAML</w:t>
       </w:r>
-      <w:bookmarkEnd w:id="20"/>
+      <w:bookmarkEnd w:id="21"/>
     </w:p>
     <w:p>
       <w:pPr>
@@ -13229,8 +13000,6 @@
         </w:rPr>
         <w:t>  </w:t>
       </w:r>
-      <w:bookmarkStart w:id="21" w:name="_GoBack"/>
-      <w:bookmarkEnd w:id="21"/>
     </w:p>
     <w:sectPr>
       <w:pgSz w:w="12240" w:h="15840"/>
@@ -15473,7 +15242,7 @@
 </file>
 
 <file path=customXml/itemProps1.xml><?xml version="1.0" encoding="utf-8"?>
-<ds:datastoreItem xmlns:ds="http://schemas.openxmlformats.org/officeDocument/2006/customXml" ds:itemID="{563CA975-0416-B349-8ADA-7DC57AC93085}">
+<ds:datastoreItem xmlns:ds="http://schemas.openxmlformats.org/officeDocument/2006/customXml" ds:itemID="{5053973C-8566-43F8-A2DC-DAFD92454AE2}">
   <ds:schemaRefs>
     <ds:schemaRef ds:uri="http://schemas.openxmlformats.org/officeDocument/2006/bibliography"/>
   </ds:schemaRefs>

--- a/Docs/2.1 Layouts.docx
+++ b/Docs/2.1 Layouts.docx
@@ -2,8 +2,6 @@
 <file path=word/document.xml><?xml version="1.0" encoding="utf-8"?>
 <w:document xmlns:wpc="http://schemas.microsoft.com/office/word/2010/wordprocessingCanvas" xmlns:cx="http://schemas.microsoft.com/office/drawing/2014/chartex" xmlns:cx1="http://schemas.microsoft.com/office/drawing/2015/9/8/chartex" xmlns:cx2="http://schemas.microsoft.com/office/drawing/2015/10/21/chartex" xmlns:cx3="http://schemas.microsoft.com/office/drawing/2016/5/9/chartex" xmlns:cx4="http://schemas.microsoft.com/office/drawing/2016/5/10/chartex" xmlns:cx5="http://schemas.microsoft.com/office/drawing/2016/5/11/chartex" xmlns:cx6="http://schemas.microsoft.com/office/drawing/2016/5/12/chartex" xmlns:cx7="http://schemas.microsoft.com/office/drawing/2016/5/13/chartex" xmlns:cx8="http://schemas.microsoft.com/office/drawing/2016/5/14/chartex" xmlns:mc="http://schemas.openxmlformats.org/markup-compatibility/2006" xmlns:aink="http://schemas.microsoft.com/office/drawing/2016/ink" xmlns:am3d="http://schemas.microsoft.com/office/drawing/2017/model3d" xmlns:o="urn:schemas-microsoft-com:office:office" xmlns:r="http://schemas.openxmlformats.org/officeDocument/2006/relationships" xmlns:m="http://schemas.openxmlformats.org/officeDocument/2006/math" xmlns:v="urn:schemas-microsoft-com:vml" xmlns:wp14="http://schemas.microsoft.com/office/word/2010/wordprocessingDrawing" xmlns:wp="http://schemas.openxmlformats.org/drawingml/2006/wordprocessingDrawing" xmlns:w10="urn:schemas-microsoft-com:office:word" xmlns:w="http://schemas.openxmlformats.org/wordprocessingml/2006/main" xmlns:w14="http://schemas.microsoft.com/office/word/2010/wordml" xmlns:w15="http://schemas.microsoft.com/office/word/2012/wordml" xmlns:w16cid="http://schemas.microsoft.com/office/word/2016/wordml/cid" xmlns:w16se="http://schemas.microsoft.com/office/word/2015/wordml/symex" xmlns:wpg="http://schemas.microsoft.com/office/word/2010/wordprocessingGroup" xmlns:wpi="http://schemas.microsoft.com/office/word/2010/wordprocessingInk" xmlns:wne="http://schemas.microsoft.com/office/word/2006/wordml" xmlns:wps="http://schemas.microsoft.com/office/word/2010/wordprocessingShape" mc:Ignorable="w14 w15 w16se w16cid wp14">
   <w:body>
-    <w:bookmarkStart w:id="0" w:name="_GoBack" w:displacedByCustomXml="next"/>
-    <w:bookmarkEnd w:id="0" w:displacedByCustomXml="next"/>
     <w:sdt>
       <w:sdtPr>
         <w:rPr>
@@ -1593,7 +1591,7 @@
           <w:szCs w:val="22"/>
         </w:rPr>
       </w:pPr>
-      <w:bookmarkStart w:id="1" w:name="_Toc521690832"/>
+      <w:bookmarkStart w:id="0" w:name="_Toc521690832"/>
       <w:r>
         <w:rPr>
           <w:rFonts w:ascii="Avenir Roman" w:hAnsi="Avenir Roman"/>
@@ -1611,7 +1609,7 @@
         </w:rPr>
         <w:t>Layouts</w:t>
       </w:r>
-      <w:bookmarkEnd w:id="1"/>
+      <w:bookmarkEnd w:id="0"/>
     </w:p>
     <w:p>
       <w:pPr>
@@ -1743,7 +1741,7 @@
           <w:lang w:val="es-ES"/>
         </w:rPr>
       </w:pPr>
-      <w:bookmarkStart w:id="2" w:name="_Toc521690833"/>
+      <w:bookmarkStart w:id="1" w:name="_Toc521690833"/>
       <w:r>
         <w:rPr>
           <w:rFonts w:ascii="Avenir Roman" w:hAnsi="Avenir Roman"/>
@@ -1762,7 +1760,7 @@
         </w:rPr>
         <w:t>Tamaño</w:t>
       </w:r>
-      <w:bookmarkEnd w:id="2"/>
+      <w:bookmarkEnd w:id="1"/>
     </w:p>
     <w:tbl>
       <w:tblPr>
@@ -1969,7 +1967,7 @@
           <w:lang w:val="es-ES"/>
         </w:rPr>
       </w:pPr>
-      <w:bookmarkStart w:id="3" w:name="_Toc521690834"/>
+      <w:bookmarkStart w:id="2" w:name="_Toc521690834"/>
       <w:r>
         <w:rPr>
           <w:rFonts w:ascii="Avenir Roman" w:hAnsi="Avenir Roman"/>
@@ -1989,7 +1987,7 @@
         </w:rPr>
         <w:t>Posicion</w:t>
       </w:r>
-      <w:bookmarkEnd w:id="3"/>
+      <w:bookmarkEnd w:id="2"/>
       <w:proofErr w:type="spellEnd"/>
     </w:p>
     <w:tbl>
@@ -2197,7 +2195,7 @@
           <w:lang w:val="es-ES"/>
         </w:rPr>
       </w:pPr>
-      <w:bookmarkStart w:id="4" w:name="_Toc521690835"/>
+      <w:bookmarkStart w:id="3" w:name="_Toc521690835"/>
       <w:r>
         <w:rPr>
           <w:rFonts w:ascii="Avenir Roman" w:hAnsi="Avenir Roman"/>
@@ -2216,7 +2214,7 @@
         </w:rPr>
         <w:t>Propiedades</w:t>
       </w:r>
-      <w:bookmarkEnd w:id="4"/>
+      <w:bookmarkEnd w:id="3"/>
     </w:p>
     <w:tbl>
       <w:tblPr>
@@ -2507,7 +2505,7 @@
           <w:lang w:val="es-ES"/>
         </w:rPr>
       </w:pPr>
-      <w:bookmarkStart w:id="5" w:name="_Toc521690836"/>
+      <w:bookmarkStart w:id="4" w:name="_Toc521690836"/>
       <w:r>
         <w:rPr>
           <w:rFonts w:ascii="Avenir Roman" w:hAnsi="Avenir Roman"/>
@@ -2527,7 +2525,7 @@
         </w:rPr>
         <w:t>StackLayout</w:t>
       </w:r>
-      <w:bookmarkEnd w:id="5"/>
+      <w:bookmarkEnd w:id="4"/>
       <w:proofErr w:type="spellEnd"/>
     </w:p>
     <w:p>
@@ -2660,7 +2658,7 @@
           <w:lang w:val="es-ES"/>
         </w:rPr>
       </w:pPr>
-      <w:bookmarkStart w:id="6" w:name="_Toc521690837"/>
+      <w:bookmarkStart w:id="5" w:name="_Toc521690837"/>
       <w:r>
         <w:rPr>
           <w:rFonts w:ascii="Avenir Roman" w:hAnsi="Avenir Roman"/>
@@ -2679,7 +2677,7 @@
         </w:rPr>
         <w:t>Propiedades</w:t>
       </w:r>
-      <w:bookmarkEnd w:id="6"/>
+      <w:bookmarkEnd w:id="5"/>
     </w:p>
     <w:tbl>
       <w:tblPr>
@@ -2923,7 +2921,7 @@
           <w:szCs w:val="22"/>
         </w:rPr>
       </w:pPr>
-      <w:bookmarkStart w:id="7" w:name="_Toc521690838"/>
+      <w:bookmarkStart w:id="6" w:name="_Toc521690838"/>
       <w:r>
         <w:rPr>
           <w:rFonts w:ascii="Avenir Roman" w:hAnsi="Avenir Roman"/>
@@ -2956,7 +2954,7 @@
         </w:rPr>
         <w:t>XAML</w:t>
       </w:r>
-      <w:bookmarkEnd w:id="7"/>
+      <w:bookmarkEnd w:id="6"/>
     </w:p>
     <w:p>
       <w:pPr>
@@ -3496,7 +3494,7 @@
           <w:lang w:val="es-ES"/>
         </w:rPr>
       </w:pPr>
-      <w:bookmarkStart w:id="8" w:name="_Toc521690839"/>
+      <w:bookmarkStart w:id="7" w:name="_Toc521690839"/>
       <w:r>
         <w:rPr>
           <w:rFonts w:ascii="Avenir Roman" w:hAnsi="Avenir Roman"/>
@@ -3516,7 +3514,7 @@
         </w:rPr>
         <w:t>AbsoluteLayout</w:t>
       </w:r>
-      <w:bookmarkEnd w:id="8"/>
+      <w:bookmarkEnd w:id="7"/>
       <w:proofErr w:type="spellEnd"/>
     </w:p>
     <w:p>
@@ -3647,7 +3645,7 @@
           <w:lang w:val="es-ES"/>
         </w:rPr>
       </w:pPr>
-      <w:bookmarkStart w:id="9" w:name="_Toc521690840"/>
+      <w:bookmarkStart w:id="8" w:name="_Toc521690840"/>
       <w:r>
         <w:rPr>
           <w:rFonts w:ascii="Avenir Roman" w:hAnsi="Avenir Roman"/>
@@ -3666,7 +3664,7 @@
         </w:rPr>
         <w:t>Propiedades</w:t>
       </w:r>
-      <w:bookmarkEnd w:id="9"/>
+      <w:bookmarkEnd w:id="8"/>
     </w:p>
     <w:tbl>
       <w:tblPr>
@@ -3842,7 +3840,7 @@
           <w:lang w:val="es-ES"/>
         </w:rPr>
       </w:pPr>
-      <w:bookmarkStart w:id="10" w:name="_Toc521690841"/>
+      <w:bookmarkStart w:id="9" w:name="_Toc521690841"/>
       <w:r>
         <w:rPr>
           <w:rFonts w:ascii="Avenir Roman" w:hAnsi="Avenir Roman"/>
@@ -3861,7 +3859,7 @@
         </w:rPr>
         <w:t>XAML</w:t>
       </w:r>
-      <w:bookmarkEnd w:id="10"/>
+      <w:bookmarkEnd w:id="9"/>
     </w:p>
     <w:p>
       <w:pPr>
@@ -4883,7 +4881,7 @@
           <w:lang w:val="es-ES"/>
         </w:rPr>
       </w:pPr>
-      <w:bookmarkStart w:id="11" w:name="_Toc521690842"/>
+      <w:bookmarkStart w:id="10" w:name="_Toc521690842"/>
       <w:r>
         <w:rPr>
           <w:rFonts w:ascii="Avenir Roman" w:hAnsi="Avenir Roman"/>
@@ -4903,7 +4901,7 @@
         </w:rPr>
         <w:t>RelativeLayout</w:t>
       </w:r>
-      <w:bookmarkEnd w:id="11"/>
+      <w:bookmarkEnd w:id="10"/>
       <w:proofErr w:type="spellEnd"/>
     </w:p>
     <w:p>
@@ -4978,7 +4976,7 @@
           <w:lang w:val="es-ES"/>
         </w:rPr>
       </w:pPr>
-      <w:bookmarkStart w:id="12" w:name="_Toc521690843"/>
+      <w:bookmarkStart w:id="11" w:name="_Toc521690843"/>
       <w:r>
         <w:rPr>
           <w:rFonts w:ascii="Avenir Roman" w:hAnsi="Avenir Roman"/>
@@ -4997,7 +4995,7 @@
         </w:rPr>
         <w:t>Propiedades</w:t>
       </w:r>
-      <w:bookmarkEnd w:id="12"/>
+      <w:bookmarkEnd w:id="11"/>
     </w:p>
     <w:p>
       <w:pPr>
@@ -5031,7 +5029,7 @@
           <w:lang w:val="es-ES"/>
         </w:rPr>
       </w:pPr>
-      <w:bookmarkStart w:id="13" w:name="_Toc521690844"/>
+      <w:bookmarkStart w:id="12" w:name="_Toc521690844"/>
       <w:r>
         <w:rPr>
           <w:rFonts w:ascii="Avenir Roman" w:hAnsi="Avenir Roman"/>
@@ -5050,7 +5048,7 @@
         </w:rPr>
         <w:t>XAML</w:t>
       </w:r>
-      <w:bookmarkEnd w:id="13"/>
+      <w:bookmarkEnd w:id="12"/>
     </w:p>
     <w:p>
       <w:pPr>
@@ -6891,7 +6889,7 @@
           <w:lang w:val="es-ES"/>
         </w:rPr>
       </w:pPr>
-      <w:bookmarkStart w:id="14" w:name="_Toc521690845"/>
+      <w:bookmarkStart w:id="13" w:name="_Toc521690845"/>
       <w:r>
         <w:rPr>
           <w:rFonts w:ascii="Avenir Roman" w:hAnsi="Avenir Roman"/>
@@ -6911,7 +6909,7 @@
         </w:rPr>
         <w:t>Grid</w:t>
       </w:r>
-      <w:bookmarkEnd w:id="14"/>
+      <w:bookmarkEnd w:id="13"/>
       <w:proofErr w:type="spellEnd"/>
     </w:p>
     <w:p>
@@ -6966,7 +6964,7 @@
           <w:lang w:val="es-ES"/>
         </w:rPr>
       </w:pPr>
-      <w:bookmarkStart w:id="15" w:name="_Toc521690846"/>
+      <w:bookmarkStart w:id="14" w:name="_Toc521690846"/>
       <w:r>
         <w:rPr>
           <w:rFonts w:ascii="Avenir Roman" w:hAnsi="Avenir Roman"/>
@@ -6985,7 +6983,7 @@
         </w:rPr>
         <w:t>Propiedades</w:t>
       </w:r>
-      <w:bookmarkEnd w:id="15"/>
+      <w:bookmarkEnd w:id="14"/>
     </w:p>
     <w:tbl>
       <w:tblPr>
@@ -7489,7 +7487,7 @@
           <w:lang w:val="es-ES"/>
         </w:rPr>
       </w:pPr>
-      <w:bookmarkStart w:id="16" w:name="_Toc521690847"/>
+      <w:bookmarkStart w:id="15" w:name="_Toc521690847"/>
       <w:r>
         <w:rPr>
           <w:rFonts w:ascii="Avenir Roman" w:hAnsi="Avenir Roman"/>
@@ -7508,7 +7506,7 @@
         </w:rPr>
         <w:t>XAML</w:t>
       </w:r>
-      <w:bookmarkEnd w:id="16"/>
+      <w:bookmarkEnd w:id="15"/>
     </w:p>
     <w:p>
       <w:pPr>
@@ -8919,7 +8917,7 @@
         <w:pBdr>
           <w:left w:val="single" w:sz="18" w:space="0" w:color="6CE26C"/>
         </w:pBdr>
-        <w:shd w:val="clear" w:color="auto" w:fill="F8F8F8"/>
+        <w:shd w:val="clear" w:color="auto" w:fill="FFFFFF"/>
         <w:spacing w:beforeAutospacing="1" w:afterAutospacing="1" w:line="210" w:lineRule="atLeast"/>
         <w:rPr>
           <w:rFonts w:ascii="Consolas" w:hAnsi="Consolas" w:cs="Consolas"/>
@@ -8988,7 +8986,27 @@
           <w:szCs w:val="18"/>
           <w:bdr w:val="none" w:sz="0" w:space="0" w:color="auto" w:frame="1"/>
         </w:rPr>
-        <w:t>"3"</w:t>
+        <w:t>"</w:t>
+      </w:r>
+      <w:r>
+        <w:rPr>
+          <w:rFonts w:ascii="Consolas" w:hAnsi="Consolas" w:cs="Consolas"/>
+          <w:color w:val="0000FF"/>
+          <w:sz w:val="18"/>
+          <w:szCs w:val="18"/>
+          <w:bdr w:val="none" w:sz="0" w:space="0" w:color="auto" w:frame="1"/>
+        </w:rPr>
+        <w:t>3</w:t>
+      </w:r>
+      <w:r>
+        <w:rPr>
+          <w:rFonts w:ascii="Consolas" w:hAnsi="Consolas" w:cs="Consolas"/>
+          <w:color w:val="0000FF"/>
+          <w:sz w:val="18"/>
+          <w:szCs w:val="18"/>
+          <w:bdr w:val="none" w:sz="0" w:space="0" w:color="auto" w:frame="1"/>
+        </w:rPr>
+        <w:t>"</w:t>
       </w:r>
       <w:r>
         <w:rPr>
@@ -9030,6 +9048,48 @@
           <w:szCs w:val="18"/>
           <w:bdr w:val="none" w:sz="0" w:space="0" w:color="auto" w:frame="1"/>
         </w:rPr>
+        <w:t>"1"</w:t>
+      </w:r>
+      <w:r>
+        <w:rPr>
+          <w:rFonts w:ascii="Consolas" w:hAnsi="Consolas" w:cs="Consolas"/>
+          <w:color w:val="000000"/>
+          <w:sz w:val="18"/>
+          <w:szCs w:val="18"/>
+          <w:bdr w:val="none" w:sz="0" w:space="0" w:color="auto" w:frame="1"/>
+        </w:rPr>
+        <w:t> </w:t>
+      </w:r>
+      <w:proofErr w:type="spellStart"/>
+      <w:r>
+        <w:rPr>
+          <w:rFonts w:ascii="Consolas" w:hAnsi="Consolas" w:cs="Consolas"/>
+          <w:color w:val="FF0000"/>
+          <w:sz w:val="18"/>
+          <w:szCs w:val="18"/>
+          <w:bdr w:val="none" w:sz="0" w:space="0" w:color="auto" w:frame="1"/>
+        </w:rPr>
+        <w:t>Grid.Column</w:t>
+      </w:r>
+      <w:proofErr w:type="spellEnd"/>
+      <w:r>
+        <w:rPr>
+          <w:rFonts w:ascii="Consolas" w:hAnsi="Consolas" w:cs="Consolas"/>
+          <w:color w:val="000000"/>
+          <w:sz w:val="18"/>
+          <w:szCs w:val="18"/>
+          <w:bdr w:val="none" w:sz="0" w:space="0" w:color="auto" w:frame="1"/>
+        </w:rPr>
+        <w:t>=</w:t>
+      </w:r>
+      <w:r>
+        <w:rPr>
+          <w:rFonts w:ascii="Consolas" w:hAnsi="Consolas" w:cs="Consolas"/>
+          <w:color w:val="0000FF"/>
+          <w:sz w:val="18"/>
+          <w:szCs w:val="18"/>
+          <w:bdr w:val="none" w:sz="0" w:space="0" w:color="auto" w:frame="1"/>
+        </w:rPr>
         <w:t>"0"</w:t>
       </w:r>
       <w:r>
@@ -9042,6 +9102,139 @@
         </w:rPr>
         <w:t> </w:t>
       </w:r>
+      <w:r>
+        <w:rPr>
+          <w:rFonts w:ascii="Consolas" w:hAnsi="Consolas" w:cs="Consolas"/>
+          <w:b/>
+          <w:bCs/>
+          <w:color w:val="006699"/>
+          <w:sz w:val="18"/>
+          <w:szCs w:val="18"/>
+          <w:bdr w:val="none" w:sz="0" w:space="0" w:color="auto" w:frame="1"/>
+        </w:rPr>
+        <w:t>/&gt;</w:t>
+      </w:r>
+      <w:r>
+        <w:rPr>
+          <w:rFonts w:ascii="Consolas" w:hAnsi="Consolas" w:cs="Consolas"/>
+          <w:color w:val="000000"/>
+          <w:sz w:val="18"/>
+          <w:szCs w:val="18"/>
+          <w:bdr w:val="none" w:sz="0" w:space="0" w:color="auto" w:frame="1"/>
+        </w:rPr>
+        <w:t>  </w:t>
+      </w:r>
+    </w:p>
+    <w:p>
+      <w:pPr>
+        <w:numPr>
+          <w:ilvl w:val="0"/>
+          <w:numId w:val="5"/>
+        </w:numPr>
+        <w:pBdr>
+          <w:left w:val="single" w:sz="18" w:space="0" w:color="6CE26C"/>
+        </w:pBdr>
+        <w:shd w:val="clear" w:color="auto" w:fill="F8F8F8"/>
+        <w:spacing w:beforeAutospacing="1" w:afterAutospacing="1" w:line="210" w:lineRule="atLeast"/>
+        <w:rPr>
+          <w:rFonts w:ascii="Consolas" w:hAnsi="Consolas" w:cs="Consolas"/>
+          <w:color w:val="5C5C5C"/>
+          <w:sz w:val="18"/>
+          <w:szCs w:val="18"/>
+        </w:rPr>
+      </w:pPr>
+      <w:r>
+        <w:rPr>
+          <w:rFonts w:ascii="Consolas" w:hAnsi="Consolas" w:cs="Consolas"/>
+          <w:color w:val="000000"/>
+          <w:sz w:val="18"/>
+          <w:szCs w:val="18"/>
+          <w:bdr w:val="none" w:sz="0" w:space="0" w:color="auto" w:frame="1"/>
+        </w:rPr>
+        <w:t>  </w:t>
+      </w:r>
+      <w:r>
+        <w:rPr>
+          <w:rFonts w:ascii="Consolas" w:hAnsi="Consolas" w:cs="Consolas"/>
+          <w:b/>
+          <w:bCs/>
+          <w:color w:val="006699"/>
+          <w:sz w:val="18"/>
+          <w:szCs w:val="18"/>
+          <w:bdr w:val="none" w:sz="0" w:space="0" w:color="auto" w:frame="1"/>
+        </w:rPr>
+        <w:t>&lt;Button</w:t>
+      </w:r>
+      <w:r>
+        <w:rPr>
+          <w:rFonts w:ascii="Consolas" w:hAnsi="Consolas" w:cs="Consolas"/>
+          <w:color w:val="000000"/>
+          <w:sz w:val="18"/>
+          <w:szCs w:val="18"/>
+          <w:bdr w:val="none" w:sz="0" w:space="0" w:color="auto" w:frame="1"/>
+        </w:rPr>
+        <w:t> </w:t>
+      </w:r>
+      <w:r>
+        <w:rPr>
+          <w:rFonts w:ascii="Consolas" w:hAnsi="Consolas" w:cs="Consolas"/>
+          <w:color w:val="FF0000"/>
+          <w:sz w:val="18"/>
+          <w:szCs w:val="18"/>
+          <w:bdr w:val="none" w:sz="0" w:space="0" w:color="auto" w:frame="1"/>
+        </w:rPr>
+        <w:t>Text</w:t>
+      </w:r>
+      <w:r>
+        <w:rPr>
+          <w:rFonts w:ascii="Consolas" w:hAnsi="Consolas" w:cs="Consolas"/>
+          <w:color w:val="000000"/>
+          <w:sz w:val="18"/>
+          <w:szCs w:val="18"/>
+          <w:bdr w:val="none" w:sz="0" w:space="0" w:color="auto" w:frame="1"/>
+        </w:rPr>
+        <w:t>=</w:t>
+      </w:r>
+      <w:r>
+        <w:rPr>
+          <w:rFonts w:ascii="Consolas" w:hAnsi="Consolas" w:cs="Consolas"/>
+          <w:color w:val="0000FF"/>
+          <w:sz w:val="18"/>
+          <w:szCs w:val="18"/>
+          <w:bdr w:val="none" w:sz="0" w:space="0" w:color="auto" w:frame="1"/>
+        </w:rPr>
+        <w:t>"</w:t>
+      </w:r>
+      <w:r>
+        <w:rPr>
+          <w:rFonts w:ascii="Consolas" w:hAnsi="Consolas" w:cs="Consolas"/>
+          <w:color w:val="0000FF"/>
+          <w:sz w:val="18"/>
+          <w:szCs w:val="18"/>
+          <w:bdr w:val="none" w:sz="0" w:space="0" w:color="auto" w:frame="1"/>
+        </w:rPr>
+        <w:t>4</w:t>
+      </w:r>
+      <w:r>
+        <w:rPr>
+          <w:rFonts w:ascii="Consolas" w:hAnsi="Consolas" w:cs="Consolas"/>
+          <w:color w:val="0000FF"/>
+          <w:sz w:val="18"/>
+          <w:szCs w:val="18"/>
+          <w:bdr w:val="none" w:sz="0" w:space="0" w:color="auto" w:frame="1"/>
+        </w:rPr>
+        <w:t>"</w:t>
+      </w:r>
+      <w:r>
+        <w:rPr>
+          <w:rFonts w:ascii="Consolas" w:hAnsi="Consolas" w:cs="Consolas"/>
+          <w:color w:val="000000"/>
+          <w:sz w:val="18"/>
+          <w:szCs w:val="18"/>
+          <w:bdr w:val="none" w:sz="0" w:space="0" w:color="auto" w:frame="1"/>
+        </w:rPr>
+        <w:t> </w:t>
+      </w:r>
       <w:proofErr w:type="spellStart"/>
       <w:r>
         <w:rPr>
@@ -9051,6 +9244,48 @@
           <w:szCs w:val="18"/>
           <w:bdr w:val="none" w:sz="0" w:space="0" w:color="auto" w:frame="1"/>
         </w:rPr>
+        <w:t>Grid.Row</w:t>
+      </w:r>
+      <w:proofErr w:type="spellEnd"/>
+      <w:r>
+        <w:rPr>
+          <w:rFonts w:ascii="Consolas" w:hAnsi="Consolas" w:cs="Consolas"/>
+          <w:color w:val="000000"/>
+          <w:sz w:val="18"/>
+          <w:szCs w:val="18"/>
+          <w:bdr w:val="none" w:sz="0" w:space="0" w:color="auto" w:frame="1"/>
+        </w:rPr>
+        <w:t>=</w:t>
+      </w:r>
+      <w:r>
+        <w:rPr>
+          <w:rFonts w:ascii="Consolas" w:hAnsi="Consolas" w:cs="Consolas"/>
+          <w:color w:val="0000FF"/>
+          <w:sz w:val="18"/>
+          <w:szCs w:val="18"/>
+          <w:bdr w:val="none" w:sz="0" w:space="0" w:color="auto" w:frame="1"/>
+        </w:rPr>
+        <w:t>"1"</w:t>
+      </w:r>
+      <w:r>
+        <w:rPr>
+          <w:rFonts w:ascii="Consolas" w:hAnsi="Consolas" w:cs="Consolas"/>
+          <w:color w:val="000000"/>
+          <w:sz w:val="18"/>
+          <w:szCs w:val="18"/>
+          <w:bdr w:val="none" w:sz="0" w:space="0" w:color="auto" w:frame="1"/>
+        </w:rPr>
+        <w:t> </w:t>
+      </w:r>
+      <w:proofErr w:type="spellStart"/>
+      <w:r>
+        <w:rPr>
+          <w:rFonts w:ascii="Consolas" w:hAnsi="Consolas" w:cs="Consolas"/>
+          <w:color w:val="FF0000"/>
+          <w:sz w:val="18"/>
+          <w:szCs w:val="18"/>
+          <w:bdr w:val="none" w:sz="0" w:space="0" w:color="auto" w:frame="1"/>
+        </w:rPr>
         <w:t>Grid.Column</w:t>
       </w:r>
       <w:proofErr w:type="spellEnd"/>
@@ -9072,7 +9307,7 @@
           <w:szCs w:val="18"/>
           <w:bdr w:val="none" w:sz="0" w:space="0" w:color="auto" w:frame="1"/>
         </w:rPr>
-        <w:t>"2"</w:t>
+        <w:t>"1"</w:t>
       </w:r>
       <w:r>
         <w:rPr>
@@ -9125,381 +9360,6 @@
           <w:szCs w:val="18"/>
         </w:rPr>
       </w:pPr>
-      <w:r>
-        <w:rPr>
-          <w:rFonts w:ascii="Consolas" w:hAnsi="Consolas" w:cs="Consolas"/>
-          <w:color w:val="000000"/>
-          <w:sz w:val="18"/>
-          <w:szCs w:val="18"/>
-          <w:bdr w:val="none" w:sz="0" w:space="0" w:color="auto" w:frame="1"/>
-        </w:rPr>
-        <w:t>  </w:t>
-      </w:r>
-      <w:r>
-        <w:rPr>
-          <w:rFonts w:ascii="Consolas" w:hAnsi="Consolas" w:cs="Consolas"/>
-          <w:b/>
-          <w:bCs/>
-          <w:color w:val="006699"/>
-          <w:sz w:val="18"/>
-          <w:szCs w:val="18"/>
-          <w:bdr w:val="none" w:sz="0" w:space="0" w:color="auto" w:frame="1"/>
-        </w:rPr>
-        <w:t>&lt;Button</w:t>
-      </w:r>
-      <w:r>
-        <w:rPr>
-          <w:rFonts w:ascii="Consolas" w:hAnsi="Consolas" w:cs="Consolas"/>
-          <w:color w:val="000000"/>
-          <w:sz w:val="18"/>
-          <w:szCs w:val="18"/>
-          <w:bdr w:val="none" w:sz="0" w:space="0" w:color="auto" w:frame="1"/>
-        </w:rPr>
-        <w:t> </w:t>
-      </w:r>
-      <w:r>
-        <w:rPr>
-          <w:rFonts w:ascii="Consolas" w:hAnsi="Consolas" w:cs="Consolas"/>
-          <w:color w:val="FF0000"/>
-          <w:sz w:val="18"/>
-          <w:szCs w:val="18"/>
-          <w:bdr w:val="none" w:sz="0" w:space="0" w:color="auto" w:frame="1"/>
-        </w:rPr>
-        <w:t>Text</w:t>
-      </w:r>
-      <w:r>
-        <w:rPr>
-          <w:rFonts w:ascii="Consolas" w:hAnsi="Consolas" w:cs="Consolas"/>
-          <w:color w:val="000000"/>
-          <w:sz w:val="18"/>
-          <w:szCs w:val="18"/>
-          <w:bdr w:val="none" w:sz="0" w:space="0" w:color="auto" w:frame="1"/>
-        </w:rPr>
-        <w:t>=</w:t>
-      </w:r>
-      <w:r>
-        <w:rPr>
-          <w:rFonts w:ascii="Consolas" w:hAnsi="Consolas" w:cs="Consolas"/>
-          <w:color w:val="0000FF"/>
-          <w:sz w:val="18"/>
-          <w:szCs w:val="18"/>
-          <w:bdr w:val="none" w:sz="0" w:space="0" w:color="auto" w:frame="1"/>
-        </w:rPr>
-        <w:t>"4"</w:t>
-      </w:r>
-      <w:r>
-        <w:rPr>
-          <w:rFonts w:ascii="Consolas" w:hAnsi="Consolas" w:cs="Consolas"/>
-          <w:color w:val="000000"/>
-          <w:sz w:val="18"/>
-          <w:szCs w:val="18"/>
-          <w:bdr w:val="none" w:sz="0" w:space="0" w:color="auto" w:frame="1"/>
-        </w:rPr>
-        <w:t> </w:t>
-      </w:r>
-      <w:proofErr w:type="spellStart"/>
-      <w:r>
-        <w:rPr>
-          <w:rFonts w:ascii="Consolas" w:hAnsi="Consolas" w:cs="Consolas"/>
-          <w:color w:val="FF0000"/>
-          <w:sz w:val="18"/>
-          <w:szCs w:val="18"/>
-          <w:bdr w:val="none" w:sz="0" w:space="0" w:color="auto" w:frame="1"/>
-        </w:rPr>
-        <w:t>Grid.Row</w:t>
-      </w:r>
-      <w:proofErr w:type="spellEnd"/>
-      <w:r>
-        <w:rPr>
-          <w:rFonts w:ascii="Consolas" w:hAnsi="Consolas" w:cs="Consolas"/>
-          <w:color w:val="000000"/>
-          <w:sz w:val="18"/>
-          <w:szCs w:val="18"/>
-          <w:bdr w:val="none" w:sz="0" w:space="0" w:color="auto" w:frame="1"/>
-        </w:rPr>
-        <w:t>=</w:t>
-      </w:r>
-      <w:r>
-        <w:rPr>
-          <w:rFonts w:ascii="Consolas" w:hAnsi="Consolas" w:cs="Consolas"/>
-          <w:color w:val="0000FF"/>
-          <w:sz w:val="18"/>
-          <w:szCs w:val="18"/>
-          <w:bdr w:val="none" w:sz="0" w:space="0" w:color="auto" w:frame="1"/>
-        </w:rPr>
-        <w:t>"1"</w:t>
-      </w:r>
-      <w:r>
-        <w:rPr>
-          <w:rFonts w:ascii="Consolas" w:hAnsi="Consolas" w:cs="Consolas"/>
-          <w:color w:val="000000"/>
-          <w:sz w:val="18"/>
-          <w:szCs w:val="18"/>
-          <w:bdr w:val="none" w:sz="0" w:space="0" w:color="auto" w:frame="1"/>
-        </w:rPr>
-        <w:t> </w:t>
-      </w:r>
-      <w:proofErr w:type="spellStart"/>
-      <w:r>
-        <w:rPr>
-          <w:rFonts w:ascii="Consolas" w:hAnsi="Consolas" w:cs="Consolas"/>
-          <w:color w:val="FF0000"/>
-          <w:sz w:val="18"/>
-          <w:szCs w:val="18"/>
-          <w:bdr w:val="none" w:sz="0" w:space="0" w:color="auto" w:frame="1"/>
-        </w:rPr>
-        <w:t>Grid.Column</w:t>
-      </w:r>
-      <w:proofErr w:type="spellEnd"/>
-      <w:r>
-        <w:rPr>
-          <w:rFonts w:ascii="Consolas" w:hAnsi="Consolas" w:cs="Consolas"/>
-          <w:color w:val="000000"/>
-          <w:sz w:val="18"/>
-          <w:szCs w:val="18"/>
-          <w:bdr w:val="none" w:sz="0" w:space="0" w:color="auto" w:frame="1"/>
-        </w:rPr>
-        <w:t>=</w:t>
-      </w:r>
-      <w:r>
-        <w:rPr>
-          <w:rFonts w:ascii="Consolas" w:hAnsi="Consolas" w:cs="Consolas"/>
-          <w:color w:val="0000FF"/>
-          <w:sz w:val="18"/>
-          <w:szCs w:val="18"/>
-          <w:bdr w:val="none" w:sz="0" w:space="0" w:color="auto" w:frame="1"/>
-        </w:rPr>
-        <w:t>"0"</w:t>
-      </w:r>
-      <w:r>
-        <w:rPr>
-          <w:rFonts w:ascii="Consolas" w:hAnsi="Consolas" w:cs="Consolas"/>
-          <w:color w:val="000000"/>
-          <w:sz w:val="18"/>
-          <w:szCs w:val="18"/>
-          <w:bdr w:val="none" w:sz="0" w:space="0" w:color="auto" w:frame="1"/>
-        </w:rPr>
-        <w:t> </w:t>
-      </w:r>
-      <w:r>
-        <w:rPr>
-          <w:rFonts w:ascii="Consolas" w:hAnsi="Consolas" w:cs="Consolas"/>
-          <w:b/>
-          <w:bCs/>
-          <w:color w:val="006699"/>
-          <w:sz w:val="18"/>
-          <w:szCs w:val="18"/>
-          <w:bdr w:val="none" w:sz="0" w:space="0" w:color="auto" w:frame="1"/>
-        </w:rPr>
-        <w:t>/&gt;</w:t>
-      </w:r>
-      <w:r>
-        <w:rPr>
-          <w:rFonts w:ascii="Consolas" w:hAnsi="Consolas" w:cs="Consolas"/>
-          <w:color w:val="000000"/>
-          <w:sz w:val="18"/>
-          <w:szCs w:val="18"/>
-          <w:bdr w:val="none" w:sz="0" w:space="0" w:color="auto" w:frame="1"/>
-        </w:rPr>
-        <w:t>  </w:t>
-      </w:r>
-    </w:p>
-    <w:p>
-      <w:pPr>
-        <w:numPr>
-          <w:ilvl w:val="0"/>
-          <w:numId w:val="5"/>
-        </w:numPr>
-        <w:pBdr>
-          <w:left w:val="single" w:sz="18" w:space="0" w:color="6CE26C"/>
-        </w:pBdr>
-        <w:shd w:val="clear" w:color="auto" w:fill="F8F8F8"/>
-        <w:spacing w:beforeAutospacing="1" w:afterAutospacing="1" w:line="210" w:lineRule="atLeast"/>
-        <w:rPr>
-          <w:rFonts w:ascii="Consolas" w:hAnsi="Consolas" w:cs="Consolas"/>
-          <w:color w:val="5C5C5C"/>
-          <w:sz w:val="18"/>
-          <w:szCs w:val="18"/>
-        </w:rPr>
-      </w:pPr>
-      <w:r>
-        <w:rPr>
-          <w:rFonts w:ascii="Consolas" w:hAnsi="Consolas" w:cs="Consolas"/>
-          <w:color w:val="000000"/>
-          <w:sz w:val="18"/>
-          <w:szCs w:val="18"/>
-          <w:bdr w:val="none" w:sz="0" w:space="0" w:color="auto" w:frame="1"/>
-        </w:rPr>
-        <w:t>  </w:t>
-      </w:r>
-      <w:r>
-        <w:rPr>
-          <w:rFonts w:ascii="Consolas" w:hAnsi="Consolas" w:cs="Consolas"/>
-          <w:b/>
-          <w:bCs/>
-          <w:color w:val="006699"/>
-          <w:sz w:val="18"/>
-          <w:szCs w:val="18"/>
-          <w:bdr w:val="none" w:sz="0" w:space="0" w:color="auto" w:frame="1"/>
-        </w:rPr>
-        <w:t>&lt;Button</w:t>
-      </w:r>
-      <w:r>
-        <w:rPr>
-          <w:rFonts w:ascii="Consolas" w:hAnsi="Consolas" w:cs="Consolas"/>
-          <w:color w:val="000000"/>
-          <w:sz w:val="18"/>
-          <w:szCs w:val="18"/>
-          <w:bdr w:val="none" w:sz="0" w:space="0" w:color="auto" w:frame="1"/>
-        </w:rPr>
-        <w:t> </w:t>
-      </w:r>
-      <w:r>
-        <w:rPr>
-          <w:rFonts w:ascii="Consolas" w:hAnsi="Consolas" w:cs="Consolas"/>
-          <w:color w:val="FF0000"/>
-          <w:sz w:val="18"/>
-          <w:szCs w:val="18"/>
-          <w:bdr w:val="none" w:sz="0" w:space="0" w:color="auto" w:frame="1"/>
-        </w:rPr>
-        <w:t>Text</w:t>
-      </w:r>
-      <w:r>
-        <w:rPr>
-          <w:rFonts w:ascii="Consolas" w:hAnsi="Consolas" w:cs="Consolas"/>
-          <w:color w:val="000000"/>
-          <w:sz w:val="18"/>
-          <w:szCs w:val="18"/>
-          <w:bdr w:val="none" w:sz="0" w:space="0" w:color="auto" w:frame="1"/>
-        </w:rPr>
-        <w:t>=</w:t>
-      </w:r>
-      <w:r>
-        <w:rPr>
-          <w:rFonts w:ascii="Consolas" w:hAnsi="Consolas" w:cs="Consolas"/>
-          <w:color w:val="0000FF"/>
-          <w:sz w:val="18"/>
-          <w:szCs w:val="18"/>
-          <w:bdr w:val="none" w:sz="0" w:space="0" w:color="auto" w:frame="1"/>
-        </w:rPr>
-        <w:t>"5"</w:t>
-      </w:r>
-      <w:r>
-        <w:rPr>
-          <w:rFonts w:ascii="Consolas" w:hAnsi="Consolas" w:cs="Consolas"/>
-          <w:color w:val="000000"/>
-          <w:sz w:val="18"/>
-          <w:szCs w:val="18"/>
-          <w:bdr w:val="none" w:sz="0" w:space="0" w:color="auto" w:frame="1"/>
-        </w:rPr>
-        <w:t> </w:t>
-      </w:r>
-      <w:proofErr w:type="spellStart"/>
-      <w:r>
-        <w:rPr>
-          <w:rFonts w:ascii="Consolas" w:hAnsi="Consolas" w:cs="Consolas"/>
-          <w:color w:val="FF0000"/>
-          <w:sz w:val="18"/>
-          <w:szCs w:val="18"/>
-          <w:bdr w:val="none" w:sz="0" w:space="0" w:color="auto" w:frame="1"/>
-        </w:rPr>
-        <w:t>Grid.Row</w:t>
-      </w:r>
-      <w:proofErr w:type="spellEnd"/>
-      <w:r>
-        <w:rPr>
-          <w:rFonts w:ascii="Consolas" w:hAnsi="Consolas" w:cs="Consolas"/>
-          <w:color w:val="000000"/>
-          <w:sz w:val="18"/>
-          <w:szCs w:val="18"/>
-          <w:bdr w:val="none" w:sz="0" w:space="0" w:color="auto" w:frame="1"/>
-        </w:rPr>
-        <w:t>=</w:t>
-      </w:r>
-      <w:r>
-        <w:rPr>
-          <w:rFonts w:ascii="Consolas" w:hAnsi="Consolas" w:cs="Consolas"/>
-          <w:color w:val="0000FF"/>
-          <w:sz w:val="18"/>
-          <w:szCs w:val="18"/>
-          <w:bdr w:val="none" w:sz="0" w:space="0" w:color="auto" w:frame="1"/>
-        </w:rPr>
-        <w:t>"1"</w:t>
-      </w:r>
-      <w:r>
-        <w:rPr>
-          <w:rFonts w:ascii="Consolas" w:hAnsi="Consolas" w:cs="Consolas"/>
-          <w:color w:val="000000"/>
-          <w:sz w:val="18"/>
-          <w:szCs w:val="18"/>
-          <w:bdr w:val="none" w:sz="0" w:space="0" w:color="auto" w:frame="1"/>
-        </w:rPr>
-        <w:t> </w:t>
-      </w:r>
-      <w:proofErr w:type="spellStart"/>
-      <w:r>
-        <w:rPr>
-          <w:rFonts w:ascii="Consolas" w:hAnsi="Consolas" w:cs="Consolas"/>
-          <w:color w:val="FF0000"/>
-          <w:sz w:val="18"/>
-          <w:szCs w:val="18"/>
-          <w:bdr w:val="none" w:sz="0" w:space="0" w:color="auto" w:frame="1"/>
-        </w:rPr>
-        <w:t>Grid.Column</w:t>
-      </w:r>
-      <w:proofErr w:type="spellEnd"/>
-      <w:r>
-        <w:rPr>
-          <w:rFonts w:ascii="Consolas" w:hAnsi="Consolas" w:cs="Consolas"/>
-          <w:color w:val="000000"/>
-          <w:sz w:val="18"/>
-          <w:szCs w:val="18"/>
-          <w:bdr w:val="none" w:sz="0" w:space="0" w:color="auto" w:frame="1"/>
-        </w:rPr>
-        <w:t>=</w:t>
-      </w:r>
-      <w:r>
-        <w:rPr>
-          <w:rFonts w:ascii="Consolas" w:hAnsi="Consolas" w:cs="Consolas"/>
-          <w:color w:val="0000FF"/>
-          <w:sz w:val="18"/>
-          <w:szCs w:val="18"/>
-          <w:bdr w:val="none" w:sz="0" w:space="0" w:color="auto" w:frame="1"/>
-        </w:rPr>
-        <w:t>"1"</w:t>
-      </w:r>
-      <w:r>
-        <w:rPr>
-          <w:rFonts w:ascii="Consolas" w:hAnsi="Consolas" w:cs="Consolas"/>
-          <w:color w:val="000000"/>
-          <w:sz w:val="18"/>
-          <w:szCs w:val="18"/>
-          <w:bdr w:val="none" w:sz="0" w:space="0" w:color="auto" w:frame="1"/>
-        </w:rPr>
-        <w:t> </w:t>
-      </w:r>
-      <w:r>
-        <w:rPr>
-          <w:rFonts w:ascii="Consolas" w:hAnsi="Consolas" w:cs="Consolas"/>
-          <w:b/>
-          <w:bCs/>
-          <w:color w:val="006699"/>
-          <w:sz w:val="18"/>
-          <w:szCs w:val="18"/>
-          <w:bdr w:val="none" w:sz="0" w:space="0" w:color="auto" w:frame="1"/>
-        </w:rPr>
-        <w:t>/&gt;</w:t>
-      </w:r>
-      <w:r>
-        <w:rPr>
-          <w:rFonts w:ascii="Consolas" w:hAnsi="Consolas" w:cs="Consolas"/>
-          <w:color w:val="000000"/>
-          <w:sz w:val="18"/>
-          <w:szCs w:val="18"/>
-          <w:bdr w:val="none" w:sz="0" w:space="0" w:color="auto" w:frame="1"/>
-        </w:rPr>
-        <w:t>  </w:t>
-      </w:r>
     </w:p>
     <w:p>
       <w:pPr>
@@ -9522,1189 +9382,6 @@
       <w:r>
         <w:rPr>
           <w:rFonts w:ascii="Consolas" w:hAnsi="Consolas" w:cs="Consolas"/>
-          <w:color w:val="000000"/>
-          <w:sz w:val="18"/>
-          <w:szCs w:val="18"/>
-          <w:bdr w:val="none" w:sz="0" w:space="0" w:color="auto" w:frame="1"/>
-        </w:rPr>
-        <w:t>  </w:t>
-      </w:r>
-      <w:r>
-        <w:rPr>
-          <w:rFonts w:ascii="Consolas" w:hAnsi="Consolas" w:cs="Consolas"/>
-          <w:b/>
-          <w:bCs/>
-          <w:color w:val="006699"/>
-          <w:sz w:val="18"/>
-          <w:szCs w:val="18"/>
-          <w:bdr w:val="none" w:sz="0" w:space="0" w:color="auto" w:frame="1"/>
-        </w:rPr>
-        <w:t>&lt;Button</w:t>
-      </w:r>
-      <w:r>
-        <w:rPr>
-          <w:rFonts w:ascii="Consolas" w:hAnsi="Consolas" w:cs="Consolas"/>
-          <w:color w:val="000000"/>
-          <w:sz w:val="18"/>
-          <w:szCs w:val="18"/>
-          <w:bdr w:val="none" w:sz="0" w:space="0" w:color="auto" w:frame="1"/>
-        </w:rPr>
-        <w:t> </w:t>
-      </w:r>
-      <w:r>
-        <w:rPr>
-          <w:rFonts w:ascii="Consolas" w:hAnsi="Consolas" w:cs="Consolas"/>
-          <w:color w:val="FF0000"/>
-          <w:sz w:val="18"/>
-          <w:szCs w:val="18"/>
-          <w:bdr w:val="none" w:sz="0" w:space="0" w:color="auto" w:frame="1"/>
-        </w:rPr>
-        <w:t>Text</w:t>
-      </w:r>
-      <w:r>
-        <w:rPr>
-          <w:rFonts w:ascii="Consolas" w:hAnsi="Consolas" w:cs="Consolas"/>
-          <w:color w:val="000000"/>
-          <w:sz w:val="18"/>
-          <w:szCs w:val="18"/>
-          <w:bdr w:val="none" w:sz="0" w:space="0" w:color="auto" w:frame="1"/>
-        </w:rPr>
-        <w:t>=</w:t>
-      </w:r>
-      <w:r>
-        <w:rPr>
-          <w:rFonts w:ascii="Consolas" w:hAnsi="Consolas" w:cs="Consolas"/>
-          <w:color w:val="0000FF"/>
-          <w:sz w:val="18"/>
-          <w:szCs w:val="18"/>
-          <w:bdr w:val="none" w:sz="0" w:space="0" w:color="auto" w:frame="1"/>
-        </w:rPr>
-        <w:t>"6"</w:t>
-      </w:r>
-      <w:r>
-        <w:rPr>
-          <w:rFonts w:ascii="Consolas" w:hAnsi="Consolas" w:cs="Consolas"/>
-          <w:color w:val="000000"/>
-          <w:sz w:val="18"/>
-          <w:szCs w:val="18"/>
-          <w:bdr w:val="none" w:sz="0" w:space="0" w:color="auto" w:frame="1"/>
-        </w:rPr>
-        <w:t> </w:t>
-      </w:r>
-      <w:proofErr w:type="spellStart"/>
-      <w:r>
-        <w:rPr>
-          <w:rFonts w:ascii="Consolas" w:hAnsi="Consolas" w:cs="Consolas"/>
-          <w:color w:val="FF0000"/>
-          <w:sz w:val="18"/>
-          <w:szCs w:val="18"/>
-          <w:bdr w:val="none" w:sz="0" w:space="0" w:color="auto" w:frame="1"/>
-        </w:rPr>
-        <w:t>Grid.Row</w:t>
-      </w:r>
-      <w:proofErr w:type="spellEnd"/>
-      <w:r>
-        <w:rPr>
-          <w:rFonts w:ascii="Consolas" w:hAnsi="Consolas" w:cs="Consolas"/>
-          <w:color w:val="000000"/>
-          <w:sz w:val="18"/>
-          <w:szCs w:val="18"/>
-          <w:bdr w:val="none" w:sz="0" w:space="0" w:color="auto" w:frame="1"/>
-        </w:rPr>
-        <w:t>=</w:t>
-      </w:r>
-      <w:r>
-        <w:rPr>
-          <w:rFonts w:ascii="Consolas" w:hAnsi="Consolas" w:cs="Consolas"/>
-          <w:color w:val="0000FF"/>
-          <w:sz w:val="18"/>
-          <w:szCs w:val="18"/>
-          <w:bdr w:val="none" w:sz="0" w:space="0" w:color="auto" w:frame="1"/>
-        </w:rPr>
-        <w:t>"1"</w:t>
-      </w:r>
-      <w:r>
-        <w:rPr>
-          <w:rFonts w:ascii="Consolas" w:hAnsi="Consolas" w:cs="Consolas"/>
-          <w:color w:val="000000"/>
-          <w:sz w:val="18"/>
-          <w:szCs w:val="18"/>
-          <w:bdr w:val="none" w:sz="0" w:space="0" w:color="auto" w:frame="1"/>
-        </w:rPr>
-        <w:t> </w:t>
-      </w:r>
-      <w:proofErr w:type="spellStart"/>
-      <w:r>
-        <w:rPr>
-          <w:rFonts w:ascii="Consolas" w:hAnsi="Consolas" w:cs="Consolas"/>
-          <w:color w:val="FF0000"/>
-          <w:sz w:val="18"/>
-          <w:szCs w:val="18"/>
-          <w:bdr w:val="none" w:sz="0" w:space="0" w:color="auto" w:frame="1"/>
-        </w:rPr>
-        <w:t>Grid.Column</w:t>
-      </w:r>
-      <w:proofErr w:type="spellEnd"/>
-      <w:r>
-        <w:rPr>
-          <w:rFonts w:ascii="Consolas" w:hAnsi="Consolas" w:cs="Consolas"/>
-          <w:color w:val="000000"/>
-          <w:sz w:val="18"/>
-          <w:szCs w:val="18"/>
-          <w:bdr w:val="none" w:sz="0" w:space="0" w:color="auto" w:frame="1"/>
-        </w:rPr>
-        <w:t>=</w:t>
-      </w:r>
-      <w:r>
-        <w:rPr>
-          <w:rFonts w:ascii="Consolas" w:hAnsi="Consolas" w:cs="Consolas"/>
-          <w:color w:val="0000FF"/>
-          <w:sz w:val="18"/>
-          <w:szCs w:val="18"/>
-          <w:bdr w:val="none" w:sz="0" w:space="0" w:color="auto" w:frame="1"/>
-        </w:rPr>
-        <w:t>"2"</w:t>
-      </w:r>
-      <w:r>
-        <w:rPr>
-          <w:rFonts w:ascii="Consolas" w:hAnsi="Consolas" w:cs="Consolas"/>
-          <w:color w:val="000000"/>
-          <w:sz w:val="18"/>
-          <w:szCs w:val="18"/>
-          <w:bdr w:val="none" w:sz="0" w:space="0" w:color="auto" w:frame="1"/>
-        </w:rPr>
-        <w:t> </w:t>
-      </w:r>
-      <w:r>
-        <w:rPr>
-          <w:rFonts w:ascii="Consolas" w:hAnsi="Consolas" w:cs="Consolas"/>
-          <w:b/>
-          <w:bCs/>
-          <w:color w:val="006699"/>
-          <w:sz w:val="18"/>
-          <w:szCs w:val="18"/>
-          <w:bdr w:val="none" w:sz="0" w:space="0" w:color="auto" w:frame="1"/>
-        </w:rPr>
-        <w:t>/&gt;</w:t>
-      </w:r>
-      <w:r>
-        <w:rPr>
-          <w:rFonts w:ascii="Consolas" w:hAnsi="Consolas" w:cs="Consolas"/>
-          <w:color w:val="000000"/>
-          <w:sz w:val="18"/>
-          <w:szCs w:val="18"/>
-          <w:bdr w:val="none" w:sz="0" w:space="0" w:color="auto" w:frame="1"/>
-        </w:rPr>
-        <w:t>  </w:t>
-      </w:r>
-    </w:p>
-    <w:p>
-      <w:pPr>
-        <w:numPr>
-          <w:ilvl w:val="0"/>
-          <w:numId w:val="5"/>
-        </w:numPr>
-        <w:pBdr>
-          <w:left w:val="single" w:sz="18" w:space="0" w:color="6CE26C"/>
-        </w:pBdr>
-        <w:shd w:val="clear" w:color="auto" w:fill="F8F8F8"/>
-        <w:spacing w:beforeAutospacing="1" w:afterAutospacing="1" w:line="210" w:lineRule="atLeast"/>
-        <w:rPr>
-          <w:rFonts w:ascii="Consolas" w:hAnsi="Consolas" w:cs="Consolas"/>
-          <w:color w:val="5C5C5C"/>
-          <w:sz w:val="18"/>
-          <w:szCs w:val="18"/>
-        </w:rPr>
-      </w:pPr>
-      <w:r>
-        <w:rPr>
-          <w:rFonts w:ascii="Consolas" w:hAnsi="Consolas" w:cs="Consolas"/>
-          <w:color w:val="000000"/>
-          <w:sz w:val="18"/>
-          <w:szCs w:val="18"/>
-          <w:bdr w:val="none" w:sz="0" w:space="0" w:color="auto" w:frame="1"/>
-        </w:rPr>
-        <w:t>  </w:t>
-      </w:r>
-      <w:r>
-        <w:rPr>
-          <w:rFonts w:ascii="Consolas" w:hAnsi="Consolas" w:cs="Consolas"/>
-          <w:b/>
-          <w:bCs/>
-          <w:color w:val="006699"/>
-          <w:sz w:val="18"/>
-          <w:szCs w:val="18"/>
-          <w:bdr w:val="none" w:sz="0" w:space="0" w:color="auto" w:frame="1"/>
-        </w:rPr>
-        <w:t>&lt;Button</w:t>
-      </w:r>
-      <w:r>
-        <w:rPr>
-          <w:rFonts w:ascii="Consolas" w:hAnsi="Consolas" w:cs="Consolas"/>
-          <w:color w:val="000000"/>
-          <w:sz w:val="18"/>
-          <w:szCs w:val="18"/>
-          <w:bdr w:val="none" w:sz="0" w:space="0" w:color="auto" w:frame="1"/>
-        </w:rPr>
-        <w:t> </w:t>
-      </w:r>
-      <w:r>
-        <w:rPr>
-          <w:rFonts w:ascii="Consolas" w:hAnsi="Consolas" w:cs="Consolas"/>
-          <w:color w:val="FF0000"/>
-          <w:sz w:val="18"/>
-          <w:szCs w:val="18"/>
-          <w:bdr w:val="none" w:sz="0" w:space="0" w:color="auto" w:frame="1"/>
-        </w:rPr>
-        <w:t>Text</w:t>
-      </w:r>
-      <w:r>
-        <w:rPr>
-          <w:rFonts w:ascii="Consolas" w:hAnsi="Consolas" w:cs="Consolas"/>
-          <w:color w:val="000000"/>
-          <w:sz w:val="18"/>
-          <w:szCs w:val="18"/>
-          <w:bdr w:val="none" w:sz="0" w:space="0" w:color="auto" w:frame="1"/>
-        </w:rPr>
-        <w:t>=</w:t>
-      </w:r>
-      <w:r>
-        <w:rPr>
-          <w:rFonts w:ascii="Consolas" w:hAnsi="Consolas" w:cs="Consolas"/>
-          <w:color w:val="0000FF"/>
-          <w:sz w:val="18"/>
-          <w:szCs w:val="18"/>
-          <w:bdr w:val="none" w:sz="0" w:space="0" w:color="auto" w:frame="1"/>
-        </w:rPr>
-        <w:t>"7"</w:t>
-      </w:r>
-      <w:r>
-        <w:rPr>
-          <w:rFonts w:ascii="Consolas" w:hAnsi="Consolas" w:cs="Consolas"/>
-          <w:color w:val="000000"/>
-          <w:sz w:val="18"/>
-          <w:szCs w:val="18"/>
-          <w:bdr w:val="none" w:sz="0" w:space="0" w:color="auto" w:frame="1"/>
-        </w:rPr>
-        <w:t> </w:t>
-      </w:r>
-      <w:proofErr w:type="spellStart"/>
-      <w:r>
-        <w:rPr>
-          <w:rFonts w:ascii="Consolas" w:hAnsi="Consolas" w:cs="Consolas"/>
-          <w:color w:val="FF0000"/>
-          <w:sz w:val="18"/>
-          <w:szCs w:val="18"/>
-          <w:bdr w:val="none" w:sz="0" w:space="0" w:color="auto" w:frame="1"/>
-        </w:rPr>
-        <w:t>Grid.Row</w:t>
-      </w:r>
-      <w:proofErr w:type="spellEnd"/>
-      <w:r>
-        <w:rPr>
-          <w:rFonts w:ascii="Consolas" w:hAnsi="Consolas" w:cs="Consolas"/>
-          <w:color w:val="000000"/>
-          <w:sz w:val="18"/>
-          <w:szCs w:val="18"/>
-          <w:bdr w:val="none" w:sz="0" w:space="0" w:color="auto" w:frame="1"/>
-        </w:rPr>
-        <w:t>=</w:t>
-      </w:r>
-      <w:r>
-        <w:rPr>
-          <w:rFonts w:ascii="Consolas" w:hAnsi="Consolas" w:cs="Consolas"/>
-          <w:color w:val="0000FF"/>
-          <w:sz w:val="18"/>
-          <w:szCs w:val="18"/>
-          <w:bdr w:val="none" w:sz="0" w:space="0" w:color="auto" w:frame="1"/>
-        </w:rPr>
-        <w:t>"2"</w:t>
-      </w:r>
-      <w:r>
-        <w:rPr>
-          <w:rFonts w:ascii="Consolas" w:hAnsi="Consolas" w:cs="Consolas"/>
-          <w:color w:val="000000"/>
-          <w:sz w:val="18"/>
-          <w:szCs w:val="18"/>
-          <w:bdr w:val="none" w:sz="0" w:space="0" w:color="auto" w:frame="1"/>
-        </w:rPr>
-        <w:t> </w:t>
-      </w:r>
-      <w:proofErr w:type="spellStart"/>
-      <w:r>
-        <w:rPr>
-          <w:rFonts w:ascii="Consolas" w:hAnsi="Consolas" w:cs="Consolas"/>
-          <w:color w:val="FF0000"/>
-          <w:sz w:val="18"/>
-          <w:szCs w:val="18"/>
-          <w:bdr w:val="none" w:sz="0" w:space="0" w:color="auto" w:frame="1"/>
-        </w:rPr>
-        <w:t>Grid.Column</w:t>
-      </w:r>
-      <w:proofErr w:type="spellEnd"/>
-      <w:r>
-        <w:rPr>
-          <w:rFonts w:ascii="Consolas" w:hAnsi="Consolas" w:cs="Consolas"/>
-          <w:color w:val="000000"/>
-          <w:sz w:val="18"/>
-          <w:szCs w:val="18"/>
-          <w:bdr w:val="none" w:sz="0" w:space="0" w:color="auto" w:frame="1"/>
-        </w:rPr>
-        <w:t>=</w:t>
-      </w:r>
-      <w:r>
-        <w:rPr>
-          <w:rFonts w:ascii="Consolas" w:hAnsi="Consolas" w:cs="Consolas"/>
-          <w:color w:val="0000FF"/>
-          <w:sz w:val="18"/>
-          <w:szCs w:val="18"/>
-          <w:bdr w:val="none" w:sz="0" w:space="0" w:color="auto" w:frame="1"/>
-        </w:rPr>
-        <w:t>"0"</w:t>
-      </w:r>
-      <w:r>
-        <w:rPr>
-          <w:rFonts w:ascii="Consolas" w:hAnsi="Consolas" w:cs="Consolas"/>
-          <w:color w:val="000000"/>
-          <w:sz w:val="18"/>
-          <w:szCs w:val="18"/>
-          <w:bdr w:val="none" w:sz="0" w:space="0" w:color="auto" w:frame="1"/>
-        </w:rPr>
-        <w:t> </w:t>
-      </w:r>
-      <w:r>
-        <w:rPr>
-          <w:rFonts w:ascii="Consolas" w:hAnsi="Consolas" w:cs="Consolas"/>
-          <w:b/>
-          <w:bCs/>
-          <w:color w:val="006699"/>
-          <w:sz w:val="18"/>
-          <w:szCs w:val="18"/>
-          <w:bdr w:val="none" w:sz="0" w:space="0" w:color="auto" w:frame="1"/>
-        </w:rPr>
-        <w:t>/&gt;</w:t>
-      </w:r>
-      <w:r>
-        <w:rPr>
-          <w:rFonts w:ascii="Consolas" w:hAnsi="Consolas" w:cs="Consolas"/>
-          <w:color w:val="000000"/>
-          <w:sz w:val="18"/>
-          <w:szCs w:val="18"/>
-          <w:bdr w:val="none" w:sz="0" w:space="0" w:color="auto" w:frame="1"/>
-        </w:rPr>
-        <w:t>  </w:t>
-      </w:r>
-    </w:p>
-    <w:p>
-      <w:pPr>
-        <w:numPr>
-          <w:ilvl w:val="0"/>
-          <w:numId w:val="5"/>
-        </w:numPr>
-        <w:pBdr>
-          <w:left w:val="single" w:sz="18" w:space="0" w:color="6CE26C"/>
-        </w:pBdr>
-        <w:shd w:val="clear" w:color="auto" w:fill="FFFFFF"/>
-        <w:spacing w:beforeAutospacing="1" w:afterAutospacing="1" w:line="210" w:lineRule="atLeast"/>
-        <w:rPr>
-          <w:rFonts w:ascii="Consolas" w:hAnsi="Consolas" w:cs="Consolas"/>
-          <w:color w:val="5C5C5C"/>
-          <w:sz w:val="18"/>
-          <w:szCs w:val="18"/>
-        </w:rPr>
-      </w:pPr>
-      <w:r>
-        <w:rPr>
-          <w:rFonts w:ascii="Consolas" w:hAnsi="Consolas" w:cs="Consolas"/>
-          <w:color w:val="000000"/>
-          <w:sz w:val="18"/>
-          <w:szCs w:val="18"/>
-          <w:bdr w:val="none" w:sz="0" w:space="0" w:color="auto" w:frame="1"/>
-        </w:rPr>
-        <w:t>  </w:t>
-      </w:r>
-      <w:r>
-        <w:rPr>
-          <w:rFonts w:ascii="Consolas" w:hAnsi="Consolas" w:cs="Consolas"/>
-          <w:b/>
-          <w:bCs/>
-          <w:color w:val="006699"/>
-          <w:sz w:val="18"/>
-          <w:szCs w:val="18"/>
-          <w:bdr w:val="none" w:sz="0" w:space="0" w:color="auto" w:frame="1"/>
-        </w:rPr>
-        <w:t>&lt;Button</w:t>
-      </w:r>
-      <w:r>
-        <w:rPr>
-          <w:rFonts w:ascii="Consolas" w:hAnsi="Consolas" w:cs="Consolas"/>
-          <w:color w:val="000000"/>
-          <w:sz w:val="18"/>
-          <w:szCs w:val="18"/>
-          <w:bdr w:val="none" w:sz="0" w:space="0" w:color="auto" w:frame="1"/>
-        </w:rPr>
-        <w:t> </w:t>
-      </w:r>
-      <w:r>
-        <w:rPr>
-          <w:rFonts w:ascii="Consolas" w:hAnsi="Consolas" w:cs="Consolas"/>
-          <w:color w:val="FF0000"/>
-          <w:sz w:val="18"/>
-          <w:szCs w:val="18"/>
-          <w:bdr w:val="none" w:sz="0" w:space="0" w:color="auto" w:frame="1"/>
-        </w:rPr>
-        <w:t>Text</w:t>
-      </w:r>
-      <w:r>
-        <w:rPr>
-          <w:rFonts w:ascii="Consolas" w:hAnsi="Consolas" w:cs="Consolas"/>
-          <w:color w:val="000000"/>
-          <w:sz w:val="18"/>
-          <w:szCs w:val="18"/>
-          <w:bdr w:val="none" w:sz="0" w:space="0" w:color="auto" w:frame="1"/>
-        </w:rPr>
-        <w:t>=</w:t>
-      </w:r>
-      <w:r>
-        <w:rPr>
-          <w:rFonts w:ascii="Consolas" w:hAnsi="Consolas" w:cs="Consolas"/>
-          <w:color w:val="0000FF"/>
-          <w:sz w:val="18"/>
-          <w:szCs w:val="18"/>
-          <w:bdr w:val="none" w:sz="0" w:space="0" w:color="auto" w:frame="1"/>
-        </w:rPr>
-        <w:t>"8"</w:t>
-      </w:r>
-      <w:r>
-        <w:rPr>
-          <w:rFonts w:ascii="Consolas" w:hAnsi="Consolas" w:cs="Consolas"/>
-          <w:color w:val="000000"/>
-          <w:sz w:val="18"/>
-          <w:szCs w:val="18"/>
-          <w:bdr w:val="none" w:sz="0" w:space="0" w:color="auto" w:frame="1"/>
-        </w:rPr>
-        <w:t> </w:t>
-      </w:r>
-      <w:proofErr w:type="spellStart"/>
-      <w:r>
-        <w:rPr>
-          <w:rFonts w:ascii="Consolas" w:hAnsi="Consolas" w:cs="Consolas"/>
-          <w:color w:val="FF0000"/>
-          <w:sz w:val="18"/>
-          <w:szCs w:val="18"/>
-          <w:bdr w:val="none" w:sz="0" w:space="0" w:color="auto" w:frame="1"/>
-        </w:rPr>
-        <w:t>Grid.Row</w:t>
-      </w:r>
-      <w:proofErr w:type="spellEnd"/>
-      <w:r>
-        <w:rPr>
-          <w:rFonts w:ascii="Consolas" w:hAnsi="Consolas" w:cs="Consolas"/>
-          <w:color w:val="000000"/>
-          <w:sz w:val="18"/>
-          <w:szCs w:val="18"/>
-          <w:bdr w:val="none" w:sz="0" w:space="0" w:color="auto" w:frame="1"/>
-        </w:rPr>
-        <w:t>=</w:t>
-      </w:r>
-      <w:r>
-        <w:rPr>
-          <w:rFonts w:ascii="Consolas" w:hAnsi="Consolas" w:cs="Consolas"/>
-          <w:color w:val="0000FF"/>
-          <w:sz w:val="18"/>
-          <w:szCs w:val="18"/>
-          <w:bdr w:val="none" w:sz="0" w:space="0" w:color="auto" w:frame="1"/>
-        </w:rPr>
-        <w:t>"2"</w:t>
-      </w:r>
-      <w:r>
-        <w:rPr>
-          <w:rFonts w:ascii="Consolas" w:hAnsi="Consolas" w:cs="Consolas"/>
-          <w:color w:val="000000"/>
-          <w:sz w:val="18"/>
-          <w:szCs w:val="18"/>
-          <w:bdr w:val="none" w:sz="0" w:space="0" w:color="auto" w:frame="1"/>
-        </w:rPr>
-        <w:t> </w:t>
-      </w:r>
-      <w:proofErr w:type="spellStart"/>
-      <w:r>
-        <w:rPr>
-          <w:rFonts w:ascii="Consolas" w:hAnsi="Consolas" w:cs="Consolas"/>
-          <w:color w:val="FF0000"/>
-          <w:sz w:val="18"/>
-          <w:szCs w:val="18"/>
-          <w:bdr w:val="none" w:sz="0" w:space="0" w:color="auto" w:frame="1"/>
-        </w:rPr>
-        <w:t>Grid.Column</w:t>
-      </w:r>
-      <w:proofErr w:type="spellEnd"/>
-      <w:r>
-        <w:rPr>
-          <w:rFonts w:ascii="Consolas" w:hAnsi="Consolas" w:cs="Consolas"/>
-          <w:color w:val="000000"/>
-          <w:sz w:val="18"/>
-          <w:szCs w:val="18"/>
-          <w:bdr w:val="none" w:sz="0" w:space="0" w:color="auto" w:frame="1"/>
-        </w:rPr>
-        <w:t>=</w:t>
-      </w:r>
-      <w:r>
-        <w:rPr>
-          <w:rFonts w:ascii="Consolas" w:hAnsi="Consolas" w:cs="Consolas"/>
-          <w:color w:val="0000FF"/>
-          <w:sz w:val="18"/>
-          <w:szCs w:val="18"/>
-          <w:bdr w:val="none" w:sz="0" w:space="0" w:color="auto" w:frame="1"/>
-        </w:rPr>
-        <w:t>"1"</w:t>
-      </w:r>
-      <w:r>
-        <w:rPr>
-          <w:rFonts w:ascii="Consolas" w:hAnsi="Consolas" w:cs="Consolas"/>
-          <w:color w:val="000000"/>
-          <w:sz w:val="18"/>
-          <w:szCs w:val="18"/>
-          <w:bdr w:val="none" w:sz="0" w:space="0" w:color="auto" w:frame="1"/>
-        </w:rPr>
-        <w:t> </w:t>
-      </w:r>
-      <w:r>
-        <w:rPr>
-          <w:rFonts w:ascii="Consolas" w:hAnsi="Consolas" w:cs="Consolas"/>
-          <w:b/>
-          <w:bCs/>
-          <w:color w:val="006699"/>
-          <w:sz w:val="18"/>
-          <w:szCs w:val="18"/>
-          <w:bdr w:val="none" w:sz="0" w:space="0" w:color="auto" w:frame="1"/>
-        </w:rPr>
-        <w:t>/&gt;</w:t>
-      </w:r>
-      <w:r>
-        <w:rPr>
-          <w:rFonts w:ascii="Consolas" w:hAnsi="Consolas" w:cs="Consolas"/>
-          <w:color w:val="000000"/>
-          <w:sz w:val="18"/>
-          <w:szCs w:val="18"/>
-          <w:bdr w:val="none" w:sz="0" w:space="0" w:color="auto" w:frame="1"/>
-        </w:rPr>
-        <w:t>  </w:t>
-      </w:r>
-    </w:p>
-    <w:p>
-      <w:pPr>
-        <w:numPr>
-          <w:ilvl w:val="0"/>
-          <w:numId w:val="5"/>
-        </w:numPr>
-        <w:pBdr>
-          <w:left w:val="single" w:sz="18" w:space="0" w:color="6CE26C"/>
-        </w:pBdr>
-        <w:shd w:val="clear" w:color="auto" w:fill="F8F8F8"/>
-        <w:spacing w:beforeAutospacing="1" w:afterAutospacing="1" w:line="210" w:lineRule="atLeast"/>
-        <w:rPr>
-          <w:rFonts w:ascii="Consolas" w:hAnsi="Consolas" w:cs="Consolas"/>
-          <w:color w:val="5C5C5C"/>
-          <w:sz w:val="18"/>
-          <w:szCs w:val="18"/>
-        </w:rPr>
-      </w:pPr>
-      <w:r>
-        <w:rPr>
-          <w:rFonts w:ascii="Consolas" w:hAnsi="Consolas" w:cs="Consolas"/>
-          <w:color w:val="000000"/>
-          <w:sz w:val="18"/>
-          <w:szCs w:val="18"/>
-          <w:bdr w:val="none" w:sz="0" w:space="0" w:color="auto" w:frame="1"/>
-        </w:rPr>
-        <w:t>  </w:t>
-      </w:r>
-      <w:r>
-        <w:rPr>
-          <w:rFonts w:ascii="Consolas" w:hAnsi="Consolas" w:cs="Consolas"/>
-          <w:b/>
-          <w:bCs/>
-          <w:color w:val="006699"/>
-          <w:sz w:val="18"/>
-          <w:szCs w:val="18"/>
-          <w:bdr w:val="none" w:sz="0" w:space="0" w:color="auto" w:frame="1"/>
-        </w:rPr>
-        <w:t>&lt;Button</w:t>
-      </w:r>
-      <w:r>
-        <w:rPr>
-          <w:rFonts w:ascii="Consolas" w:hAnsi="Consolas" w:cs="Consolas"/>
-          <w:color w:val="000000"/>
-          <w:sz w:val="18"/>
-          <w:szCs w:val="18"/>
-          <w:bdr w:val="none" w:sz="0" w:space="0" w:color="auto" w:frame="1"/>
-        </w:rPr>
-        <w:t> </w:t>
-      </w:r>
-      <w:r>
-        <w:rPr>
-          <w:rFonts w:ascii="Consolas" w:hAnsi="Consolas" w:cs="Consolas"/>
-          <w:color w:val="FF0000"/>
-          <w:sz w:val="18"/>
-          <w:szCs w:val="18"/>
-          <w:bdr w:val="none" w:sz="0" w:space="0" w:color="auto" w:frame="1"/>
-        </w:rPr>
-        <w:t>Text</w:t>
-      </w:r>
-      <w:r>
-        <w:rPr>
-          <w:rFonts w:ascii="Consolas" w:hAnsi="Consolas" w:cs="Consolas"/>
-          <w:color w:val="000000"/>
-          <w:sz w:val="18"/>
-          <w:szCs w:val="18"/>
-          <w:bdr w:val="none" w:sz="0" w:space="0" w:color="auto" w:frame="1"/>
-        </w:rPr>
-        <w:t>=</w:t>
-      </w:r>
-      <w:r>
-        <w:rPr>
-          <w:rFonts w:ascii="Consolas" w:hAnsi="Consolas" w:cs="Consolas"/>
-          <w:color w:val="0000FF"/>
-          <w:sz w:val="18"/>
-          <w:szCs w:val="18"/>
-          <w:bdr w:val="none" w:sz="0" w:space="0" w:color="auto" w:frame="1"/>
-        </w:rPr>
-        <w:t>"9"</w:t>
-      </w:r>
-      <w:r>
-        <w:rPr>
-          <w:rFonts w:ascii="Consolas" w:hAnsi="Consolas" w:cs="Consolas"/>
-          <w:color w:val="000000"/>
-          <w:sz w:val="18"/>
-          <w:szCs w:val="18"/>
-          <w:bdr w:val="none" w:sz="0" w:space="0" w:color="auto" w:frame="1"/>
-        </w:rPr>
-        <w:t> </w:t>
-      </w:r>
-      <w:proofErr w:type="spellStart"/>
-      <w:r>
-        <w:rPr>
-          <w:rFonts w:ascii="Consolas" w:hAnsi="Consolas" w:cs="Consolas"/>
-          <w:color w:val="FF0000"/>
-          <w:sz w:val="18"/>
-          <w:szCs w:val="18"/>
-          <w:bdr w:val="none" w:sz="0" w:space="0" w:color="auto" w:frame="1"/>
-        </w:rPr>
-        <w:t>Grid.Row</w:t>
-      </w:r>
-      <w:proofErr w:type="spellEnd"/>
-      <w:r>
-        <w:rPr>
-          <w:rFonts w:ascii="Consolas" w:hAnsi="Consolas" w:cs="Consolas"/>
-          <w:color w:val="000000"/>
-          <w:sz w:val="18"/>
-          <w:szCs w:val="18"/>
-          <w:bdr w:val="none" w:sz="0" w:space="0" w:color="auto" w:frame="1"/>
-        </w:rPr>
-        <w:t>=</w:t>
-      </w:r>
-      <w:r>
-        <w:rPr>
-          <w:rFonts w:ascii="Consolas" w:hAnsi="Consolas" w:cs="Consolas"/>
-          <w:color w:val="0000FF"/>
-          <w:sz w:val="18"/>
-          <w:szCs w:val="18"/>
-          <w:bdr w:val="none" w:sz="0" w:space="0" w:color="auto" w:frame="1"/>
-        </w:rPr>
-        <w:t>"2"</w:t>
-      </w:r>
-      <w:r>
-        <w:rPr>
-          <w:rFonts w:ascii="Consolas" w:hAnsi="Consolas" w:cs="Consolas"/>
-          <w:color w:val="000000"/>
-          <w:sz w:val="18"/>
-          <w:szCs w:val="18"/>
-          <w:bdr w:val="none" w:sz="0" w:space="0" w:color="auto" w:frame="1"/>
-        </w:rPr>
-        <w:t> </w:t>
-      </w:r>
-      <w:proofErr w:type="spellStart"/>
-      <w:r>
-        <w:rPr>
-          <w:rFonts w:ascii="Consolas" w:hAnsi="Consolas" w:cs="Consolas"/>
-          <w:color w:val="FF0000"/>
-          <w:sz w:val="18"/>
-          <w:szCs w:val="18"/>
-          <w:bdr w:val="none" w:sz="0" w:space="0" w:color="auto" w:frame="1"/>
-        </w:rPr>
-        <w:t>Grid.Column</w:t>
-      </w:r>
-      <w:proofErr w:type="spellEnd"/>
-      <w:r>
-        <w:rPr>
-          <w:rFonts w:ascii="Consolas" w:hAnsi="Consolas" w:cs="Consolas"/>
-          <w:color w:val="000000"/>
-          <w:sz w:val="18"/>
-          <w:szCs w:val="18"/>
-          <w:bdr w:val="none" w:sz="0" w:space="0" w:color="auto" w:frame="1"/>
-        </w:rPr>
-        <w:t>=</w:t>
-      </w:r>
-      <w:r>
-        <w:rPr>
-          <w:rFonts w:ascii="Consolas" w:hAnsi="Consolas" w:cs="Consolas"/>
-          <w:color w:val="0000FF"/>
-          <w:sz w:val="18"/>
-          <w:szCs w:val="18"/>
-          <w:bdr w:val="none" w:sz="0" w:space="0" w:color="auto" w:frame="1"/>
-        </w:rPr>
-        <w:t>"2"</w:t>
-      </w:r>
-      <w:r>
-        <w:rPr>
-          <w:rFonts w:ascii="Consolas" w:hAnsi="Consolas" w:cs="Consolas"/>
-          <w:color w:val="000000"/>
-          <w:sz w:val="18"/>
-          <w:szCs w:val="18"/>
-          <w:bdr w:val="none" w:sz="0" w:space="0" w:color="auto" w:frame="1"/>
-        </w:rPr>
-        <w:t> </w:t>
-      </w:r>
-      <w:r>
-        <w:rPr>
-          <w:rFonts w:ascii="Consolas" w:hAnsi="Consolas" w:cs="Consolas"/>
-          <w:b/>
-          <w:bCs/>
-          <w:color w:val="006699"/>
-          <w:sz w:val="18"/>
-          <w:szCs w:val="18"/>
-          <w:bdr w:val="none" w:sz="0" w:space="0" w:color="auto" w:frame="1"/>
-        </w:rPr>
-        <w:t>/&gt;</w:t>
-      </w:r>
-      <w:r>
-        <w:rPr>
-          <w:rFonts w:ascii="Consolas" w:hAnsi="Consolas" w:cs="Consolas"/>
-          <w:color w:val="000000"/>
-          <w:sz w:val="18"/>
-          <w:szCs w:val="18"/>
-          <w:bdr w:val="none" w:sz="0" w:space="0" w:color="auto" w:frame="1"/>
-        </w:rPr>
-        <w:t>  </w:t>
-      </w:r>
-    </w:p>
-    <w:p>
-      <w:pPr>
-        <w:numPr>
-          <w:ilvl w:val="0"/>
-          <w:numId w:val="5"/>
-        </w:numPr>
-        <w:pBdr>
-          <w:left w:val="single" w:sz="18" w:space="0" w:color="6CE26C"/>
-        </w:pBdr>
-        <w:shd w:val="clear" w:color="auto" w:fill="FFFFFF"/>
-        <w:spacing w:beforeAutospacing="1" w:afterAutospacing="1" w:line="210" w:lineRule="atLeast"/>
-        <w:rPr>
-          <w:rFonts w:ascii="Consolas" w:hAnsi="Consolas" w:cs="Consolas"/>
-          <w:color w:val="5C5C5C"/>
-          <w:sz w:val="18"/>
-          <w:szCs w:val="18"/>
-        </w:rPr>
-      </w:pPr>
-      <w:r>
-        <w:rPr>
-          <w:rFonts w:ascii="Consolas" w:hAnsi="Consolas" w:cs="Consolas"/>
-          <w:color w:val="000000"/>
-          <w:sz w:val="18"/>
-          <w:szCs w:val="18"/>
-          <w:bdr w:val="none" w:sz="0" w:space="0" w:color="auto" w:frame="1"/>
-        </w:rPr>
-        <w:t>  </w:t>
-      </w:r>
-      <w:r>
-        <w:rPr>
-          <w:rFonts w:ascii="Consolas" w:hAnsi="Consolas" w:cs="Consolas"/>
-          <w:b/>
-          <w:bCs/>
-          <w:color w:val="006699"/>
-          <w:sz w:val="18"/>
-          <w:szCs w:val="18"/>
-          <w:bdr w:val="none" w:sz="0" w:space="0" w:color="auto" w:frame="1"/>
-        </w:rPr>
-        <w:t>&lt;Button</w:t>
-      </w:r>
-      <w:r>
-        <w:rPr>
-          <w:rFonts w:ascii="Consolas" w:hAnsi="Consolas" w:cs="Consolas"/>
-          <w:color w:val="000000"/>
-          <w:sz w:val="18"/>
-          <w:szCs w:val="18"/>
-          <w:bdr w:val="none" w:sz="0" w:space="0" w:color="auto" w:frame="1"/>
-        </w:rPr>
-        <w:t> </w:t>
-      </w:r>
-      <w:r>
-        <w:rPr>
-          <w:rFonts w:ascii="Consolas" w:hAnsi="Consolas" w:cs="Consolas"/>
-          <w:color w:val="FF0000"/>
-          <w:sz w:val="18"/>
-          <w:szCs w:val="18"/>
-          <w:bdr w:val="none" w:sz="0" w:space="0" w:color="auto" w:frame="1"/>
-        </w:rPr>
-        <w:t>Text</w:t>
-      </w:r>
-      <w:r>
-        <w:rPr>
-          <w:rFonts w:ascii="Consolas" w:hAnsi="Consolas" w:cs="Consolas"/>
-          <w:color w:val="000000"/>
-          <w:sz w:val="18"/>
-          <w:szCs w:val="18"/>
-          <w:bdr w:val="none" w:sz="0" w:space="0" w:color="auto" w:frame="1"/>
-        </w:rPr>
-        <w:t>=</w:t>
-      </w:r>
-      <w:r>
-        <w:rPr>
-          <w:rFonts w:ascii="Consolas" w:hAnsi="Consolas" w:cs="Consolas"/>
-          <w:color w:val="0000FF"/>
-          <w:sz w:val="18"/>
-          <w:szCs w:val="18"/>
-          <w:bdr w:val="none" w:sz="0" w:space="0" w:color="auto" w:frame="1"/>
-        </w:rPr>
-        <w:t>"0"</w:t>
-      </w:r>
-      <w:r>
-        <w:rPr>
-          <w:rFonts w:ascii="Consolas" w:hAnsi="Consolas" w:cs="Consolas"/>
-          <w:color w:val="000000"/>
-          <w:sz w:val="18"/>
-          <w:szCs w:val="18"/>
-          <w:bdr w:val="none" w:sz="0" w:space="0" w:color="auto" w:frame="1"/>
-        </w:rPr>
-        <w:t> </w:t>
-      </w:r>
-      <w:proofErr w:type="spellStart"/>
-      <w:r>
-        <w:rPr>
-          <w:rFonts w:ascii="Consolas" w:hAnsi="Consolas" w:cs="Consolas"/>
-          <w:color w:val="FF0000"/>
-          <w:sz w:val="18"/>
-          <w:szCs w:val="18"/>
-          <w:bdr w:val="none" w:sz="0" w:space="0" w:color="auto" w:frame="1"/>
-        </w:rPr>
-        <w:t>Grid.Row</w:t>
-      </w:r>
-      <w:proofErr w:type="spellEnd"/>
-      <w:r>
-        <w:rPr>
-          <w:rFonts w:ascii="Consolas" w:hAnsi="Consolas" w:cs="Consolas"/>
-          <w:color w:val="000000"/>
-          <w:sz w:val="18"/>
-          <w:szCs w:val="18"/>
-          <w:bdr w:val="none" w:sz="0" w:space="0" w:color="auto" w:frame="1"/>
-        </w:rPr>
-        <w:t>=</w:t>
-      </w:r>
-      <w:r>
-        <w:rPr>
-          <w:rFonts w:ascii="Consolas" w:hAnsi="Consolas" w:cs="Consolas"/>
-          <w:color w:val="0000FF"/>
-          <w:sz w:val="18"/>
-          <w:szCs w:val="18"/>
-          <w:bdr w:val="none" w:sz="0" w:space="0" w:color="auto" w:frame="1"/>
-        </w:rPr>
-        <w:t>"3"</w:t>
-      </w:r>
-      <w:r>
-        <w:rPr>
-          <w:rFonts w:ascii="Consolas" w:hAnsi="Consolas" w:cs="Consolas"/>
-          <w:color w:val="000000"/>
-          <w:sz w:val="18"/>
-          <w:szCs w:val="18"/>
-          <w:bdr w:val="none" w:sz="0" w:space="0" w:color="auto" w:frame="1"/>
-        </w:rPr>
-        <w:t> </w:t>
-      </w:r>
-      <w:proofErr w:type="spellStart"/>
-      <w:r>
-        <w:rPr>
-          <w:rFonts w:ascii="Consolas" w:hAnsi="Consolas" w:cs="Consolas"/>
-          <w:color w:val="FF0000"/>
-          <w:sz w:val="18"/>
-          <w:szCs w:val="18"/>
-          <w:bdr w:val="none" w:sz="0" w:space="0" w:color="auto" w:frame="1"/>
-        </w:rPr>
-        <w:t>Grid.Column</w:t>
-      </w:r>
-      <w:proofErr w:type="spellEnd"/>
-      <w:r>
-        <w:rPr>
-          <w:rFonts w:ascii="Consolas" w:hAnsi="Consolas" w:cs="Consolas"/>
-          <w:color w:val="000000"/>
-          <w:sz w:val="18"/>
-          <w:szCs w:val="18"/>
-          <w:bdr w:val="none" w:sz="0" w:space="0" w:color="auto" w:frame="1"/>
-        </w:rPr>
-        <w:t>=</w:t>
-      </w:r>
-      <w:r>
-        <w:rPr>
-          <w:rFonts w:ascii="Consolas" w:hAnsi="Consolas" w:cs="Consolas"/>
-          <w:color w:val="0000FF"/>
-          <w:sz w:val="18"/>
-          <w:szCs w:val="18"/>
-          <w:bdr w:val="none" w:sz="0" w:space="0" w:color="auto" w:frame="1"/>
-        </w:rPr>
-        <w:t>"1"</w:t>
-      </w:r>
-      <w:r>
-        <w:rPr>
-          <w:rFonts w:ascii="Consolas" w:hAnsi="Consolas" w:cs="Consolas"/>
-          <w:color w:val="000000"/>
-          <w:sz w:val="18"/>
-          <w:szCs w:val="18"/>
-          <w:bdr w:val="none" w:sz="0" w:space="0" w:color="auto" w:frame="1"/>
-        </w:rPr>
-        <w:t> </w:t>
-      </w:r>
-      <w:r>
-        <w:rPr>
-          <w:rFonts w:ascii="Consolas" w:hAnsi="Consolas" w:cs="Consolas"/>
-          <w:b/>
-          <w:bCs/>
-          <w:color w:val="006699"/>
-          <w:sz w:val="18"/>
-          <w:szCs w:val="18"/>
-          <w:bdr w:val="none" w:sz="0" w:space="0" w:color="auto" w:frame="1"/>
-        </w:rPr>
-        <w:t>/&gt;</w:t>
-      </w:r>
-      <w:r>
-        <w:rPr>
-          <w:rFonts w:ascii="Consolas" w:hAnsi="Consolas" w:cs="Consolas"/>
-          <w:color w:val="000000"/>
-          <w:sz w:val="18"/>
-          <w:szCs w:val="18"/>
-          <w:bdr w:val="none" w:sz="0" w:space="0" w:color="auto" w:frame="1"/>
-        </w:rPr>
-        <w:t>  </w:t>
-      </w:r>
-    </w:p>
-    <w:p>
-      <w:pPr>
-        <w:numPr>
-          <w:ilvl w:val="0"/>
-          <w:numId w:val="5"/>
-        </w:numPr>
-        <w:pBdr>
-          <w:left w:val="single" w:sz="18" w:space="0" w:color="6CE26C"/>
-        </w:pBdr>
-        <w:shd w:val="clear" w:color="auto" w:fill="F8F8F8"/>
-        <w:spacing w:beforeAutospacing="1" w:afterAutospacing="1" w:line="210" w:lineRule="atLeast"/>
-        <w:rPr>
-          <w:rFonts w:ascii="Consolas" w:hAnsi="Consolas" w:cs="Consolas"/>
-          <w:color w:val="5C5C5C"/>
-          <w:sz w:val="18"/>
-          <w:szCs w:val="18"/>
-        </w:rPr>
-      </w:pPr>
-      <w:r>
-        <w:rPr>
-          <w:rFonts w:ascii="Consolas" w:hAnsi="Consolas" w:cs="Consolas"/>
-          <w:color w:val="000000"/>
-          <w:sz w:val="18"/>
-          <w:szCs w:val="18"/>
-          <w:bdr w:val="none" w:sz="0" w:space="0" w:color="auto" w:frame="1"/>
-        </w:rPr>
-        <w:lastRenderedPageBreak/>
-        <w:t>  </w:t>
-      </w:r>
-      <w:r>
-        <w:rPr>
-          <w:rFonts w:ascii="Consolas" w:hAnsi="Consolas" w:cs="Consolas"/>
-          <w:b/>
-          <w:bCs/>
-          <w:color w:val="006699"/>
-          <w:sz w:val="18"/>
-          <w:szCs w:val="18"/>
-          <w:bdr w:val="none" w:sz="0" w:space="0" w:color="auto" w:frame="1"/>
-        </w:rPr>
-        <w:t>&lt;Button</w:t>
-      </w:r>
-      <w:r>
-        <w:rPr>
-          <w:rFonts w:ascii="Consolas" w:hAnsi="Consolas" w:cs="Consolas"/>
-          <w:color w:val="000000"/>
-          <w:sz w:val="18"/>
-          <w:szCs w:val="18"/>
-          <w:bdr w:val="none" w:sz="0" w:space="0" w:color="auto" w:frame="1"/>
-        </w:rPr>
-        <w:t> </w:t>
-      </w:r>
-      <w:r>
-        <w:rPr>
-          <w:rFonts w:ascii="Consolas" w:hAnsi="Consolas" w:cs="Consolas"/>
-          <w:color w:val="FF0000"/>
-          <w:sz w:val="18"/>
-          <w:szCs w:val="18"/>
-          <w:bdr w:val="none" w:sz="0" w:space="0" w:color="auto" w:frame="1"/>
-        </w:rPr>
-        <w:t>Text</w:t>
-      </w:r>
-      <w:r>
-        <w:rPr>
-          <w:rFonts w:ascii="Consolas" w:hAnsi="Consolas" w:cs="Consolas"/>
-          <w:color w:val="000000"/>
-          <w:sz w:val="18"/>
-          <w:szCs w:val="18"/>
-          <w:bdr w:val="none" w:sz="0" w:space="0" w:color="auto" w:frame="1"/>
-        </w:rPr>
-        <w:t>=</w:t>
-      </w:r>
-      <w:r>
-        <w:rPr>
-          <w:rFonts w:ascii="Consolas" w:hAnsi="Consolas" w:cs="Consolas"/>
-          <w:color w:val="0000FF"/>
-          <w:sz w:val="18"/>
-          <w:szCs w:val="18"/>
-          <w:bdr w:val="none" w:sz="0" w:space="0" w:color="auto" w:frame="1"/>
-        </w:rPr>
-        <w:t>"&lt;-"</w:t>
-      </w:r>
-      <w:r>
-        <w:rPr>
-          <w:rFonts w:ascii="Consolas" w:hAnsi="Consolas" w:cs="Consolas"/>
-          <w:color w:val="000000"/>
-          <w:sz w:val="18"/>
-          <w:szCs w:val="18"/>
-          <w:bdr w:val="none" w:sz="0" w:space="0" w:color="auto" w:frame="1"/>
-        </w:rPr>
-        <w:t> </w:t>
-      </w:r>
-      <w:proofErr w:type="spellStart"/>
-      <w:r>
-        <w:rPr>
-          <w:rFonts w:ascii="Consolas" w:hAnsi="Consolas" w:cs="Consolas"/>
-          <w:color w:val="FF0000"/>
-          <w:sz w:val="18"/>
-          <w:szCs w:val="18"/>
-          <w:bdr w:val="none" w:sz="0" w:space="0" w:color="auto" w:frame="1"/>
-        </w:rPr>
-        <w:t>Grid.Row</w:t>
-      </w:r>
-      <w:proofErr w:type="spellEnd"/>
-      <w:r>
-        <w:rPr>
-          <w:rFonts w:ascii="Consolas" w:hAnsi="Consolas" w:cs="Consolas"/>
-          <w:color w:val="000000"/>
-          <w:sz w:val="18"/>
-          <w:szCs w:val="18"/>
-          <w:bdr w:val="none" w:sz="0" w:space="0" w:color="auto" w:frame="1"/>
-        </w:rPr>
-        <w:t>=</w:t>
-      </w:r>
-      <w:r>
-        <w:rPr>
-          <w:rFonts w:ascii="Consolas" w:hAnsi="Consolas" w:cs="Consolas"/>
-          <w:color w:val="0000FF"/>
-          <w:sz w:val="18"/>
-          <w:szCs w:val="18"/>
-          <w:bdr w:val="none" w:sz="0" w:space="0" w:color="auto" w:frame="1"/>
-        </w:rPr>
-        <w:t>"3"</w:t>
-      </w:r>
-      <w:r>
-        <w:rPr>
-          <w:rFonts w:ascii="Consolas" w:hAnsi="Consolas" w:cs="Consolas"/>
-          <w:color w:val="000000"/>
-          <w:sz w:val="18"/>
-          <w:szCs w:val="18"/>
-          <w:bdr w:val="none" w:sz="0" w:space="0" w:color="auto" w:frame="1"/>
-        </w:rPr>
-        <w:t> </w:t>
-      </w:r>
-      <w:proofErr w:type="spellStart"/>
-      <w:r>
-        <w:rPr>
-          <w:rFonts w:ascii="Consolas" w:hAnsi="Consolas" w:cs="Consolas"/>
-          <w:color w:val="FF0000"/>
-          <w:sz w:val="18"/>
-          <w:szCs w:val="18"/>
-          <w:bdr w:val="none" w:sz="0" w:space="0" w:color="auto" w:frame="1"/>
-        </w:rPr>
-        <w:t>Grid.Column</w:t>
-      </w:r>
-      <w:proofErr w:type="spellEnd"/>
-      <w:r>
-        <w:rPr>
-          <w:rFonts w:ascii="Consolas" w:hAnsi="Consolas" w:cs="Consolas"/>
-          <w:color w:val="000000"/>
-          <w:sz w:val="18"/>
-          <w:szCs w:val="18"/>
-          <w:bdr w:val="none" w:sz="0" w:space="0" w:color="auto" w:frame="1"/>
-        </w:rPr>
-        <w:t>=</w:t>
-      </w:r>
-      <w:r>
-        <w:rPr>
-          <w:rFonts w:ascii="Consolas" w:hAnsi="Consolas" w:cs="Consolas"/>
-          <w:color w:val="0000FF"/>
-          <w:sz w:val="18"/>
-          <w:szCs w:val="18"/>
-          <w:bdr w:val="none" w:sz="0" w:space="0" w:color="auto" w:frame="1"/>
-        </w:rPr>
-        <w:t>"2"</w:t>
-      </w:r>
-      <w:r>
-        <w:rPr>
-          <w:rFonts w:ascii="Consolas" w:hAnsi="Consolas" w:cs="Consolas"/>
-          <w:color w:val="000000"/>
-          <w:sz w:val="18"/>
-          <w:szCs w:val="18"/>
-          <w:bdr w:val="none" w:sz="0" w:space="0" w:color="auto" w:frame="1"/>
-        </w:rPr>
-        <w:t> </w:t>
-      </w:r>
-      <w:r>
-        <w:rPr>
-          <w:rFonts w:ascii="Consolas" w:hAnsi="Consolas" w:cs="Consolas"/>
-          <w:b/>
-          <w:bCs/>
-          <w:color w:val="006699"/>
-          <w:sz w:val="18"/>
-          <w:szCs w:val="18"/>
-          <w:bdr w:val="none" w:sz="0" w:space="0" w:color="auto" w:frame="1"/>
-        </w:rPr>
-        <w:t>/&gt;</w:t>
-      </w:r>
-      <w:r>
-        <w:rPr>
-          <w:rFonts w:ascii="Consolas" w:hAnsi="Consolas" w:cs="Consolas"/>
-          <w:color w:val="000000"/>
-          <w:sz w:val="18"/>
-          <w:szCs w:val="18"/>
-          <w:bdr w:val="none" w:sz="0" w:space="0" w:color="auto" w:frame="1"/>
-        </w:rPr>
-        <w:t>  </w:t>
-      </w:r>
-    </w:p>
-    <w:p>
-      <w:pPr>
-        <w:numPr>
-          <w:ilvl w:val="0"/>
-          <w:numId w:val="5"/>
-        </w:numPr>
-        <w:pBdr>
-          <w:left w:val="single" w:sz="18" w:space="0" w:color="6CE26C"/>
-        </w:pBdr>
-        <w:shd w:val="clear" w:color="auto" w:fill="FFFFFF"/>
-        <w:spacing w:beforeAutospacing="1" w:afterAutospacing="1" w:line="210" w:lineRule="atLeast"/>
-        <w:rPr>
-          <w:rFonts w:ascii="Consolas" w:hAnsi="Consolas" w:cs="Consolas"/>
-          <w:color w:val="5C5C5C"/>
-          <w:sz w:val="18"/>
-          <w:szCs w:val="18"/>
-        </w:rPr>
-      </w:pPr>
-      <w:r>
-        <w:rPr>
-          <w:rFonts w:ascii="Consolas" w:hAnsi="Consolas" w:cs="Consolas"/>
           <w:b/>
           <w:bCs/>
           <w:color w:val="006699"/>
@@ -10746,7 +9423,7 @@
           <w:lang w:val="es-ES"/>
         </w:rPr>
       </w:pPr>
-      <w:bookmarkStart w:id="17" w:name="_Toc521690848"/>
+      <w:bookmarkStart w:id="16" w:name="_Toc521690848"/>
       <w:r>
         <w:rPr>
           <w:rFonts w:ascii="Avenir Roman" w:hAnsi="Avenir Roman"/>
@@ -10754,6 +9431,7 @@
           <w:szCs w:val="22"/>
           <w:lang w:val="es-ES"/>
         </w:rPr>
+        <w:lastRenderedPageBreak/>
         <w:t xml:space="preserve">2.6 </w:t>
       </w:r>
       <w:proofErr w:type="spellStart"/>
@@ -10767,7 +9445,7 @@
         </w:rPr>
         <w:t>Frame</w:t>
       </w:r>
-      <w:bookmarkEnd w:id="17"/>
+      <w:bookmarkEnd w:id="16"/>
       <w:proofErr w:type="spellEnd"/>
       <w:proofErr w:type="gramEnd"/>
     </w:p>
@@ -10792,7 +9470,7 @@
           <w:lang w:val="es-ES"/>
         </w:rPr>
       </w:pPr>
-      <w:bookmarkStart w:id="18" w:name="_Toc521690849"/>
+      <w:bookmarkStart w:id="17" w:name="_Toc521690849"/>
       <w:r>
         <w:rPr>
           <w:rFonts w:ascii="Avenir Roman" w:hAnsi="Avenir Roman"/>
@@ -10811,7 +9489,7 @@
         </w:rPr>
         <w:t>Propiedades</w:t>
       </w:r>
-      <w:bookmarkEnd w:id="18"/>
+      <w:bookmarkEnd w:id="17"/>
     </w:p>
     <w:p>
       <w:pPr>
@@ -10834,7 +9512,7 @@
           <w:lang w:val="es-ES"/>
         </w:rPr>
       </w:pPr>
-      <w:bookmarkStart w:id="19" w:name="_Toc521690850"/>
+      <w:bookmarkStart w:id="18" w:name="_Toc521690850"/>
       <w:r>
         <w:rPr>
           <w:rFonts w:ascii="Avenir Roman" w:hAnsi="Avenir Roman"/>
@@ -10853,7 +9531,7 @@
         </w:rPr>
         <w:t>XAML</w:t>
       </w:r>
-      <w:bookmarkEnd w:id="19"/>
+      <w:bookmarkEnd w:id="18"/>
     </w:p>
     <w:p>
       <w:pPr>
@@ -11146,7 +9824,7 @@
           <w:lang w:val="es-ES"/>
         </w:rPr>
       </w:pPr>
-      <w:bookmarkStart w:id="20" w:name="_Toc521690851"/>
+      <w:bookmarkStart w:id="19" w:name="_Toc521690851"/>
       <w:r>
         <w:rPr>
           <w:rFonts w:ascii="Avenir Roman" w:hAnsi="Avenir Roman"/>
@@ -11166,7 +9844,7 @@
         </w:rPr>
         <w:t>Scrollview</w:t>
       </w:r>
-      <w:bookmarkEnd w:id="20"/>
+      <w:bookmarkEnd w:id="19"/>
       <w:proofErr w:type="spellEnd"/>
     </w:p>
     <w:p>
@@ -11190,6 +9868,8 @@
           <w:lang w:val="es-ES"/>
         </w:rPr>
       </w:pPr>
+      <w:bookmarkStart w:id="20" w:name="_GoBack"/>
+      <w:bookmarkEnd w:id="20"/>
     </w:p>
     <w:p>
       <w:pPr>
@@ -11295,6 +9975,54 @@
         <w:pBdr>
           <w:left w:val="single" w:sz="18" w:space="0" w:color="6CE26C"/>
         </w:pBdr>
+        <w:shd w:val="clear" w:color="auto" w:fill="FFFFFF"/>
+        <w:spacing w:beforeAutospacing="1" w:afterAutospacing="1" w:line="210" w:lineRule="atLeast"/>
+        <w:rPr>
+          <w:rFonts w:ascii="Consolas" w:hAnsi="Consolas" w:cs="Consolas"/>
+          <w:color w:val="5C5C5C"/>
+          <w:sz w:val="18"/>
+          <w:szCs w:val="18"/>
+        </w:rPr>
+      </w:pPr>
+      <w:r>
+        <w:rPr>
+          <w:rFonts w:ascii="Consolas" w:hAnsi="Consolas" w:cs="Consolas"/>
+          <w:color w:val="5C5C5C"/>
+          <w:sz w:val="18"/>
+          <w:szCs w:val="18"/>
+        </w:rPr>
+        <w:t>&lt;</w:t>
+      </w:r>
+      <w:proofErr w:type="spellStart"/>
+      <w:r>
+        <w:rPr>
+          <w:rFonts w:ascii="Consolas" w:hAnsi="Consolas" w:cs="Consolas"/>
+          <w:color w:val="5C5C5C"/>
+          <w:sz w:val="18"/>
+          <w:szCs w:val="18"/>
+        </w:rPr>
+        <w:t>StackLayout</w:t>
+      </w:r>
+      <w:proofErr w:type="spellEnd"/>
+      <w:r>
+        <w:rPr>
+          <w:rFonts w:ascii="Consolas" w:hAnsi="Consolas" w:cs="Consolas"/>
+          <w:color w:val="5C5C5C"/>
+          <w:sz w:val="18"/>
+          <w:szCs w:val="18"/>
+        </w:rPr>
+        <w:t>&gt;</w:t>
+      </w:r>
+    </w:p>
+    <w:p>
+      <w:pPr>
+        <w:numPr>
+          <w:ilvl w:val="0"/>
+          <w:numId w:val="7"/>
+        </w:numPr>
+        <w:pBdr>
+          <w:left w:val="single" w:sz="18" w:space="0" w:color="6CE26C"/>
+        </w:pBdr>
         <w:shd w:val="clear" w:color="auto" w:fill="F8F8F8"/>
         <w:spacing w:beforeAutospacing="1" w:afterAutospacing="1" w:line="210" w:lineRule="atLeast"/>
         <w:rPr>
@@ -12933,6 +11661,82 @@
         </w:rPr>
         <w:t>  </w:t>
       </w:r>
+    </w:p>
+    <w:p>
+      <w:pPr>
+        <w:numPr>
+          <w:ilvl w:val="0"/>
+          <w:numId w:val="7"/>
+        </w:numPr>
+        <w:pBdr>
+          <w:left w:val="single" w:sz="18" w:space="0" w:color="6CE26C"/>
+        </w:pBdr>
+        <w:shd w:val="clear" w:color="auto" w:fill="FFFFFF"/>
+        <w:spacing w:beforeAutospacing="1" w:afterAutospacing="1" w:line="210" w:lineRule="atLeast"/>
+        <w:rPr>
+          <w:rFonts w:ascii="Consolas" w:hAnsi="Consolas" w:cs="Consolas"/>
+          <w:color w:val="5C5C5C"/>
+          <w:sz w:val="18"/>
+          <w:szCs w:val="18"/>
+        </w:rPr>
+      </w:pPr>
+      <w:r>
+        <w:rPr>
+          <w:rFonts w:ascii="Consolas" w:hAnsi="Consolas" w:cs="Consolas"/>
+          <w:color w:val="5C5C5C"/>
+          <w:sz w:val="18"/>
+          <w:szCs w:val="18"/>
+        </w:rPr>
+        <w:t>&lt;</w:t>
+      </w:r>
+      <w:r>
+        <w:rPr>
+          <w:rFonts w:ascii="Consolas" w:hAnsi="Consolas" w:cs="Consolas"/>
+          <w:color w:val="5C5C5C"/>
+          <w:sz w:val="18"/>
+          <w:szCs w:val="18"/>
+        </w:rPr>
+        <w:t>/</w:t>
+      </w:r>
+      <w:proofErr w:type="spellStart"/>
+      <w:r>
+        <w:rPr>
+          <w:rFonts w:ascii="Consolas" w:hAnsi="Consolas" w:cs="Consolas"/>
+          <w:color w:val="5C5C5C"/>
+          <w:sz w:val="18"/>
+          <w:szCs w:val="18"/>
+        </w:rPr>
+        <w:t>StackLayout</w:t>
+      </w:r>
+      <w:proofErr w:type="spellEnd"/>
+      <w:r>
+        <w:rPr>
+          <w:rFonts w:ascii="Consolas" w:hAnsi="Consolas" w:cs="Consolas"/>
+          <w:color w:val="5C5C5C"/>
+          <w:sz w:val="18"/>
+          <w:szCs w:val="18"/>
+        </w:rPr>
+        <w:t>&gt;</w:t>
+      </w:r>
+    </w:p>
+    <w:p>
+      <w:pPr>
+        <w:numPr>
+          <w:ilvl w:val="0"/>
+          <w:numId w:val="7"/>
+        </w:numPr>
+        <w:pBdr>
+          <w:left w:val="single" w:sz="18" w:space="0" w:color="6CE26C"/>
+        </w:pBdr>
+        <w:shd w:val="clear" w:color="auto" w:fill="FFFFFF"/>
+        <w:spacing w:beforeAutospacing="1" w:afterAutospacing="1" w:line="210" w:lineRule="atLeast"/>
+        <w:rPr>
+          <w:rFonts w:ascii="Consolas" w:hAnsi="Consolas" w:cs="Consolas"/>
+          <w:color w:val="5C5C5C"/>
+          <w:sz w:val="18"/>
+          <w:szCs w:val="18"/>
+        </w:rPr>
+      </w:pPr>
     </w:p>
     <w:p>
       <w:pPr>
@@ -15242,7 +14046,7 @@
 </file>
 
 <file path=customXml/itemProps1.xml><?xml version="1.0" encoding="utf-8"?>
-<ds:datastoreItem xmlns:ds="http://schemas.openxmlformats.org/officeDocument/2006/customXml" ds:itemID="{5053973C-8566-43F8-A2DC-DAFD92454AE2}">
+<ds:datastoreItem xmlns:ds="http://schemas.openxmlformats.org/officeDocument/2006/customXml" ds:itemID="{3010ED78-4808-467B-8A08-46D0CFD56F52}">
   <ds:schemaRefs>
     <ds:schemaRef ds:uri="http://schemas.openxmlformats.org/officeDocument/2006/bibliography"/>
   </ds:schemaRefs>

--- a/Docs/2.1 Layouts.docx
+++ b/Docs/2.1 Layouts.docx
@@ -2,6 +2,8 @@
 <file path=word/document.xml><?xml version="1.0" encoding="utf-8"?>
 <w:document xmlns:wpc="http://schemas.microsoft.com/office/word/2010/wordprocessingCanvas" xmlns:cx="http://schemas.microsoft.com/office/drawing/2014/chartex" xmlns:cx1="http://schemas.microsoft.com/office/drawing/2015/9/8/chartex" xmlns:cx2="http://schemas.microsoft.com/office/drawing/2015/10/21/chartex" xmlns:cx3="http://schemas.microsoft.com/office/drawing/2016/5/9/chartex" xmlns:cx4="http://schemas.microsoft.com/office/drawing/2016/5/10/chartex" xmlns:cx5="http://schemas.microsoft.com/office/drawing/2016/5/11/chartex" xmlns:cx6="http://schemas.microsoft.com/office/drawing/2016/5/12/chartex" xmlns:cx7="http://schemas.microsoft.com/office/drawing/2016/5/13/chartex" xmlns:cx8="http://schemas.microsoft.com/office/drawing/2016/5/14/chartex" xmlns:mc="http://schemas.openxmlformats.org/markup-compatibility/2006" xmlns:aink="http://schemas.microsoft.com/office/drawing/2016/ink" xmlns:am3d="http://schemas.microsoft.com/office/drawing/2017/model3d" xmlns:o="urn:schemas-microsoft-com:office:office" xmlns:r="http://schemas.openxmlformats.org/officeDocument/2006/relationships" xmlns:m="http://schemas.openxmlformats.org/officeDocument/2006/math" xmlns:v="urn:schemas-microsoft-com:vml" xmlns:wp14="http://schemas.microsoft.com/office/word/2010/wordprocessingDrawing" xmlns:wp="http://schemas.openxmlformats.org/drawingml/2006/wordprocessingDrawing" xmlns:w10="urn:schemas-microsoft-com:office:word" xmlns:w="http://schemas.openxmlformats.org/wordprocessingml/2006/main" xmlns:w14="http://schemas.microsoft.com/office/word/2010/wordml" xmlns:w15="http://schemas.microsoft.com/office/word/2012/wordml" xmlns:w16cid="http://schemas.microsoft.com/office/word/2016/wordml/cid" xmlns:w16se="http://schemas.microsoft.com/office/word/2015/wordml/symex" xmlns:wpg="http://schemas.microsoft.com/office/word/2010/wordprocessingGroup" xmlns:wpi="http://schemas.microsoft.com/office/word/2010/wordprocessingInk" xmlns:wne="http://schemas.microsoft.com/office/word/2006/wordml" xmlns:wps="http://schemas.microsoft.com/office/word/2010/wordprocessingShape" mc:Ignorable="w14 w15 w16se w16cid wp14">
   <w:body>
+    <w:bookmarkStart w:id="0" w:name="_GoBack" w:displacedByCustomXml="next"/>
+    <w:bookmarkEnd w:id="0" w:displacedByCustomXml="next"/>
     <w:sdt>
       <w:sdtPr>
         <w:rPr>
@@ -26,7 +28,7 @@
       <w:sdtContent>
         <w:p>
           <w:pPr>
-            <w:pStyle w:val="TOCHeading"/>
+            <w:pStyle w:val="TtuloTDC"/>
             <w:rPr>
               <w:lang w:val="es-ES"/>
             </w:rPr>
@@ -70,7 +72,7 @@
         </w:p>
         <w:p>
           <w:pPr>
-            <w:pStyle w:val="TOC1"/>
+            <w:pStyle w:val="TDC1"/>
             <w:tabs>
               <w:tab w:val="right" w:leader="dot" w:pos="9350"/>
             </w:tabs>
@@ -98,7 +100,7 @@
           <w:hyperlink w:anchor="_Toc521690832" w:history="1">
             <w:r>
               <w:rPr>
-                <w:rStyle w:val="Hyperlink"/>
+                <w:rStyle w:val="Hipervnculo"/>
                 <w:rFonts w:ascii="Avenir Roman" w:hAnsi="Avenir Roman"/>
                 <w:noProof/>
               </w:rPr>
@@ -156,7 +158,7 @@
         </w:p>
         <w:p>
           <w:pPr>
-            <w:pStyle w:val="TOC2"/>
+            <w:pStyle w:val="TDC2"/>
             <w:tabs>
               <w:tab w:val="right" w:leader="dot" w:pos="9350"/>
             </w:tabs>
@@ -167,7 +169,7 @@
           <w:hyperlink w:anchor="_Toc521690833" w:history="1">
             <w:r>
               <w:rPr>
-                <w:rStyle w:val="Hyperlink"/>
+                <w:rStyle w:val="Hipervnculo"/>
                 <w:rFonts w:ascii="Avenir Roman" w:hAnsi="Avenir Roman"/>
                 <w:noProof/>
                 <w:lang w:val="es-ES"/>
@@ -226,7 +228,7 @@
         </w:p>
         <w:p>
           <w:pPr>
-            <w:pStyle w:val="TOC2"/>
+            <w:pStyle w:val="TDC2"/>
             <w:tabs>
               <w:tab w:val="right" w:leader="dot" w:pos="9350"/>
             </w:tabs>
@@ -237,7 +239,7 @@
           <w:hyperlink w:anchor="_Toc521690834" w:history="1">
             <w:r>
               <w:rPr>
-                <w:rStyle w:val="Hyperlink"/>
+                <w:rStyle w:val="Hipervnculo"/>
                 <w:rFonts w:ascii="Avenir Roman" w:hAnsi="Avenir Roman"/>
                 <w:noProof/>
                 <w:lang w:val="es-ES"/>
@@ -296,7 +298,7 @@
         </w:p>
         <w:p>
           <w:pPr>
-            <w:pStyle w:val="TOC2"/>
+            <w:pStyle w:val="TDC2"/>
             <w:tabs>
               <w:tab w:val="right" w:leader="dot" w:pos="9350"/>
             </w:tabs>
@@ -307,7 +309,7 @@
           <w:hyperlink w:anchor="_Toc521690835" w:history="1">
             <w:r>
               <w:rPr>
-                <w:rStyle w:val="Hyperlink"/>
+                <w:rStyle w:val="Hipervnculo"/>
                 <w:rFonts w:ascii="Avenir Roman" w:hAnsi="Avenir Roman"/>
                 <w:noProof/>
                 <w:lang w:val="es-ES"/>
@@ -366,7 +368,7 @@
         </w:p>
         <w:p>
           <w:pPr>
-            <w:pStyle w:val="TOC1"/>
+            <w:pStyle w:val="TDC1"/>
             <w:tabs>
               <w:tab w:val="right" w:leader="dot" w:pos="9350"/>
             </w:tabs>
@@ -377,7 +379,7 @@
           <w:hyperlink w:anchor="_Toc521690836" w:history="1">
             <w:r>
               <w:rPr>
-                <w:rStyle w:val="Hyperlink"/>
+                <w:rStyle w:val="Hipervnculo"/>
                 <w:rFonts w:ascii="Avenir Roman" w:hAnsi="Avenir Roman"/>
                 <w:noProof/>
                 <w:lang w:val="es-ES"/>
@@ -436,7 +438,7 @@
         </w:p>
         <w:p>
           <w:pPr>
-            <w:pStyle w:val="TOC2"/>
+            <w:pStyle w:val="TDC2"/>
             <w:tabs>
               <w:tab w:val="right" w:leader="dot" w:pos="9350"/>
             </w:tabs>
@@ -447,7 +449,7 @@
           <w:hyperlink w:anchor="_Toc521690837" w:history="1">
             <w:r>
               <w:rPr>
-                <w:rStyle w:val="Hyperlink"/>
+                <w:rStyle w:val="Hipervnculo"/>
                 <w:rFonts w:ascii="Avenir Roman" w:hAnsi="Avenir Roman"/>
                 <w:noProof/>
                 <w:lang w:val="es-ES"/>
@@ -506,7 +508,7 @@
         </w:p>
         <w:p>
           <w:pPr>
-            <w:pStyle w:val="TOC2"/>
+            <w:pStyle w:val="TDC2"/>
             <w:tabs>
               <w:tab w:val="right" w:leader="dot" w:pos="9350"/>
             </w:tabs>
@@ -517,7 +519,7 @@
           <w:hyperlink w:anchor="_Toc521690838" w:history="1">
             <w:r>
               <w:rPr>
-                <w:rStyle w:val="Hyperlink"/>
+                <w:rStyle w:val="Hipervnculo"/>
                 <w:rFonts w:ascii="Avenir Roman" w:hAnsi="Avenir Roman"/>
                 <w:noProof/>
               </w:rPr>
@@ -575,7 +577,7 @@
         </w:p>
         <w:p>
           <w:pPr>
-            <w:pStyle w:val="TOC1"/>
+            <w:pStyle w:val="TDC1"/>
             <w:tabs>
               <w:tab w:val="right" w:leader="dot" w:pos="9350"/>
             </w:tabs>
@@ -586,7 +588,7 @@
           <w:hyperlink w:anchor="_Toc521690839" w:history="1">
             <w:r>
               <w:rPr>
-                <w:rStyle w:val="Hyperlink"/>
+                <w:rStyle w:val="Hipervnculo"/>
                 <w:rFonts w:ascii="Avenir Roman" w:hAnsi="Avenir Roman"/>
                 <w:noProof/>
                 <w:lang w:val="es-ES"/>
@@ -645,7 +647,7 @@
         </w:p>
         <w:p>
           <w:pPr>
-            <w:pStyle w:val="TOC2"/>
+            <w:pStyle w:val="TDC2"/>
             <w:tabs>
               <w:tab w:val="right" w:leader="dot" w:pos="9350"/>
             </w:tabs>
@@ -656,7 +658,7 @@
           <w:hyperlink w:anchor="_Toc521690840" w:history="1">
             <w:r>
               <w:rPr>
-                <w:rStyle w:val="Hyperlink"/>
+                <w:rStyle w:val="Hipervnculo"/>
                 <w:rFonts w:ascii="Avenir Roman" w:hAnsi="Avenir Roman"/>
                 <w:noProof/>
                 <w:lang w:val="es-ES"/>
@@ -715,7 +717,7 @@
         </w:p>
         <w:p>
           <w:pPr>
-            <w:pStyle w:val="TOC2"/>
+            <w:pStyle w:val="TDC2"/>
             <w:tabs>
               <w:tab w:val="right" w:leader="dot" w:pos="9350"/>
             </w:tabs>
@@ -726,7 +728,7 @@
           <w:hyperlink w:anchor="_Toc521690841" w:history="1">
             <w:r>
               <w:rPr>
-                <w:rStyle w:val="Hyperlink"/>
+                <w:rStyle w:val="Hipervnculo"/>
                 <w:rFonts w:ascii="Avenir Roman" w:hAnsi="Avenir Roman"/>
                 <w:noProof/>
                 <w:lang w:val="es-ES"/>
@@ -785,7 +787,7 @@
         </w:p>
         <w:p>
           <w:pPr>
-            <w:pStyle w:val="TOC1"/>
+            <w:pStyle w:val="TDC1"/>
             <w:tabs>
               <w:tab w:val="right" w:leader="dot" w:pos="9350"/>
             </w:tabs>
@@ -796,7 +798,7 @@
           <w:hyperlink w:anchor="_Toc521690842" w:history="1">
             <w:r>
               <w:rPr>
-                <w:rStyle w:val="Hyperlink"/>
+                <w:rStyle w:val="Hipervnculo"/>
                 <w:rFonts w:ascii="Avenir Roman" w:hAnsi="Avenir Roman"/>
                 <w:noProof/>
                 <w:lang w:val="es-ES"/>
@@ -855,7 +857,7 @@
         </w:p>
         <w:p>
           <w:pPr>
-            <w:pStyle w:val="TOC2"/>
+            <w:pStyle w:val="TDC2"/>
             <w:tabs>
               <w:tab w:val="right" w:leader="dot" w:pos="9350"/>
             </w:tabs>
@@ -866,7 +868,7 @@
           <w:hyperlink w:anchor="_Toc521690843" w:history="1">
             <w:r>
               <w:rPr>
-                <w:rStyle w:val="Hyperlink"/>
+                <w:rStyle w:val="Hipervnculo"/>
                 <w:rFonts w:ascii="Avenir Roman" w:hAnsi="Avenir Roman"/>
                 <w:noProof/>
                 <w:lang w:val="es-ES"/>
@@ -925,7 +927,7 @@
         </w:p>
         <w:p>
           <w:pPr>
-            <w:pStyle w:val="TOC2"/>
+            <w:pStyle w:val="TDC2"/>
             <w:tabs>
               <w:tab w:val="right" w:leader="dot" w:pos="9350"/>
             </w:tabs>
@@ -936,7 +938,7 @@
           <w:hyperlink w:anchor="_Toc521690844" w:history="1">
             <w:r>
               <w:rPr>
-                <w:rStyle w:val="Hyperlink"/>
+                <w:rStyle w:val="Hipervnculo"/>
                 <w:rFonts w:ascii="Avenir Roman" w:hAnsi="Avenir Roman"/>
                 <w:noProof/>
                 <w:lang w:val="es-ES"/>
@@ -995,7 +997,7 @@
         </w:p>
         <w:p>
           <w:pPr>
-            <w:pStyle w:val="TOC1"/>
+            <w:pStyle w:val="TDC1"/>
             <w:tabs>
               <w:tab w:val="right" w:leader="dot" w:pos="9350"/>
             </w:tabs>
@@ -1006,7 +1008,7 @@
           <w:hyperlink w:anchor="_Toc521690845" w:history="1">
             <w:r>
               <w:rPr>
-                <w:rStyle w:val="Hyperlink"/>
+                <w:rStyle w:val="Hipervnculo"/>
                 <w:rFonts w:ascii="Avenir Roman" w:hAnsi="Avenir Roman"/>
                 <w:noProof/>
                 <w:lang w:val="es-ES"/>
@@ -1065,7 +1067,7 @@
         </w:p>
         <w:p>
           <w:pPr>
-            <w:pStyle w:val="TOC2"/>
+            <w:pStyle w:val="TDC2"/>
             <w:tabs>
               <w:tab w:val="right" w:leader="dot" w:pos="9350"/>
             </w:tabs>
@@ -1076,7 +1078,7 @@
           <w:hyperlink w:anchor="_Toc521690846" w:history="1">
             <w:r>
               <w:rPr>
-                <w:rStyle w:val="Hyperlink"/>
+                <w:rStyle w:val="Hipervnculo"/>
                 <w:rFonts w:ascii="Avenir Roman" w:hAnsi="Avenir Roman"/>
                 <w:noProof/>
                 <w:lang w:val="es-ES"/>
@@ -1135,7 +1137,7 @@
         </w:p>
         <w:p>
           <w:pPr>
-            <w:pStyle w:val="TOC2"/>
+            <w:pStyle w:val="TDC2"/>
             <w:tabs>
               <w:tab w:val="right" w:leader="dot" w:pos="9350"/>
             </w:tabs>
@@ -1146,7 +1148,7 @@
           <w:hyperlink w:anchor="_Toc521690847" w:history="1">
             <w:r>
               <w:rPr>
-                <w:rStyle w:val="Hyperlink"/>
+                <w:rStyle w:val="Hipervnculo"/>
                 <w:rFonts w:ascii="Avenir Roman" w:hAnsi="Avenir Roman"/>
                 <w:noProof/>
                 <w:lang w:val="es-ES"/>
@@ -1205,7 +1207,7 @@
         </w:p>
         <w:p>
           <w:pPr>
-            <w:pStyle w:val="TOC1"/>
+            <w:pStyle w:val="TDC1"/>
             <w:tabs>
               <w:tab w:val="right" w:leader="dot" w:pos="9350"/>
             </w:tabs>
@@ -1216,7 +1218,7 @@
           <w:hyperlink w:anchor="_Toc521690848" w:history="1">
             <w:r>
               <w:rPr>
-                <w:rStyle w:val="Hyperlink"/>
+                <w:rStyle w:val="Hipervnculo"/>
                 <w:rFonts w:ascii="Avenir Roman" w:hAnsi="Avenir Roman"/>
                 <w:noProof/>
                 <w:lang w:val="es-ES"/>
@@ -1275,7 +1277,7 @@
         </w:p>
         <w:p>
           <w:pPr>
-            <w:pStyle w:val="TOC2"/>
+            <w:pStyle w:val="TDC2"/>
             <w:tabs>
               <w:tab w:val="right" w:leader="dot" w:pos="9350"/>
             </w:tabs>
@@ -1286,7 +1288,7 @@
           <w:hyperlink w:anchor="_Toc521690849" w:history="1">
             <w:r>
               <w:rPr>
-                <w:rStyle w:val="Hyperlink"/>
+                <w:rStyle w:val="Hipervnculo"/>
                 <w:rFonts w:ascii="Avenir Roman" w:hAnsi="Avenir Roman"/>
                 <w:noProof/>
                 <w:lang w:val="es-ES"/>
@@ -1345,7 +1347,7 @@
         </w:p>
         <w:p>
           <w:pPr>
-            <w:pStyle w:val="TOC2"/>
+            <w:pStyle w:val="TDC2"/>
             <w:tabs>
               <w:tab w:val="right" w:leader="dot" w:pos="9350"/>
             </w:tabs>
@@ -1356,7 +1358,7 @@
           <w:hyperlink w:anchor="_Toc521690850" w:history="1">
             <w:r>
               <w:rPr>
-                <w:rStyle w:val="Hyperlink"/>
+                <w:rStyle w:val="Hipervnculo"/>
                 <w:rFonts w:ascii="Avenir Roman" w:hAnsi="Avenir Roman"/>
                 <w:noProof/>
                 <w:lang w:val="es-ES"/>
@@ -1415,7 +1417,7 @@
         </w:p>
         <w:p>
           <w:pPr>
-            <w:pStyle w:val="TOC1"/>
+            <w:pStyle w:val="TDC1"/>
             <w:tabs>
               <w:tab w:val="right" w:leader="dot" w:pos="9350"/>
             </w:tabs>
@@ -1426,7 +1428,7 @@
           <w:hyperlink w:anchor="_Toc521690851" w:history="1">
             <w:r>
               <w:rPr>
-                <w:rStyle w:val="Hyperlink"/>
+                <w:rStyle w:val="Hipervnculo"/>
                 <w:rFonts w:ascii="Avenir Roman" w:hAnsi="Avenir Roman"/>
                 <w:noProof/>
                 <w:lang w:val="es-ES"/>
@@ -1485,7 +1487,7 @@
         </w:p>
         <w:p>
           <w:pPr>
-            <w:pStyle w:val="TOC2"/>
+            <w:pStyle w:val="TDC2"/>
             <w:tabs>
               <w:tab w:val="right" w:leader="dot" w:pos="9350"/>
             </w:tabs>
@@ -1496,7 +1498,7 @@
           <w:hyperlink w:anchor="_Toc521690852" w:history="1">
             <w:r>
               <w:rPr>
-                <w:rStyle w:val="Hyperlink"/>
+                <w:rStyle w:val="Hipervnculo"/>
                 <w:rFonts w:ascii="Avenir Roman" w:hAnsi="Avenir Roman"/>
                 <w:noProof/>
               </w:rPr>
@@ -1584,14 +1586,14 @@
     </w:p>
     <w:p>
       <w:pPr>
-        <w:pStyle w:val="Heading1"/>
+        <w:pStyle w:val="Ttulo1"/>
         <w:rPr>
           <w:rFonts w:ascii="Avenir Roman" w:hAnsi="Avenir Roman"/>
           <w:sz w:val="22"/>
           <w:szCs w:val="22"/>
         </w:rPr>
       </w:pPr>
-      <w:bookmarkStart w:id="0" w:name="_Toc521690832"/>
+      <w:bookmarkStart w:id="1" w:name="_Toc521690832"/>
       <w:r>
         <w:rPr>
           <w:rFonts w:ascii="Avenir Roman" w:hAnsi="Avenir Roman"/>
@@ -1609,7 +1611,7 @@
         </w:rPr>
         <w:t>Layouts</w:t>
       </w:r>
-      <w:bookmarkEnd w:id="0"/>
+      <w:bookmarkEnd w:id="1"/>
     </w:p>
     <w:p>
       <w:pPr>
@@ -1733,7 +1735,7 @@
     </w:p>
     <w:p>
       <w:pPr>
-        <w:pStyle w:val="Heading2"/>
+        <w:pStyle w:val="Ttulo2"/>
         <w:rPr>
           <w:rFonts w:ascii="Avenir Roman" w:hAnsi="Avenir Roman"/>
           <w:sz w:val="22"/>
@@ -1741,7 +1743,7 @@
           <w:lang w:val="es-ES"/>
         </w:rPr>
       </w:pPr>
-      <w:bookmarkStart w:id="1" w:name="_Toc521690833"/>
+      <w:bookmarkStart w:id="2" w:name="_Toc521690833"/>
       <w:r>
         <w:rPr>
           <w:rFonts w:ascii="Avenir Roman" w:hAnsi="Avenir Roman"/>
@@ -1760,11 +1762,11 @@
         </w:rPr>
         <w:t>Tamaño</w:t>
       </w:r>
-      <w:bookmarkEnd w:id="1"/>
+      <w:bookmarkEnd w:id="2"/>
     </w:p>
     <w:tbl>
       <w:tblPr>
-        <w:tblStyle w:val="TableGrid"/>
+        <w:tblStyle w:val="Tablaconcuadrcula"/>
         <w:tblW w:w="0" w:type="auto"/>
         <w:tblLook w:val="04A0" w:firstRow="1" w:lastRow="0" w:firstColumn="1" w:lastColumn="0" w:noHBand="0" w:noVBand="1"/>
       </w:tblPr>
@@ -1959,7 +1961,7 @@
     </w:p>
     <w:p>
       <w:pPr>
-        <w:pStyle w:val="Heading2"/>
+        <w:pStyle w:val="Ttulo2"/>
         <w:rPr>
           <w:rFonts w:ascii="Avenir Roman" w:hAnsi="Avenir Roman"/>
           <w:sz w:val="22"/>
@@ -1967,7 +1969,7 @@
           <w:lang w:val="es-ES"/>
         </w:rPr>
       </w:pPr>
-      <w:bookmarkStart w:id="2" w:name="_Toc521690834"/>
+      <w:bookmarkStart w:id="3" w:name="_Toc521690834"/>
       <w:r>
         <w:rPr>
           <w:rFonts w:ascii="Avenir Roman" w:hAnsi="Avenir Roman"/>
@@ -1987,12 +1989,12 @@
         </w:rPr>
         <w:t>Posicion</w:t>
       </w:r>
-      <w:bookmarkEnd w:id="2"/>
+      <w:bookmarkEnd w:id="3"/>
       <w:proofErr w:type="spellEnd"/>
     </w:p>
     <w:tbl>
       <w:tblPr>
-        <w:tblStyle w:val="TableGrid"/>
+        <w:tblStyle w:val="Tablaconcuadrcula"/>
         <w:tblW w:w="0" w:type="auto"/>
         <w:tblLook w:val="04A0" w:firstRow="1" w:lastRow="0" w:firstColumn="1" w:lastColumn="0" w:noHBand="0" w:noVBand="1"/>
       </w:tblPr>
@@ -2187,7 +2189,7 @@
     </w:p>
     <w:p>
       <w:pPr>
-        <w:pStyle w:val="Heading2"/>
+        <w:pStyle w:val="Ttulo2"/>
         <w:rPr>
           <w:rFonts w:ascii="Avenir Roman" w:hAnsi="Avenir Roman"/>
           <w:sz w:val="22"/>
@@ -2195,7 +2197,7 @@
           <w:lang w:val="es-ES"/>
         </w:rPr>
       </w:pPr>
-      <w:bookmarkStart w:id="3" w:name="_Toc521690835"/>
+      <w:bookmarkStart w:id="4" w:name="_Toc521690835"/>
       <w:r>
         <w:rPr>
           <w:rFonts w:ascii="Avenir Roman" w:hAnsi="Avenir Roman"/>
@@ -2214,11 +2216,11 @@
         </w:rPr>
         <w:t>Propiedades</w:t>
       </w:r>
-      <w:bookmarkEnd w:id="3"/>
+      <w:bookmarkEnd w:id="4"/>
     </w:p>
     <w:tbl>
       <w:tblPr>
-        <w:tblStyle w:val="TableGrid"/>
+        <w:tblStyle w:val="Tablaconcuadrcula"/>
         <w:tblW w:w="0" w:type="auto"/>
         <w:tblLook w:val="04A0" w:firstRow="1" w:lastRow="0" w:firstColumn="1" w:lastColumn="0" w:noHBand="0" w:noVBand="1"/>
       </w:tblPr>
@@ -2497,7 +2499,7 @@
     </w:p>
     <w:p>
       <w:pPr>
-        <w:pStyle w:val="Heading1"/>
+        <w:pStyle w:val="Ttulo1"/>
         <w:rPr>
           <w:rFonts w:ascii="Avenir Roman" w:hAnsi="Avenir Roman"/>
           <w:sz w:val="22"/>
@@ -2505,7 +2507,7 @@
           <w:lang w:val="es-ES"/>
         </w:rPr>
       </w:pPr>
-      <w:bookmarkStart w:id="4" w:name="_Toc521690836"/>
+      <w:bookmarkStart w:id="5" w:name="_Toc521690836"/>
       <w:r>
         <w:rPr>
           <w:rFonts w:ascii="Avenir Roman" w:hAnsi="Avenir Roman"/>
@@ -2525,7 +2527,7 @@
         </w:rPr>
         <w:t>StackLayout</w:t>
       </w:r>
-      <w:bookmarkEnd w:id="4"/>
+      <w:bookmarkEnd w:id="5"/>
       <w:proofErr w:type="spellEnd"/>
     </w:p>
     <w:p>
@@ -2634,54 +2636,72 @@
           <w:szCs w:val="22"/>
           <w:lang w:val="es-ES"/>
         </w:rPr>
-        <w:t xml:space="preserve"> y controles)</w:t>
-      </w:r>
-    </w:p>
-    <w:p>
-      <w:pPr>
-        <w:jc w:val="both"/>
+        <w:t xml:space="preserve"> y</w:t>
+      </w:r>
+      <w:r>
         <w:rPr>
           <w:rFonts w:ascii="Avenir Roman" w:hAnsi="Avenir Roman"/>
           <w:sz w:val="22"/>
           <w:szCs w:val="22"/>
           <w:lang w:val="es-ES"/>
         </w:rPr>
-      </w:pPr>
-    </w:p>
-    <w:p>
-      <w:pPr>
-        <w:pStyle w:val="Heading2"/>
+        <w:t>/o</w:t>
+      </w:r>
+      <w:r>
         <w:rPr>
           <w:rFonts w:ascii="Avenir Roman" w:hAnsi="Avenir Roman"/>
           <w:sz w:val="22"/>
           <w:szCs w:val="22"/>
           <w:lang w:val="es-ES"/>
         </w:rPr>
-      </w:pPr>
-      <w:bookmarkStart w:id="5" w:name="_Toc521690837"/>
-      <w:r>
+        <w:t xml:space="preserve"> controles)</w:t>
+      </w:r>
+    </w:p>
+    <w:p>
+      <w:pPr>
+        <w:jc w:val="both"/>
         <w:rPr>
           <w:rFonts w:ascii="Avenir Roman" w:hAnsi="Avenir Roman"/>
           <w:sz w:val="22"/>
           <w:szCs w:val="22"/>
           <w:lang w:val="es-ES"/>
         </w:rPr>
-        <w:t xml:space="preserve">2.2.1 </w:t>
-      </w:r>
-      <w:r>
+      </w:pPr>
+    </w:p>
+    <w:p>
+      <w:pPr>
+        <w:pStyle w:val="Ttulo2"/>
         <w:rPr>
           <w:rFonts w:ascii="Avenir Roman" w:hAnsi="Avenir Roman"/>
           <w:sz w:val="22"/>
           <w:szCs w:val="22"/>
           <w:lang w:val="es-ES"/>
         </w:rPr>
+      </w:pPr>
+      <w:bookmarkStart w:id="6" w:name="_Toc521690837"/>
+      <w:r>
+        <w:rPr>
+          <w:rFonts w:ascii="Avenir Roman" w:hAnsi="Avenir Roman"/>
+          <w:sz w:val="22"/>
+          <w:szCs w:val="22"/>
+          <w:lang w:val="es-ES"/>
+        </w:rPr>
+        <w:t xml:space="preserve">2.2.1 </w:t>
+      </w:r>
+      <w:r>
+        <w:rPr>
+          <w:rFonts w:ascii="Avenir Roman" w:hAnsi="Avenir Roman"/>
+          <w:sz w:val="22"/>
+          <w:szCs w:val="22"/>
+          <w:lang w:val="es-ES"/>
+        </w:rPr>
         <w:t>Propiedades</w:t>
       </w:r>
-      <w:bookmarkEnd w:id="5"/>
+      <w:bookmarkEnd w:id="6"/>
     </w:p>
     <w:tbl>
       <w:tblPr>
-        <w:tblStyle w:val="PlainTable2"/>
+        <w:tblStyle w:val="Tablanormal2"/>
         <w:tblW w:w="0" w:type="auto"/>
         <w:tblLook w:val="04A0" w:firstRow="1" w:lastRow="0" w:firstColumn="1" w:lastColumn="0" w:noHBand="0" w:noVBand="1"/>
       </w:tblPr>
@@ -2914,14 +2934,14 @@
     </w:p>
     <w:p>
       <w:pPr>
-        <w:pStyle w:val="Heading2"/>
+        <w:pStyle w:val="Ttulo2"/>
         <w:rPr>
           <w:rFonts w:ascii="Avenir Roman" w:hAnsi="Avenir Roman"/>
           <w:sz w:val="22"/>
           <w:szCs w:val="22"/>
         </w:rPr>
       </w:pPr>
-      <w:bookmarkStart w:id="6" w:name="_Toc521690838"/>
+      <w:bookmarkStart w:id="7" w:name="_Toc521690838"/>
       <w:r>
         <w:rPr>
           <w:rFonts w:ascii="Avenir Roman" w:hAnsi="Avenir Roman"/>
@@ -2954,7 +2974,7 @@
         </w:rPr>
         <w:t>XAML</w:t>
       </w:r>
-      <w:bookmarkEnd w:id="6"/>
+      <w:bookmarkEnd w:id="7"/>
     </w:p>
     <w:p>
       <w:pPr>
@@ -3486,7 +3506,7 @@
     </w:p>
     <w:p>
       <w:pPr>
-        <w:pStyle w:val="Heading1"/>
+        <w:pStyle w:val="Ttulo1"/>
         <w:rPr>
           <w:rFonts w:ascii="Avenir Roman" w:hAnsi="Avenir Roman"/>
           <w:sz w:val="22"/>
@@ -3494,7 +3514,7 @@
           <w:lang w:val="es-ES"/>
         </w:rPr>
       </w:pPr>
-      <w:bookmarkStart w:id="7" w:name="_Toc521690839"/>
+      <w:bookmarkStart w:id="8" w:name="_Toc521690839"/>
       <w:r>
         <w:rPr>
           <w:rFonts w:ascii="Avenir Roman" w:hAnsi="Avenir Roman"/>
@@ -3514,7 +3534,7 @@
         </w:rPr>
         <w:t>AbsoluteLayout</w:t>
       </w:r>
-      <w:bookmarkEnd w:id="7"/>
+      <w:bookmarkEnd w:id="8"/>
       <w:proofErr w:type="spellEnd"/>
     </w:p>
     <w:p>
@@ -3637,7 +3657,7 @@
     </w:p>
     <w:p>
       <w:pPr>
-        <w:pStyle w:val="Heading2"/>
+        <w:pStyle w:val="Ttulo2"/>
         <w:rPr>
           <w:rFonts w:ascii="Avenir Roman" w:hAnsi="Avenir Roman"/>
           <w:sz w:val="22"/>
@@ -3645,7 +3665,7 @@
           <w:lang w:val="es-ES"/>
         </w:rPr>
       </w:pPr>
-      <w:bookmarkStart w:id="8" w:name="_Toc521690840"/>
+      <w:bookmarkStart w:id="9" w:name="_Toc521690840"/>
       <w:r>
         <w:rPr>
           <w:rFonts w:ascii="Avenir Roman" w:hAnsi="Avenir Roman"/>
@@ -3664,11 +3684,11 @@
         </w:rPr>
         <w:t>Propiedades</w:t>
       </w:r>
-      <w:bookmarkEnd w:id="8"/>
+      <w:bookmarkEnd w:id="9"/>
     </w:p>
     <w:tbl>
       <w:tblPr>
-        <w:tblStyle w:val="PlainTable2"/>
+        <w:tblStyle w:val="Tablanormal2"/>
         <w:tblW w:w="0" w:type="auto"/>
         <w:tblLook w:val="04A0" w:firstRow="1" w:lastRow="0" w:firstColumn="1" w:lastColumn="0" w:noHBand="0" w:noVBand="1"/>
       </w:tblPr>
@@ -3832,7 +3852,7 @@
     </w:p>
     <w:p>
       <w:pPr>
-        <w:pStyle w:val="Heading2"/>
+        <w:pStyle w:val="Ttulo2"/>
         <w:rPr>
           <w:rFonts w:ascii="Avenir Roman" w:hAnsi="Avenir Roman"/>
           <w:sz w:val="22"/>
@@ -3840,7 +3860,7 @@
           <w:lang w:val="es-ES"/>
         </w:rPr>
       </w:pPr>
-      <w:bookmarkStart w:id="9" w:name="_Toc521690841"/>
+      <w:bookmarkStart w:id="10" w:name="_Toc521690841"/>
       <w:r>
         <w:rPr>
           <w:rFonts w:ascii="Avenir Roman" w:hAnsi="Avenir Roman"/>
@@ -3859,7 +3879,7 @@
         </w:rPr>
         <w:t>XAML</w:t>
       </w:r>
-      <w:bookmarkEnd w:id="9"/>
+      <w:bookmarkEnd w:id="10"/>
     </w:p>
     <w:p>
       <w:pPr>
@@ -4873,7 +4893,7 @@
     </w:p>
     <w:p>
       <w:pPr>
-        <w:pStyle w:val="Heading1"/>
+        <w:pStyle w:val="Ttulo1"/>
         <w:rPr>
           <w:rFonts w:ascii="Avenir Roman" w:hAnsi="Avenir Roman"/>
           <w:sz w:val="22"/>
@@ -4881,7 +4901,7 @@
           <w:lang w:val="es-ES"/>
         </w:rPr>
       </w:pPr>
-      <w:bookmarkStart w:id="10" w:name="_Toc521690842"/>
+      <w:bookmarkStart w:id="11" w:name="_Toc521690842"/>
       <w:r>
         <w:rPr>
           <w:rFonts w:ascii="Avenir Roman" w:hAnsi="Avenir Roman"/>
@@ -4901,7 +4921,7 @@
         </w:rPr>
         <w:t>RelativeLayout</w:t>
       </w:r>
-      <w:bookmarkEnd w:id="10"/>
+      <w:bookmarkEnd w:id="11"/>
       <w:proofErr w:type="spellEnd"/>
     </w:p>
     <w:p>
@@ -4968,7 +4988,7 @@
     </w:p>
     <w:p>
       <w:pPr>
-        <w:pStyle w:val="Heading2"/>
+        <w:pStyle w:val="Ttulo2"/>
         <w:rPr>
           <w:rFonts w:ascii="Avenir Roman" w:hAnsi="Avenir Roman"/>
           <w:sz w:val="22"/>
@@ -4976,7 +4996,7 @@
           <w:lang w:val="es-ES"/>
         </w:rPr>
       </w:pPr>
-      <w:bookmarkStart w:id="11" w:name="_Toc521690843"/>
+      <w:bookmarkStart w:id="12" w:name="_Toc521690843"/>
       <w:r>
         <w:rPr>
           <w:rFonts w:ascii="Avenir Roman" w:hAnsi="Avenir Roman"/>
@@ -4995,7 +5015,7 @@
         </w:rPr>
         <w:t>Propiedades</w:t>
       </w:r>
-      <w:bookmarkEnd w:id="11"/>
+      <w:bookmarkEnd w:id="12"/>
     </w:p>
     <w:p>
       <w:pPr>
@@ -5018,18 +5038,16 @@
           <w:lang w:val="es-ES"/>
         </w:rPr>
       </w:pPr>
-    </w:p>
-    <w:p>
-      <w:pPr>
-        <w:pStyle w:val="Heading2"/>
+      <w:r>
         <w:rPr>
           <w:rFonts w:ascii="Avenir Roman" w:hAnsi="Avenir Roman"/>
           <w:sz w:val="22"/>
           <w:szCs w:val="22"/>
           <w:lang w:val="es-ES"/>
         </w:rPr>
-      </w:pPr>
-      <w:bookmarkStart w:id="12" w:name="_Toc521690844"/>
+        <w:t>///</w:t>
+      </w:r>
+      <w:proofErr w:type="spellStart"/>
       <w:r>
         <w:rPr>
           <w:rFonts w:ascii="Avenir Roman" w:hAnsi="Avenir Roman"/>
@@ -5037,8 +5055,9 @@
           <w:szCs w:val="22"/>
           <w:lang w:val="es-ES"/>
         </w:rPr>
-        <w:t xml:space="preserve">2.4.2 </w:t>
-      </w:r>
+        <w:t>Pending</w:t>
+      </w:r>
+      <w:proofErr w:type="spellEnd"/>
       <w:r>
         <w:rPr>
           <w:rFonts w:ascii="Avenir Roman" w:hAnsi="Avenir Roman"/>
@@ -5046,9 +5065,50 @@
           <w:szCs w:val="22"/>
           <w:lang w:val="es-ES"/>
         </w:rPr>
+        <w:t>….</w:t>
+      </w:r>
+    </w:p>
+    <w:p>
+      <w:pPr>
+        <w:jc w:val="both"/>
+        <w:rPr>
+          <w:rFonts w:ascii="Avenir Roman" w:hAnsi="Avenir Roman"/>
+          <w:sz w:val="22"/>
+          <w:szCs w:val="22"/>
+          <w:lang w:val="es-ES"/>
+        </w:rPr>
+      </w:pPr>
+    </w:p>
+    <w:p>
+      <w:pPr>
+        <w:pStyle w:val="Ttulo2"/>
+        <w:rPr>
+          <w:rFonts w:ascii="Avenir Roman" w:hAnsi="Avenir Roman"/>
+          <w:sz w:val="22"/>
+          <w:szCs w:val="22"/>
+          <w:lang w:val="es-ES"/>
+        </w:rPr>
+      </w:pPr>
+      <w:bookmarkStart w:id="13" w:name="_Toc521690844"/>
+      <w:r>
+        <w:rPr>
+          <w:rFonts w:ascii="Avenir Roman" w:hAnsi="Avenir Roman"/>
+          <w:sz w:val="22"/>
+          <w:szCs w:val="22"/>
+          <w:lang w:val="es-ES"/>
+        </w:rPr>
+        <w:t xml:space="preserve">2.4.2 </w:t>
+      </w:r>
+      <w:r>
+        <w:rPr>
+          <w:rFonts w:ascii="Avenir Roman" w:hAnsi="Avenir Roman"/>
+          <w:sz w:val="22"/>
+          <w:szCs w:val="22"/>
+          <w:lang w:val="es-ES"/>
+        </w:rPr>
         <w:t>XAML</w:t>
       </w:r>
-      <w:bookmarkEnd w:id="12"/>
+      <w:bookmarkEnd w:id="13"/>
     </w:p>
     <w:p>
       <w:pPr>
@@ -6881,7 +6941,7 @@
     </w:p>
     <w:p>
       <w:pPr>
-        <w:pStyle w:val="Heading1"/>
+        <w:pStyle w:val="Ttulo1"/>
         <w:rPr>
           <w:rFonts w:ascii="Avenir Roman" w:hAnsi="Avenir Roman"/>
           <w:sz w:val="22"/>
@@ -6889,7 +6949,7 @@
           <w:lang w:val="es-ES"/>
         </w:rPr>
       </w:pPr>
-      <w:bookmarkStart w:id="13" w:name="_Toc521690845"/>
+      <w:bookmarkStart w:id="14" w:name="_Toc521690845"/>
       <w:r>
         <w:rPr>
           <w:rFonts w:ascii="Avenir Roman" w:hAnsi="Avenir Roman"/>
@@ -6909,7 +6969,7 @@
         </w:rPr>
         <w:t>Grid</w:t>
       </w:r>
-      <w:bookmarkEnd w:id="13"/>
+      <w:bookmarkEnd w:id="14"/>
       <w:proofErr w:type="spellEnd"/>
     </w:p>
     <w:p>
@@ -6956,7 +7016,7 @@
     </w:p>
     <w:p>
       <w:pPr>
-        <w:pStyle w:val="Heading2"/>
+        <w:pStyle w:val="Ttulo2"/>
         <w:rPr>
           <w:rFonts w:ascii="Avenir Roman" w:hAnsi="Avenir Roman"/>
           <w:sz w:val="22"/>
@@ -6964,7 +7024,7 @@
           <w:lang w:val="es-ES"/>
         </w:rPr>
       </w:pPr>
-      <w:bookmarkStart w:id="14" w:name="_Toc521690846"/>
+      <w:bookmarkStart w:id="15" w:name="_Toc521690846"/>
       <w:r>
         <w:rPr>
           <w:rFonts w:ascii="Avenir Roman" w:hAnsi="Avenir Roman"/>
@@ -6983,11 +7043,11 @@
         </w:rPr>
         <w:t>Propiedades</w:t>
       </w:r>
-      <w:bookmarkEnd w:id="14"/>
+      <w:bookmarkEnd w:id="15"/>
     </w:p>
     <w:tbl>
       <w:tblPr>
-        <w:tblStyle w:val="PlainTable2"/>
+        <w:tblStyle w:val="Tablanormal2"/>
         <w:tblW w:w="0" w:type="auto"/>
         <w:tblLook w:val="04A0" w:firstRow="1" w:lastRow="0" w:firstColumn="1" w:lastColumn="0" w:noHBand="0" w:noVBand="1"/>
       </w:tblPr>
@@ -7479,7 +7539,7 @@
     </w:p>
     <w:p>
       <w:pPr>
-        <w:pStyle w:val="Heading2"/>
+        <w:pStyle w:val="Ttulo2"/>
         <w:rPr>
           <w:rFonts w:ascii="Avenir Roman" w:hAnsi="Avenir Roman"/>
           <w:sz w:val="22"/>
@@ -7487,7 +7547,7 @@
           <w:lang w:val="es-ES"/>
         </w:rPr>
       </w:pPr>
-      <w:bookmarkStart w:id="15" w:name="_Toc521690847"/>
+      <w:bookmarkStart w:id="16" w:name="_Toc521690847"/>
       <w:r>
         <w:rPr>
           <w:rFonts w:ascii="Avenir Roman" w:hAnsi="Avenir Roman"/>
@@ -7506,7 +7566,7 @@
         </w:rPr>
         <w:t>XAML</w:t>
       </w:r>
-      <w:bookmarkEnd w:id="15"/>
+      <w:bookmarkEnd w:id="16"/>
     </w:p>
     <w:p>
       <w:pPr>
@@ -7948,6 +8008,114 @@
           <w:szCs w:val="18"/>
         </w:rPr>
       </w:pPr>
+      <w:r>
+        <w:rPr>
+          <w:rFonts w:ascii="Consolas" w:hAnsi="Consolas" w:cs="Consolas"/>
+          <w:b/>
+          <w:bCs/>
+          <w:color w:val="006699"/>
+          <w:sz w:val="18"/>
+          <w:szCs w:val="18"/>
+          <w:bdr w:val="none" w:sz="0" w:space="0" w:color="auto" w:frame="1"/>
+        </w:rPr>
+        <w:t>&lt;</w:t>
+      </w:r>
+      <w:proofErr w:type="spellStart"/>
+      <w:r>
+        <w:rPr>
+          <w:rFonts w:ascii="Consolas" w:hAnsi="Consolas" w:cs="Consolas"/>
+          <w:b/>
+          <w:bCs/>
+          <w:color w:val="006699"/>
+          <w:sz w:val="18"/>
+          <w:szCs w:val="18"/>
+          <w:bdr w:val="none" w:sz="0" w:space="0" w:color="auto" w:frame="1"/>
+        </w:rPr>
+        <w:t>RowDefinition</w:t>
+      </w:r>
+      <w:proofErr w:type="spellEnd"/>
+      <w:r>
+        <w:rPr>
+          <w:rFonts w:ascii="Consolas" w:hAnsi="Consolas" w:cs="Consolas"/>
+          <w:color w:val="000000"/>
+          <w:sz w:val="18"/>
+          <w:szCs w:val="18"/>
+          <w:bdr w:val="none" w:sz="0" w:space="0" w:color="auto" w:frame="1"/>
+        </w:rPr>
+        <w:t> </w:t>
+      </w:r>
+      <w:r>
+        <w:rPr>
+          <w:rFonts w:ascii="Consolas" w:hAnsi="Consolas" w:cs="Consolas"/>
+          <w:color w:val="FF0000"/>
+          <w:sz w:val="18"/>
+          <w:szCs w:val="18"/>
+          <w:bdr w:val="none" w:sz="0" w:space="0" w:color="auto" w:frame="1"/>
+        </w:rPr>
+        <w:t>Height</w:t>
+      </w:r>
+      <w:r>
+        <w:rPr>
+          <w:rFonts w:ascii="Consolas" w:hAnsi="Consolas" w:cs="Consolas"/>
+          <w:color w:val="000000"/>
+          <w:sz w:val="18"/>
+          <w:szCs w:val="18"/>
+          <w:bdr w:val="none" w:sz="0" w:space="0" w:color="auto" w:frame="1"/>
+        </w:rPr>
+        <w:t>=</w:t>
+      </w:r>
+      <w:r>
+        <w:rPr>
+          <w:rFonts w:ascii="Consolas" w:hAnsi="Consolas" w:cs="Consolas"/>
+          <w:color w:val="0000FF"/>
+          <w:sz w:val="18"/>
+          <w:szCs w:val="18"/>
+          <w:bdr w:val="none" w:sz="0" w:space="0" w:color="auto" w:frame="1"/>
+        </w:rPr>
+        <w:t>"</w:t>
+      </w:r>
+      <w:r>
+        <w:rPr>
+          <w:rFonts w:ascii="Consolas" w:hAnsi="Consolas" w:cs="Consolas"/>
+          <w:color w:val="0000FF"/>
+          <w:sz w:val="18"/>
+          <w:szCs w:val="18"/>
+          <w:bdr w:val="none" w:sz="0" w:space="0" w:color="auto" w:frame="1"/>
+        </w:rPr>
+        <w:t>2</w:t>
+      </w:r>
+      <w:r>
+        <w:rPr>
+          <w:rFonts w:ascii="Consolas" w:hAnsi="Consolas" w:cs="Consolas"/>
+          <w:color w:val="0000FF"/>
+          <w:sz w:val="18"/>
+          <w:szCs w:val="18"/>
+          <w:bdr w:val="none" w:sz="0" w:space="0" w:color="auto" w:frame="1"/>
+        </w:rPr>
+        <w:t>*"</w:t>
+      </w:r>
+      <w:r>
+        <w:rPr>
+          <w:rFonts w:ascii="Consolas" w:hAnsi="Consolas" w:cs="Consolas"/>
+          <w:color w:val="000000"/>
+          <w:sz w:val="18"/>
+          <w:szCs w:val="18"/>
+          <w:bdr w:val="none" w:sz="0" w:space="0" w:color="auto" w:frame="1"/>
+        </w:rPr>
+        <w:t> </w:t>
+      </w:r>
+      <w:r>
+        <w:rPr>
+          <w:rFonts w:ascii="Consolas" w:hAnsi="Consolas" w:cs="Consolas"/>
+          <w:b/>
+          <w:bCs/>
+          <w:color w:val="006699"/>
+          <w:sz w:val="18"/>
+          <w:szCs w:val="18"/>
+          <w:bdr w:val="none" w:sz="0" w:space="0" w:color="auto" w:frame="1"/>
+        </w:rPr>
+        <w:t>/&gt;</w:t>
+      </w:r>
     </w:p>
     <w:p>
       <w:pPr>
@@ -9415,7 +9583,7 @@
     </w:p>
     <w:p>
       <w:pPr>
-        <w:pStyle w:val="Heading1"/>
+        <w:pStyle w:val="Ttulo1"/>
         <w:rPr>
           <w:rFonts w:ascii="Avenir Roman" w:hAnsi="Avenir Roman"/>
           <w:sz w:val="22"/>
@@ -9423,7 +9591,7 @@
           <w:lang w:val="es-ES"/>
         </w:rPr>
       </w:pPr>
-      <w:bookmarkStart w:id="16" w:name="_Toc521690848"/>
+      <w:bookmarkStart w:id="17" w:name="_Toc521690848"/>
       <w:r>
         <w:rPr>
           <w:rFonts w:ascii="Avenir Roman" w:hAnsi="Avenir Roman"/>
@@ -9445,7 +9613,7 @@
         </w:rPr>
         <w:t>Frame</w:t>
       </w:r>
-      <w:bookmarkEnd w:id="16"/>
+      <w:bookmarkEnd w:id="17"/>
       <w:proofErr w:type="spellEnd"/>
       <w:proofErr w:type="gramEnd"/>
     </w:p>
@@ -9462,7 +9630,7 @@
     </w:p>
     <w:p>
       <w:pPr>
-        <w:pStyle w:val="Heading2"/>
+        <w:pStyle w:val="Ttulo2"/>
         <w:rPr>
           <w:rFonts w:ascii="Avenir Roman" w:hAnsi="Avenir Roman"/>
           <w:sz w:val="22"/>
@@ -9470,7 +9638,7 @@
           <w:lang w:val="es-ES"/>
         </w:rPr>
       </w:pPr>
-      <w:bookmarkStart w:id="17" w:name="_Toc521690849"/>
+      <w:bookmarkStart w:id="18" w:name="_Toc521690849"/>
       <w:r>
         <w:rPr>
           <w:rFonts w:ascii="Avenir Roman" w:hAnsi="Avenir Roman"/>
@@ -9489,7 +9657,7 @@
         </w:rPr>
         <w:t>Propiedades</w:t>
       </w:r>
-      <w:bookmarkEnd w:id="17"/>
+      <w:bookmarkEnd w:id="18"/>
     </w:p>
     <w:p>
       <w:pPr>
@@ -9504,7 +9672,7 @@
     </w:p>
     <w:p>
       <w:pPr>
-        <w:pStyle w:val="Heading2"/>
+        <w:pStyle w:val="Ttulo2"/>
         <w:rPr>
           <w:rFonts w:ascii="Avenir Roman" w:hAnsi="Avenir Roman"/>
           <w:sz w:val="22"/>
@@ -9512,7 +9680,7 @@
           <w:lang w:val="es-ES"/>
         </w:rPr>
       </w:pPr>
-      <w:bookmarkStart w:id="18" w:name="_Toc521690850"/>
+      <w:bookmarkStart w:id="19" w:name="_Toc521690850"/>
       <w:r>
         <w:rPr>
           <w:rFonts w:ascii="Avenir Roman" w:hAnsi="Avenir Roman"/>
@@ -9531,7 +9699,7 @@
         </w:rPr>
         <w:t>XAML</w:t>
       </w:r>
-      <w:bookmarkEnd w:id="18"/>
+      <w:bookmarkEnd w:id="19"/>
     </w:p>
     <w:p>
       <w:pPr>
@@ -9816,7 +9984,7 @@
     </w:p>
     <w:p>
       <w:pPr>
-        <w:pStyle w:val="Heading1"/>
+        <w:pStyle w:val="Ttulo1"/>
         <w:rPr>
           <w:rFonts w:ascii="Avenir Roman" w:hAnsi="Avenir Roman"/>
           <w:sz w:val="22"/>
@@ -9824,7 +9992,7 @@
           <w:lang w:val="es-ES"/>
         </w:rPr>
       </w:pPr>
-      <w:bookmarkStart w:id="19" w:name="_Toc521690851"/>
+      <w:bookmarkStart w:id="20" w:name="_Toc521690851"/>
       <w:r>
         <w:rPr>
           <w:rFonts w:ascii="Avenir Roman" w:hAnsi="Avenir Roman"/>
@@ -9844,7 +10012,7 @@
         </w:rPr>
         <w:t>Scrollview</w:t>
       </w:r>
-      <w:bookmarkEnd w:id="19"/>
+      <w:bookmarkEnd w:id="20"/>
       <w:proofErr w:type="spellEnd"/>
     </w:p>
     <w:p>
@@ -9868,12 +10036,10 @@
           <w:lang w:val="es-ES"/>
         </w:rPr>
       </w:pPr>
-      <w:bookmarkStart w:id="20" w:name="_GoBack"/>
-      <w:bookmarkEnd w:id="20"/>
     </w:p>
     <w:p>
       <w:pPr>
-        <w:pStyle w:val="Heading2"/>
+        <w:pStyle w:val="Ttulo2"/>
         <w:rPr>
           <w:rFonts w:ascii="Avenir Roman" w:hAnsi="Avenir Roman"/>
           <w:sz w:val="22"/>
@@ -11687,16 +11853,7 @@
           <w:sz w:val="18"/>
           <w:szCs w:val="18"/>
         </w:rPr>
-        <w:t>&lt;</w:t>
-      </w:r>
-      <w:r>
-        <w:rPr>
-          <w:rFonts w:ascii="Consolas" w:hAnsi="Consolas" w:cs="Consolas"/>
-          <w:color w:val="5C5C5C"/>
-          <w:sz w:val="18"/>
-          <w:szCs w:val="18"/>
-        </w:rPr>
-        <w:t>/</w:t>
+        <w:t>&lt;/</w:t>
       </w:r>
       <w:proofErr w:type="spellStart"/>
       <w:r>
@@ -13182,11 +13339,11 @@
       <w:rFonts w:ascii="Times New Roman" w:eastAsia="Times New Roman" w:hAnsi="Times New Roman" w:cs="Times New Roman"/>
     </w:rPr>
   </w:style>
-  <w:style w:type="paragraph" w:styleId="Heading1">
+  <w:style w:type="paragraph" w:styleId="Ttulo1">
     <w:name w:val="heading 1"/>
     <w:basedOn w:val="Normal"/>
     <w:next w:val="Normal"/>
-    <w:link w:val="Heading1Char"/>
+    <w:link w:val="Ttulo1Car"/>
     <w:uiPriority w:val="9"/>
     <w:qFormat/>
     <w:rsid w:val="00C23EF4"/>
@@ -13203,11 +13360,11 @@
       <w:szCs w:val="32"/>
     </w:rPr>
   </w:style>
-  <w:style w:type="paragraph" w:styleId="Heading2">
+  <w:style w:type="paragraph" w:styleId="Ttulo2">
     <w:name w:val="heading 2"/>
     <w:basedOn w:val="Normal"/>
     <w:next w:val="Normal"/>
-    <w:link w:val="Heading2Char"/>
+    <w:link w:val="Ttulo2Car"/>
     <w:uiPriority w:val="9"/>
     <w:unhideWhenUsed/>
     <w:qFormat/>
@@ -13225,13 +13382,13 @@
       <w:szCs w:val="26"/>
     </w:rPr>
   </w:style>
-  <w:style w:type="character" w:default="1" w:styleId="DefaultParagraphFont">
+  <w:style w:type="character" w:default="1" w:styleId="Fuentedeprrafopredeter">
     <w:name w:val="Default Paragraph Font"/>
     <w:uiPriority w:val="1"/>
     <w:semiHidden/>
     <w:unhideWhenUsed/>
   </w:style>
-  <w:style w:type="table" w:default="1" w:styleId="TableNormal">
+  <w:style w:type="table" w:default="1" w:styleId="Tablanormal">
     <w:name w:val="Normal Table"/>
     <w:uiPriority w:val="99"/>
     <w:semiHidden/>
@@ -13246,16 +13403,16 @@
       </w:tblCellMar>
     </w:tblPr>
   </w:style>
-  <w:style w:type="numbering" w:default="1" w:styleId="NoList">
+  <w:style w:type="numbering" w:default="1" w:styleId="Sinlista">
     <w:name w:val="No List"/>
     <w:uiPriority w:val="99"/>
     <w:semiHidden/>
     <w:unhideWhenUsed/>
   </w:style>
-  <w:style w:type="paragraph" w:styleId="EndnoteText">
+  <w:style w:type="paragraph" w:styleId="Textonotaalfinal">
     <w:name w:val="endnote text"/>
     <w:basedOn w:val="Normal"/>
-    <w:link w:val="EndnoteTextChar"/>
+    <w:link w:val="TextonotaalfinalCar"/>
     <w:uiPriority w:val="99"/>
     <w:semiHidden/>
     <w:unhideWhenUsed/>
@@ -13265,10 +13422,10 @@
       <w:szCs w:val="20"/>
     </w:rPr>
   </w:style>
-  <w:style w:type="character" w:customStyle="1" w:styleId="EndnoteTextChar">
-    <w:name w:val="Endnote Text Char"/>
-    <w:basedOn w:val="DefaultParagraphFont"/>
-    <w:link w:val="EndnoteText"/>
+  <w:style w:type="character" w:customStyle="1" w:styleId="TextonotaalfinalCar">
+    <w:name w:val="Texto nota al final Car"/>
+    <w:basedOn w:val="Fuentedeprrafopredeter"/>
+    <w:link w:val="Textonotaalfinal"/>
     <w:uiPriority w:val="99"/>
     <w:semiHidden/>
     <w:rsid w:val="008140B2"/>
@@ -13277,9 +13434,9 @@
       <w:szCs w:val="20"/>
     </w:rPr>
   </w:style>
-  <w:style w:type="character" w:styleId="EndnoteReference">
+  <w:style w:type="character" w:styleId="Refdenotaalfinal">
     <w:name w:val="endnote reference"/>
-    <w:basedOn w:val="DefaultParagraphFont"/>
+    <w:basedOn w:val="Fuentedeprrafopredeter"/>
     <w:uiPriority w:val="99"/>
     <w:semiHidden/>
     <w:unhideWhenUsed/>
@@ -13298,27 +13455,27 @@
   </w:style>
   <w:style w:type="character" w:customStyle="1" w:styleId="tag">
     <w:name w:val="tag"/>
-    <w:basedOn w:val="DefaultParagraphFont"/>
+    <w:basedOn w:val="Fuentedeprrafopredeter"/>
     <w:rsid w:val="00A30480"/>
   </w:style>
   <w:style w:type="character" w:customStyle="1" w:styleId="tag-name">
     <w:name w:val="tag-name"/>
-    <w:basedOn w:val="DefaultParagraphFont"/>
+    <w:basedOn w:val="Fuentedeprrafopredeter"/>
     <w:rsid w:val="00A30480"/>
   </w:style>
   <w:style w:type="character" w:customStyle="1" w:styleId="attribute">
     <w:name w:val="attribute"/>
-    <w:basedOn w:val="DefaultParagraphFont"/>
+    <w:basedOn w:val="Fuentedeprrafopredeter"/>
     <w:rsid w:val="00A30480"/>
   </w:style>
   <w:style w:type="character" w:customStyle="1" w:styleId="attribute-value">
     <w:name w:val="attribute-value"/>
-    <w:basedOn w:val="DefaultParagraphFont"/>
+    <w:basedOn w:val="Fuentedeprrafopredeter"/>
     <w:rsid w:val="00A30480"/>
   </w:style>
-  <w:style w:type="table" w:styleId="TableGrid">
+  <w:style w:type="table" w:styleId="Tablaconcuadrcula">
     <w:name w:val="Table Grid"/>
-    <w:basedOn w:val="TableNormal"/>
+    <w:basedOn w:val="Tablanormal"/>
     <w:uiPriority w:val="39"/>
     <w:rsid w:val="00BC0742"/>
     <w:tblPr>
@@ -13332,7 +13489,7 @@
       </w:tblBorders>
     </w:tblPr>
   </w:style>
-  <w:style w:type="paragraph" w:styleId="ListParagraph">
+  <w:style w:type="paragraph" w:styleId="Prrafodelista">
     <w:name w:val="List Paragraph"/>
     <w:basedOn w:val="Normal"/>
     <w:uiPriority w:val="34"/>
@@ -13343,10 +13500,10 @@
       <w:contextualSpacing/>
     </w:pPr>
   </w:style>
-  <w:style w:type="character" w:customStyle="1" w:styleId="Heading1Char">
-    <w:name w:val="Heading 1 Char"/>
-    <w:basedOn w:val="DefaultParagraphFont"/>
-    <w:link w:val="Heading1"/>
+  <w:style w:type="character" w:customStyle="1" w:styleId="Ttulo1Car">
+    <w:name w:val="Título 1 Car"/>
+    <w:basedOn w:val="Fuentedeprrafopredeter"/>
+    <w:link w:val="Ttulo1"/>
     <w:uiPriority w:val="9"/>
     <w:rsid w:val="00C23EF4"/>
     <w:rPr>
@@ -13356,10 +13513,10 @@
       <w:szCs w:val="32"/>
     </w:rPr>
   </w:style>
-  <w:style w:type="character" w:customStyle="1" w:styleId="Heading2Char">
-    <w:name w:val="Heading 2 Char"/>
-    <w:basedOn w:val="DefaultParagraphFont"/>
-    <w:link w:val="Heading2"/>
+  <w:style w:type="character" w:customStyle="1" w:styleId="Ttulo2Car">
+    <w:name w:val="Título 2 Car"/>
+    <w:basedOn w:val="Fuentedeprrafopredeter"/>
+    <w:link w:val="Ttulo2"/>
     <w:uiPriority w:val="9"/>
     <w:rsid w:val="00C571BA"/>
     <w:rPr>
@@ -13369,9 +13526,9 @@
       <w:szCs w:val="26"/>
     </w:rPr>
   </w:style>
-  <w:style w:type="paragraph" w:styleId="TOCHeading">
+  <w:style w:type="paragraph" w:styleId="TtuloTDC">
     <w:name w:val="TOC Heading"/>
-    <w:basedOn w:val="Heading1"/>
+    <w:basedOn w:val="Ttulo1"/>
     <w:next w:val="Normal"/>
     <w:uiPriority w:val="39"/>
     <w:unhideWhenUsed/>
@@ -13388,7 +13545,7 @@
       <w:szCs w:val="28"/>
     </w:rPr>
   </w:style>
-  <w:style w:type="paragraph" w:styleId="TOC1">
+  <w:style w:type="paragraph" w:styleId="TDC1">
     <w:name w:val="toc 1"/>
     <w:basedOn w:val="Normal"/>
     <w:next w:val="Normal"/>
@@ -13407,7 +13564,7 @@
       <w:iCs/>
     </w:rPr>
   </w:style>
-  <w:style w:type="paragraph" w:styleId="TOC2">
+  <w:style w:type="paragraph" w:styleId="TDC2">
     <w:name w:val="toc 2"/>
     <w:basedOn w:val="Normal"/>
     <w:next w:val="Normal"/>
@@ -13427,9 +13584,9 @@
       <w:szCs w:val="22"/>
     </w:rPr>
   </w:style>
-  <w:style w:type="character" w:styleId="Hyperlink">
+  <w:style w:type="character" w:styleId="Hipervnculo">
     <w:name w:val="Hyperlink"/>
-    <w:basedOn w:val="DefaultParagraphFont"/>
+    <w:basedOn w:val="Fuentedeprrafopredeter"/>
     <w:uiPriority w:val="99"/>
     <w:unhideWhenUsed/>
     <w:rsid w:val="00C571BA"/>
@@ -13438,7 +13595,7 @@
       <w:u w:val="single"/>
     </w:rPr>
   </w:style>
-  <w:style w:type="paragraph" w:styleId="TOC3">
+  <w:style w:type="paragraph" w:styleId="TDC3">
     <w:name w:val="toc 3"/>
     <w:basedOn w:val="Normal"/>
     <w:next w:val="Normal"/>
@@ -13456,7 +13613,7 @@
       <w:szCs w:val="20"/>
     </w:rPr>
   </w:style>
-  <w:style w:type="paragraph" w:styleId="TOC4">
+  <w:style w:type="paragraph" w:styleId="TDC4">
     <w:name w:val="toc 4"/>
     <w:basedOn w:val="Normal"/>
     <w:next w:val="Normal"/>
@@ -13474,7 +13631,7 @@
       <w:szCs w:val="20"/>
     </w:rPr>
   </w:style>
-  <w:style w:type="paragraph" w:styleId="TOC5">
+  <w:style w:type="paragraph" w:styleId="TDC5">
     <w:name w:val="toc 5"/>
     <w:basedOn w:val="Normal"/>
     <w:next w:val="Normal"/>
@@ -13492,7 +13649,7 @@
       <w:szCs w:val="20"/>
     </w:rPr>
   </w:style>
-  <w:style w:type="paragraph" w:styleId="TOC6">
+  <w:style w:type="paragraph" w:styleId="TDC6">
     <w:name w:val="toc 6"/>
     <w:basedOn w:val="Normal"/>
     <w:next w:val="Normal"/>
@@ -13510,7 +13667,7 @@
       <w:szCs w:val="20"/>
     </w:rPr>
   </w:style>
-  <w:style w:type="paragraph" w:styleId="TOC7">
+  <w:style w:type="paragraph" w:styleId="TDC7">
     <w:name w:val="toc 7"/>
     <w:basedOn w:val="Normal"/>
     <w:next w:val="Normal"/>
@@ -13528,7 +13685,7 @@
       <w:szCs w:val="20"/>
     </w:rPr>
   </w:style>
-  <w:style w:type="paragraph" w:styleId="TOC8">
+  <w:style w:type="paragraph" w:styleId="TDC8">
     <w:name w:val="toc 8"/>
     <w:basedOn w:val="Normal"/>
     <w:next w:val="Normal"/>
@@ -13546,7 +13703,7 @@
       <w:szCs w:val="20"/>
     </w:rPr>
   </w:style>
-  <w:style w:type="paragraph" w:styleId="TOC9">
+  <w:style w:type="paragraph" w:styleId="TDC9">
     <w:name w:val="toc 9"/>
     <w:basedOn w:val="Normal"/>
     <w:next w:val="Normal"/>
@@ -13564,9 +13721,9 @@
       <w:szCs w:val="20"/>
     </w:rPr>
   </w:style>
-  <w:style w:type="table" w:styleId="PlainTable4">
+  <w:style w:type="table" w:styleId="Tablanormal4">
     <w:name w:val="Plain Table 4"/>
-    <w:basedOn w:val="TableNormal"/>
+    <w:basedOn w:val="Tablanormal"/>
     <w:uiPriority w:val="44"/>
     <w:rsid w:val="00C571BA"/>
     <w:tblPr>
@@ -13610,9 +13767,9 @@
       </w:tcPr>
     </w:tblStylePr>
   </w:style>
-  <w:style w:type="table" w:styleId="PlainTable2">
+  <w:style w:type="table" w:styleId="Tablanormal2">
     <w:name w:val="Plain Table 2"/>
-    <w:basedOn w:val="TableNormal"/>
+    <w:basedOn w:val="Tablanormal"/>
     <w:uiPriority w:val="42"/>
     <w:rsid w:val="00C571BA"/>
     <w:tblPr>
@@ -13687,9 +13844,9 @@
       </w:tcPr>
     </w:tblStylePr>
   </w:style>
-  <w:style w:type="table" w:styleId="PlainTable3">
+  <w:style w:type="table" w:styleId="Tablanormal3">
     <w:name w:val="Plain Table 3"/>
-    <w:basedOn w:val="TableNormal"/>
+    <w:basedOn w:val="Tablanormal"/>
     <w:uiPriority w:val="43"/>
     <w:rsid w:val="005C1E9C"/>
     <w:tblPr>
@@ -14046,7 +14203,7 @@
 </file>
 
 <file path=customXml/itemProps1.xml><?xml version="1.0" encoding="utf-8"?>
-<ds:datastoreItem xmlns:ds="http://schemas.openxmlformats.org/officeDocument/2006/customXml" ds:itemID="{3010ED78-4808-467B-8A08-46D0CFD56F52}">
+<ds:datastoreItem xmlns:ds="http://schemas.openxmlformats.org/officeDocument/2006/customXml" ds:itemID="{96A3EE77-BEB0-4DE1-A10E-69077C305827}">
   <ds:schemaRefs>
     <ds:schemaRef ds:uri="http://schemas.openxmlformats.org/officeDocument/2006/bibliography"/>
   </ds:schemaRefs>
